--- a/P12/NF17/Cours NF17.docx
+++ b/P12/NF17/Cours NF17.docx
@@ -566,7 +566,6 @@
         <w:pStyle w:val="Niveauducommentaire3"/>
       </w:pPr>
       <w:r>
-        <w:lastRenderedPageBreak/>
         <w:t>Indépendance physique des données</w:t>
       </w:r>
     </w:p>
@@ -860,7 +859,6 @@
         <w:pStyle w:val="Niveauducommentaire2"/>
       </w:pPr>
       <w:r>
-        <w:lastRenderedPageBreak/>
         <w:t>Schéma interne</w:t>
       </w:r>
     </w:p>
@@ -989,7 +987,15 @@
         <w:pStyle w:val="Niveauducommentaire2"/>
       </w:pPr>
       <w:r>
-        <w:t>Responsable de la définitions des différents niveaux de schéma</w:t>
+        <w:t xml:space="preserve">Responsable </w:t>
+      </w:r>
+      <w:proofErr w:type="gramStart"/>
+      <w:r>
+        <w:t>de la définitions</w:t>
+      </w:r>
+      <w:proofErr w:type="gramEnd"/>
+      <w:r>
+        <w:t xml:space="preserve"> des différents niveaux de schéma</w:t>
       </w:r>
     </w:p>
     <w:p>
@@ -1140,7 +1146,6 @@
         <w:pStyle w:val="Niveauducommentaire3"/>
       </w:pPr>
       <w:r>
-        <w:lastRenderedPageBreak/>
         <w:t>Ceux qui vont saisir des données</w:t>
       </w:r>
     </w:p>
@@ -1224,11 +1229,23 @@
     <w:p>
       <w:pPr>
         <w:pStyle w:val="Niveauducommentaire1"/>
-      </w:pPr>
-    </w:p>
-    <w:p>
-      <w:pPr>
-        <w:pStyle w:val="Niveauducommentaire1"/>
+        <w:sectPr>
+          <w:headerReference w:type="first" r:id="rId9"/>
+          <w:pgSz w:w="11900" w:h="16840"/>
+          <w:pgMar w:top="1417" w:right="1440" w:bottom="1417" w:left="1440" w:header="708" w:footer="708" w:gutter="0"/>
+          <w:cols w:space="708"/>
+          <w:titlePg/>
+          <w:docGrid w:type="lines" w:linePitch="360"/>
+        </w:sectPr>
+      </w:pPr>
+    </w:p>
+    <w:p>
+      <w:pPr>
+        <w:pStyle w:val="Niveauducommentaire1"/>
+        <w:numPr>
+          <w:ilvl w:val="0"/>
+          <w:numId w:val="0"/>
+        </w:numPr>
       </w:pPr>
       <w:r>
         <w:t>UML</w:t>
@@ -1276,11 +1293,6 @@
       <w:pPr>
         <w:pStyle w:val="Niveauducommentaire1"/>
       </w:pPr>
-    </w:p>
-    <w:p>
-      <w:pPr>
-        <w:pStyle w:val="Niveauducommentaire1"/>
-      </w:pPr>
       <w:r>
         <w:t>Classe</w:t>
       </w:r>
@@ -1318,10 +1330,10 @@
           <w:noProof/>
         </w:rPr>
         <w:drawing>
-          <wp:inline distT="0" distB="0" distL="0" distR="0" wp14:anchorId="0D1F3347" wp14:editId="41ABFE74">
+          <wp:inline distT="0" distB="0" distL="0" distR="0" wp14:anchorId="70035BC3" wp14:editId="4BE440D9">
             <wp:extent cx="1860525" cy="889000"/>
             <wp:effectExtent l="0" t="0" r="0" b="0"/>
-            <wp:docPr id="1" name="Image 1"/>
+            <wp:docPr id="3" name="Image 3"/>
             <wp:cNvGraphicFramePr>
               <a:graphicFrameLocks xmlns:a="http://schemas.openxmlformats.org/drawingml/2006/main" noChangeAspect="1"/>
             </wp:cNvGraphicFramePr>
@@ -1333,7 +1345,7 @@
                     <pic:cNvPicPr/>
                   </pic:nvPicPr>
                   <pic:blipFill>
-                    <a:blip r:embed="rId9">
+                    <a:blip r:embed="rId10">
                       <a:extLst>
                         <a:ext uri="{28A0092B-C50C-407E-A947-70E740481C1C}">
                           <a14:useLocalDpi xmlns:a14="http://schemas.microsoft.com/office/drawing/2010/main" val="0"/>
@@ -1364,11 +1376,6 @@
       <w:pPr>
         <w:pStyle w:val="Niveauducommentaire1"/>
       </w:pPr>
-    </w:p>
-    <w:p>
-      <w:pPr>
-        <w:pStyle w:val="Niveauducommentaire1"/>
-      </w:pPr>
       <w:r>
         <w:t>Clé</w:t>
       </w:r>
@@ -1378,7 +1385,15 @@
         <w:pStyle w:val="Niveauducommentaire2"/>
       </w:pPr>
       <w:r>
-        <w:t>Attribut ou n-uplet d’attributs</w:t>
+        <w:t>Attribut ou n-</w:t>
+      </w:r>
+      <w:proofErr w:type="spellStart"/>
+      <w:r>
+        <w:t>uplet</w:t>
+      </w:r>
+      <w:proofErr w:type="spellEnd"/>
+      <w:r>
+        <w:t xml:space="preserve"> d’attributs</w:t>
       </w:r>
     </w:p>
     <w:p>
@@ -1401,11 +1416,6 @@
       <w:pPr>
         <w:pStyle w:val="Niveauducommentaire1"/>
       </w:pPr>
-    </w:p>
-    <w:p>
-      <w:pPr>
-        <w:pStyle w:val="Niveauducommentaire1"/>
-      </w:pPr>
       <w:r>
         <w:t>Attributs</w:t>
       </w:r>
@@ -1439,9 +1449,13 @@
         <w:pStyle w:val="Niveauducommentaire3"/>
       </w:pPr>
       <w:r>
-        <w:lastRenderedPageBreak/>
-        <w:t>Exemple : âge calculable grâce à la date de niassance</w:t>
-      </w:r>
+        <w:t xml:space="preserve">Exemple : âge calculable grâce à la date de </w:t>
+      </w:r>
+      <w:proofErr w:type="spellStart"/>
+      <w:r>
+        <w:t>niassance</w:t>
+      </w:r>
+      <w:proofErr w:type="spellEnd"/>
     </w:p>
     <w:p>
       <w:pPr>
@@ -1463,11 +1477,6 @@
       <w:pPr>
         <w:pStyle w:val="Niveauducommentaire1"/>
       </w:pPr>
-    </w:p>
-    <w:p>
-      <w:pPr>
-        <w:pStyle w:val="Niveauducommentaire1"/>
-      </w:pPr>
       <w:r>
         <w:t>Méthodes</w:t>
       </w:r>
@@ -1477,13 +1486,14 @@
         <w:pStyle w:val="Niveauducommentaire2"/>
       </w:pPr>
       <w:r>
-        <w:t>N’existe pas en E-A</w:t>
-      </w:r>
-    </w:p>
-    <w:p>
-      <w:pPr>
-        <w:pStyle w:val="Niveauducommentaire1"/>
-      </w:pPr>
+        <w:t>N’existe</w:t>
+      </w:r>
+      <w:r>
+        <w:t>nt</w:t>
+      </w:r>
+      <w:r>
+        <w:t xml:space="preserve"> pas en E-A</w:t>
+      </w:r>
     </w:p>
     <w:p>
       <w:pPr>
@@ -1513,11 +1523,6 @@
       <w:pPr>
         <w:pStyle w:val="Niveauducommentaire1"/>
       </w:pPr>
-    </w:p>
-    <w:p>
-      <w:pPr>
-        <w:pStyle w:val="Niveauducommentaire1"/>
-      </w:pPr>
       <w:r>
         <w:t>Cardinalité</w:t>
       </w:r>
@@ -1527,19 +1532,613 @@
         <w:pStyle w:val="Niveauducommentaire2"/>
       </w:pPr>
       <w:r>
-        <w:t xml:space="preserve">En UML : 1 conducteur conduit plusieurs voiture : 1 du côté de la classe Conducteur, * du </w:t>
-      </w:r>
-      <w:bookmarkStart w:id="2" w:name="_GoBack"/>
-      <w:bookmarkEnd w:id="2"/>
-      <w:r>
-        <w:t>côté de la classe Voiture.</w:t>
-      </w:r>
-    </w:p>
-    <w:p>
-      <w:pPr>
-        <w:pStyle w:val="Niveauducommentaire1"/>
+        <w:t>En UML : 1 conducteur conduit plusieurs voiture : 1 du côté de la classe Conducteur, * du côté de la classe Voiture</w:t>
+      </w:r>
+    </w:p>
+    <w:p>
+      <w:pPr>
+        <w:pStyle w:val="Niveauducommentaire2"/>
+      </w:pPr>
+      <w:r>
+        <w:t>Par défaut : 1</w:t>
+      </w:r>
+    </w:p>
+    <w:p>
+      <w:pPr>
+        <w:pStyle w:val="Niveauducommentaire1"/>
+      </w:pPr>
+      <w:r>
+        <w:t>Héritage</w:t>
+      </w:r>
+    </w:p>
+    <w:p>
+      <w:pPr>
+        <w:pStyle w:val="Niveauducommentaire2"/>
+      </w:pPr>
+      <w:r>
+        <w:t>Transmission automatique des propriétés d’une classe A à une autre A’</w:t>
+      </w:r>
+    </w:p>
+    <w:p>
+      <w:pPr>
+        <w:pStyle w:val="Niveauducommentaire2"/>
+      </w:pPr>
+      <w:r>
+        <w:t>A’ hérite de A</w:t>
+      </w:r>
+    </w:p>
+    <w:p>
+      <w:pPr>
+        <w:pStyle w:val="Niveauducommentaire2"/>
+      </w:pPr>
+      <w:r>
+        <w:rPr>
+          <w:noProof/>
+        </w:rPr>
+        <w:drawing>
+          <wp:inline distT="0" distB="0" distL="0" distR="0" wp14:anchorId="0E98AC29" wp14:editId="121166E1">
+            <wp:extent cx="1585595" cy="1529765"/>
+            <wp:effectExtent l="0" t="0" r="0" b="0"/>
+            <wp:docPr id="4" name="Image 4"/>
+            <wp:cNvGraphicFramePr>
+              <a:graphicFrameLocks xmlns:a="http://schemas.openxmlformats.org/drawingml/2006/main" noChangeAspect="1"/>
+            </wp:cNvGraphicFramePr>
+            <a:graphic xmlns:a="http://schemas.openxmlformats.org/drawingml/2006/main">
+              <a:graphicData uri="http://schemas.openxmlformats.org/drawingml/2006/picture">
+                <pic:pic xmlns:pic="http://schemas.openxmlformats.org/drawingml/2006/picture">
+                  <pic:nvPicPr>
+                    <pic:cNvPr id="0" name="herit2.jpg"/>
+                    <pic:cNvPicPr/>
+                  </pic:nvPicPr>
+                  <pic:blipFill>
+                    <a:blip r:embed="rId11">
+                      <a:extLst>
+                        <a:ext uri="{28A0092B-C50C-407E-A947-70E740481C1C}">
+                          <a14:useLocalDpi xmlns:a14="http://schemas.microsoft.com/office/drawing/2010/main" val="0"/>
+                        </a:ext>
+                      </a:extLst>
+                    </a:blip>
+                    <a:stretch>
+                      <a:fillRect/>
+                    </a:stretch>
+                  </pic:blipFill>
+                  <pic:spPr>
+                    <a:xfrm>
+                      <a:off x="0" y="0"/>
+                      <a:ext cx="1587624" cy="1531723"/>
+                    </a:xfrm>
+                    <a:prstGeom prst="rect">
+                      <a:avLst/>
+                    </a:prstGeom>
+                  </pic:spPr>
+                </pic:pic>
+              </a:graphicData>
+            </a:graphic>
+          </wp:inline>
+        </w:drawing>
+      </w:r>
+    </w:p>
+    <w:p>
+      <w:pPr>
+        <w:pStyle w:val="Niveauducommentaire2"/>
+      </w:pPr>
+      <w:r>
+        <w:t>Factorisation</w:t>
+      </w:r>
+    </w:p>
+    <w:p>
+      <w:pPr>
+        <w:pStyle w:val="Niveauducommentaire3"/>
+      </w:pPr>
+      <w:r>
+        <w:t>Pour des classes proches, il n’est pas nécessaires de noter deux fois tous les attributs qu’elles ont en commun</w:t>
+      </w:r>
+    </w:p>
+    <w:p>
+      <w:pPr>
+        <w:pStyle w:val="Niveauducommentaire2"/>
+      </w:pPr>
+      <w:r>
+        <w:t>Autre nom : association ontologique</w:t>
+      </w:r>
+    </w:p>
+    <w:p>
+      <w:pPr>
+        <w:pStyle w:val="Niveauducommentaire1"/>
+      </w:pPr>
+      <w:r>
+        <w:t>On ne peut pas juger un modèle sans le cahier des charges qui va avec.  Le but de la représentation est de s’adapter au cahier des charges, pas de représenter la réalité.</w:t>
+      </w:r>
+    </w:p>
+    <w:p>
+      <w:pPr>
+        <w:pStyle w:val="Niveauducommentaire1"/>
+      </w:pPr>
+    </w:p>
+    <w:p>
+      <w:pPr>
+        <w:pStyle w:val="Niveauducommentaire1"/>
+      </w:pPr>
+    </w:p>
+    <w:p>
+      <w:pPr>
+        <w:pStyle w:val="Niveauducommentaire1"/>
+      </w:pPr>
+      <w:r>
+        <w:t>UML avancé</w:t>
+      </w:r>
+    </w:p>
+    <w:p>
+      <w:pPr>
+        <w:pStyle w:val="Niveauducommentaire1"/>
+        <w:numPr>
+          <w:ilvl w:val="0"/>
+          <w:numId w:val="0"/>
+        </w:numPr>
+      </w:pPr>
+    </w:p>
+    <w:p>
+      <w:pPr>
+        <w:pStyle w:val="Niveauducommentaire1"/>
+        <w:numPr>
+          <w:ilvl w:val="0"/>
+          <w:numId w:val="0"/>
+        </w:numPr>
+      </w:pPr>
+      <w:r>
+        <w:t>Explicitation des associations</w:t>
+      </w:r>
+    </w:p>
+    <w:p>
+      <w:pPr>
+        <w:pStyle w:val="Niveauducommentaire2"/>
+      </w:pPr>
+      <w:r>
+        <w:t>Possible de préciser le sens de lecture</w:t>
+      </w:r>
+    </w:p>
+    <w:p>
+      <w:pPr>
+        <w:pStyle w:val="Niveauducommentaire2"/>
+      </w:pPr>
+      <w:r>
+        <w:t>Possible de préciser le rôle des classes</w:t>
+      </w:r>
+    </w:p>
+    <w:p>
+      <w:pPr>
+        <w:pStyle w:val="Niveauducommentaire1"/>
+      </w:pPr>
+    </w:p>
+    <w:p>
+      <w:pPr>
+        <w:pStyle w:val="Niveauducommentaire1"/>
+      </w:pPr>
+      <w:r>
+        <w:t>Classe d’association</w:t>
+      </w:r>
+    </w:p>
+    <w:p>
+      <w:pPr>
+        <w:pStyle w:val="Niveauducommentaire2"/>
+      </w:pPr>
+      <w:r>
+        <w:t>Ajoute des propriétés à une association</w:t>
+      </w:r>
+    </w:p>
+    <w:p>
+      <w:pPr>
+        <w:pStyle w:val="Niveauducommentaire2"/>
+      </w:pPr>
+      <w:r>
+        <w:t>Pas le droit de la relier à autre chose (sinon c’est une classe normale)</w:t>
+      </w:r>
+    </w:p>
+    <w:p>
+      <w:pPr>
+        <w:pStyle w:val="Niveauducommentaire1"/>
+        <w:numPr>
+          <w:ilvl w:val="0"/>
+          <w:numId w:val="0"/>
+        </w:numPr>
+      </w:pPr>
+    </w:p>
+    <w:p>
+      <w:pPr>
+        <w:pStyle w:val="Niveauducommentaire1"/>
+        <w:numPr>
+          <w:ilvl w:val="0"/>
+          <w:numId w:val="0"/>
+        </w:numPr>
+      </w:pPr>
+      <w:r>
+        <w:t>Association ternaire</w:t>
+      </w:r>
+    </w:p>
+    <w:p>
+      <w:pPr>
+        <w:pStyle w:val="Niveauducommentaire2"/>
+      </w:pPr>
+      <w:r>
+        <w:t>Trois classes reliées par une même association (losange)</w:t>
+      </w:r>
+    </w:p>
+    <w:p>
+      <w:pPr>
+        <w:pStyle w:val="Niveauducommentaire2"/>
+      </w:pPr>
+      <w:r>
+        <w:t xml:space="preserve">Ajout d’une classe d’association </w:t>
+      </w:r>
+      <w:proofErr w:type="gramStart"/>
+      <w:r>
+        <w:t>fréquent</w:t>
+      </w:r>
+      <w:proofErr w:type="gramEnd"/>
+    </w:p>
+    <w:p>
+      <w:pPr>
+        <w:pStyle w:val="Niveauducommentaire2"/>
+      </w:pPr>
+      <w:r>
+        <w:t>Une association ternaire peut être réécrite avec 3 associations binaires</w:t>
+      </w:r>
+    </w:p>
+    <w:p>
+      <w:pPr>
+        <w:pStyle w:val="Niveauducommentaire2"/>
+      </w:pPr>
+      <w:r>
+        <w:t>Ne pas en abuser</w:t>
+      </w:r>
+    </w:p>
+    <w:p>
+      <w:pPr>
+        <w:pStyle w:val="Niveauducommentaire2"/>
+      </w:pPr>
+      <w:r>
+        <w:t>Pas de degré &gt; 3</w:t>
+      </w:r>
+    </w:p>
+    <w:p>
+      <w:pPr>
+        <w:pStyle w:val="Niveauducommentaire1"/>
+      </w:pPr>
+    </w:p>
+    <w:p>
+      <w:pPr>
+        <w:pStyle w:val="Niveauducommentaire1"/>
+      </w:pPr>
+      <w:r>
+        <w:t>Composition</w:t>
+      </w:r>
+    </w:p>
+    <w:p>
+      <w:pPr>
+        <w:pStyle w:val="Niveauducommentaire2"/>
+      </w:pPr>
+      <w:r>
+        <w:t>1..N</w:t>
+      </w:r>
+    </w:p>
+    <w:p>
+      <w:pPr>
+        <w:pStyle w:val="Niveauducommentaire2"/>
+      </w:pPr>
+      <w:r>
+        <w:t>Cycles de vie liés</w:t>
+      </w:r>
+    </w:p>
+    <w:p>
+      <w:pPr>
+        <w:pStyle w:val="Niveauducommentaire2"/>
+      </w:pPr>
+      <w:r>
+        <w:t>Relation forte entre une classe composite et ses classes parties</w:t>
+      </w:r>
+    </w:p>
+    <w:p>
+      <w:pPr>
+        <w:pStyle w:val="Niveauducommentaire2"/>
+      </w:pPr>
+      <w:r>
+        <w:t>Losange noir du côté de la classe composite. Le 1 de la cardinalité n’est pas obligatoire.</w:t>
+      </w:r>
+    </w:p>
+    <w:p>
+      <w:pPr>
+        <w:pStyle w:val="Niveauducommentaire2"/>
+      </w:pPr>
+      <w:r>
+        <w:t>Verbe non nécessaire : par défaut, « est composé de »</w:t>
+      </w:r>
+    </w:p>
+    <w:p>
+      <w:pPr>
+        <w:pStyle w:val="Niveauducommentaire1"/>
+      </w:pPr>
+    </w:p>
+    <w:p>
+      <w:pPr>
+        <w:pStyle w:val="Niveauducommentaire1"/>
+      </w:pPr>
+      <w:r>
+        <w:t xml:space="preserve">Agrégation </w:t>
+      </w:r>
+    </w:p>
+    <w:p>
+      <w:pPr>
+        <w:pStyle w:val="Niveauducommentaire2"/>
+      </w:pPr>
+      <w:r>
+        <w:t>Tout objet partie appartient à au moins une classe agrégat</w:t>
+      </w:r>
+    </w:p>
+    <w:p>
+      <w:pPr>
+        <w:pStyle w:val="Niveauducommentaire2"/>
+      </w:pPr>
+      <w:r>
+        <w:t xml:space="preserve">Autre nom : association </w:t>
+      </w:r>
+      <w:proofErr w:type="spellStart"/>
+      <w:r>
+        <w:t>méréologique</w:t>
+      </w:r>
+      <w:proofErr w:type="spellEnd"/>
+    </w:p>
+    <w:p>
+      <w:pPr>
+        <w:pStyle w:val="Niveauducommentaire1"/>
+      </w:pPr>
+    </w:p>
+    <w:p>
+      <w:pPr>
+        <w:pStyle w:val="Niveauducommentaire1"/>
+      </w:pPr>
+      <w:r>
+        <w:t>Classe abstraite</w:t>
+      </w:r>
+    </w:p>
+    <w:p>
+      <w:pPr>
+        <w:pStyle w:val="Niveauducommentaire2"/>
+      </w:pPr>
+      <w:r>
+        <w:t xml:space="preserve">Une classe abstraite est une classe non </w:t>
+      </w:r>
+      <w:proofErr w:type="spellStart"/>
+      <w:r>
+        <w:t>instanciable</w:t>
+      </w:r>
+      <w:proofErr w:type="spellEnd"/>
+      <w:r>
+        <w:t>. Elle exprime donc une généralisation abstraite, qui ne correspond à aucun objet existant du monde.</w:t>
+      </w:r>
+    </w:p>
+    <w:p>
+      <w:pPr>
+        <w:pStyle w:val="Niveauducommentaire2"/>
+      </w:pPr>
+      <w:r>
+        <w:t>Il faut toujours qu’elle ait un héritage sinon elle ne sert à rien.</w:t>
+      </w:r>
+    </w:p>
+    <w:p>
+      <w:pPr>
+        <w:pStyle w:val="Niveauducommentaire2"/>
+      </w:pPr>
+      <w:r>
+        <w:t>Notée en italique</w:t>
+      </w:r>
+    </w:p>
+    <w:p>
+      <w:pPr>
+        <w:pStyle w:val="Niveauducommentaire1"/>
+      </w:pPr>
+    </w:p>
+    <w:p>
+      <w:pPr>
+        <w:pStyle w:val="Niveauducommentaire1"/>
+      </w:pPr>
+      <w:r>
+        <w:t>Contraintes</w:t>
+      </w:r>
+    </w:p>
+    <w:p>
+      <w:pPr>
+        <w:pStyle w:val="Niveauducommentaire2"/>
+      </w:pPr>
+      <w:r>
+        <w:t>Contraintes de classe</w:t>
+      </w:r>
+    </w:p>
+    <w:p>
+      <w:pPr>
+        <w:pStyle w:val="Niveauducommentaire2"/>
+      </w:pPr>
+      <w:r>
+        <w:t>Contraintes d’association</w:t>
+      </w:r>
+    </w:p>
+    <w:p>
+      <w:pPr>
+        <w:pStyle w:val="Niveauducommentaire2"/>
+      </w:pPr>
+      <w:r>
+        <w:t>Contraintes d’attribut</w:t>
+      </w:r>
+    </w:p>
+    <w:p>
+      <w:pPr>
+        <w:pStyle w:val="Niveauducommentaire2"/>
+      </w:pPr>
+      <w:r>
+        <w:t>Exemple :</w:t>
+      </w:r>
+      <w:r>
+        <w:rPr>
+          <w:noProof/>
+        </w:rPr>
+        <w:drawing>
+          <wp:inline distT="0" distB="0" distL="0" distR="0" wp14:anchorId="7295DD2D" wp14:editId="6C68449E">
+            <wp:extent cx="4100195" cy="2009097"/>
+            <wp:effectExtent l="0" t="0" r="0" b="0"/>
+            <wp:docPr id="5" name="Image 5"/>
+            <wp:cNvGraphicFramePr>
+              <a:graphicFrameLocks xmlns:a="http://schemas.openxmlformats.org/drawingml/2006/main" noChangeAspect="1"/>
+            </wp:cNvGraphicFramePr>
+            <a:graphic xmlns:a="http://schemas.openxmlformats.org/drawingml/2006/main">
+              <a:graphicData uri="http://schemas.openxmlformats.org/drawingml/2006/picture">
+                <pic:pic xmlns:pic="http://schemas.openxmlformats.org/drawingml/2006/picture">
+                  <pic:nvPicPr>
+                    <pic:cNvPr id="0" name="contraintesEx_3.jpg"/>
+                    <pic:cNvPicPr/>
+                  </pic:nvPicPr>
+                  <pic:blipFill>
+                    <a:blip r:embed="rId12">
+                      <a:extLst>
+                        <a:ext uri="{28A0092B-C50C-407E-A947-70E740481C1C}">
+                          <a14:useLocalDpi xmlns:a14="http://schemas.microsoft.com/office/drawing/2010/main" val="0"/>
+                        </a:ext>
+                      </a:extLst>
+                    </a:blip>
+                    <a:stretch>
+                      <a:fillRect/>
+                    </a:stretch>
+                  </pic:blipFill>
+                  <pic:spPr>
+                    <a:xfrm>
+                      <a:off x="0" y="0"/>
+                      <a:ext cx="4101649" cy="2009809"/>
+                    </a:xfrm>
+                    <a:prstGeom prst="rect">
+                      <a:avLst/>
+                    </a:prstGeom>
+                  </pic:spPr>
+                </pic:pic>
+              </a:graphicData>
+            </a:graphic>
+          </wp:inline>
+        </w:drawing>
+      </w:r>
+    </w:p>
+    <w:p>
+      <w:pPr>
+        <w:pStyle w:val="Niveauducommentaire1"/>
+      </w:pPr>
+    </w:p>
+    <w:p>
+      <w:pPr>
+        <w:pStyle w:val="Niveauducommentaire1"/>
+      </w:pPr>
+      <w:r>
+        <w:t>Contraintes sur les associations</w:t>
+      </w:r>
+    </w:p>
+    <w:p>
+      <w:pPr>
+        <w:pStyle w:val="Niveauducommentaire2"/>
+      </w:pPr>
+      <w:r>
+        <w:t>Inclusion :</w:t>
+      </w:r>
+    </w:p>
+    <w:p>
+      <w:pPr>
+        <w:pStyle w:val="Niveauducommentaire3"/>
+      </w:pPr>
+      <w:r>
+        <w:t>Si l'association inclue est instanciée, l'autre doit l'être aussi (la contrainte d'inclusion a un sens, représenté par une flèche).</w:t>
+      </w:r>
+    </w:p>
+    <w:p>
+      <w:pPr>
+        <w:pStyle w:val="Niveauducommentaire2"/>
+      </w:pPr>
+      <w:r>
+        <w:t>Et :</w:t>
+      </w:r>
+    </w:p>
+    <w:p>
+      <w:pPr>
+        <w:pStyle w:val="Niveauducommentaire3"/>
+      </w:pPr>
+      <w:r>
+        <w:t>Si une association est instanciée, l'autre doit l'être aussi (équivalent à une double inclusion).</w:t>
+      </w:r>
+    </w:p>
+    <w:p>
+      <w:pPr>
+        <w:pStyle w:val="Niveauducommentaire2"/>
+      </w:pPr>
+      <w:r>
+        <w:t>Exclusion :</w:t>
+      </w:r>
+    </w:p>
+    <w:p>
+      <w:pPr>
+        <w:pStyle w:val="Niveauducommentaire3"/>
+      </w:pPr>
+      <w:r>
+        <w:t>Les deux associations ne peuvent être instanciés en même temps.</w:t>
+      </w:r>
+    </w:p>
+    <w:p>
+      <w:pPr>
+        <w:pStyle w:val="Niveauducommentaire2"/>
+      </w:pPr>
+      <w:r>
+        <w:t>Ou :</w:t>
+      </w:r>
+    </w:p>
+    <w:p>
+      <w:pPr>
+        <w:pStyle w:val="Niveauducommentaire3"/>
+      </w:pPr>
+      <w:r>
+        <w:t>Au moins une des deux relations doit être instanciée.</w:t>
+      </w:r>
+    </w:p>
+    <w:p>
+      <w:pPr>
+        <w:pStyle w:val="Niveauducommentaire2"/>
+      </w:pPr>
+      <w:proofErr w:type="spellStart"/>
+      <w:r>
+        <w:t>XOu</w:t>
+      </w:r>
+      <w:proofErr w:type="spellEnd"/>
+      <w:r>
+        <w:t>:</w:t>
+      </w:r>
+    </w:p>
+    <w:p>
+      <w:pPr>
+        <w:pStyle w:val="Niveauducommentaire3"/>
+      </w:pPr>
+      <w:r>
+        <w:t>Exactement une des deux relations doit être instanciée.</w:t>
+      </w:r>
+    </w:p>
+    <w:p>
+      <w:pPr>
+        <w:pStyle w:val="Niveauducommentaire1"/>
+      </w:pPr>
+    </w:p>
+    <w:p>
+      <w:pPr>
+        <w:pStyle w:val="Niveauducommentaire1"/>
+      </w:pPr>
+      <w:r>
+        <w:t>Package</w:t>
+      </w:r>
+    </w:p>
+    <w:p>
+      <w:pPr>
+        <w:pStyle w:val="Niveauducommentaire2"/>
         <w:sectPr>
-          <w:headerReference w:type="first" r:id="rId10"/>
+          <w:headerReference w:type="first" r:id="rId13"/>
           <w:pgSz w:w="11900" w:h="16840"/>
           <w:pgMar w:top="1417" w:right="1440" w:bottom="1417" w:left="1440" w:header="708" w:footer="708" w:gutter="0"/>
           <w:cols w:space="708"/>
@@ -1547,14 +2146,22 @@
           <w:docGrid w:type="lines" w:linePitch="360"/>
         </w:sectPr>
       </w:pPr>
-    </w:p>
-    <w:p>
-      <w:pPr>
-        <w:pStyle w:val="Niveauducommentaire1"/>
-      </w:pPr>
+      <w:r>
+        <w:t>Structure le schéma</w:t>
+      </w:r>
+      <w:r>
+        <w:cr/>
+      </w:r>
+    </w:p>
+    <w:p>
+      <w:pPr>
+        <w:pStyle w:val="Niveauducommentaire1"/>
+      </w:pPr>
+      <w:bookmarkStart w:id="6" w:name="_GoBack"/>
+      <w:bookmarkEnd w:id="6"/>
     </w:p>
     <w:sectPr>
-      <w:headerReference w:type="first" r:id="rId11"/>
+      <w:headerReference w:type="first" r:id="rId14"/>
       <w:pgSz w:w="11900" w:h="16840"/>
       <w:pgMar w:top="1417" w:right="1440" w:bottom="1417" w:left="1440" w:header="708" w:footer="708" w:gutter="0"/>
       <w:cols w:space="708"/>
@@ -1653,19 +2260,19 @@
         <w:szCs w:val="36"/>
       </w:rPr>
     </w:pPr>
-    <w:bookmarkStart w:id="3" w:name="_WNSectionTitle_2"/>
-    <w:bookmarkStart w:id="4" w:name="_WNTabType_1"/>
+    <w:bookmarkStart w:id="2" w:name="_WNSectionTitle_2"/>
+    <w:bookmarkStart w:id="3" w:name="_WNTabType_1"/>
     <w:r>
       <w:rPr>
         <w:rFonts w:ascii="Verdana" w:hAnsi="Verdana"/>
         <w:sz w:val="36"/>
         <w:szCs w:val="36"/>
       </w:rPr>
-      <w:t>Introduction</w:t>
+      <w:t>Présentation des bases de données</w:t>
     </w:r>
   </w:p>
+  <w:bookmarkEnd w:id="2"/>
   <w:bookmarkEnd w:id="3"/>
-  <w:bookmarkEnd w:id="4"/>
 </w:hdr>
 </file>
 
@@ -1686,56 +2293,42 @@
         <w:szCs w:val="36"/>
       </w:rPr>
     </w:pPr>
-    <w:bookmarkStart w:id="5" w:name="_WNSectionTitle_3"/>
-    <w:bookmarkStart w:id="6" w:name="_WNTabType_2"/>
+    <w:bookmarkStart w:id="4" w:name="_WNSectionTitle_3"/>
+    <w:bookmarkStart w:id="5" w:name="_WNTabType_2"/>
     <w:r>
       <w:rPr>
         <w:rFonts w:ascii="Verdana" w:hAnsi="Verdana"/>
         <w:sz w:val="36"/>
         <w:szCs w:val="36"/>
       </w:rPr>
-      <w:tab/>
+      <w:t>UML</w:t>
     </w:r>
-    <w:r>
+  </w:p>
+  <w:bookmarkEnd w:id="4"/>
+  <w:bookmarkEnd w:id="5"/>
+</w:hdr>
+</file>
+
+<file path=word/header4.xml><?xml version="1.0" encoding="utf-8"?>
+<w:hdr xmlns:wpc="http://schemas.microsoft.com/office/word/2010/wordprocessingCanvas" xmlns:mo="http://schemas.microsoft.com/office/mac/office/2008/main" xmlns:mc="http://schemas.openxmlformats.org/markup-compatibility/2006" xmlns:mv="urn:schemas-microsoft-com:mac:vml" xmlns:o="urn:schemas-microsoft-com:office:office" xmlns:r="http://schemas.openxmlformats.org/officeDocument/2006/relationships" xmlns:m="http://schemas.openxmlformats.org/officeDocument/2006/math" xmlns:v="urn:schemas-microsoft-com:vml" xmlns:wp14="http://schemas.microsoft.com/office/word/2010/wordprocessingDrawing" xmlns:wp="http://schemas.openxmlformats.org/drawingml/2006/wordprocessingDrawing" xmlns:w10="urn:schemas-microsoft-com:office:word" xmlns:w="http://schemas.openxmlformats.org/wordprocessingml/2006/main" xmlns:w14="http://schemas.microsoft.com/office/word/2010/wordml" xmlns:wpg="http://schemas.microsoft.com/office/word/2010/wordprocessingGroup" xmlns:wpi="http://schemas.microsoft.com/office/word/2010/wordprocessingInk" xmlns:wne="http://schemas.microsoft.com/office/word/2006/wordml" xmlns:wps="http://schemas.microsoft.com/office/word/2010/wordprocessingShape" mc:Ignorable="w14 wp14">
+  <w:p>
+    <w:pPr>
+      <w:pStyle w:val="En-tte"/>
+      <w:tabs>
+        <w:tab w:val="clear" w:pos="4703"/>
+        <w:tab w:val="clear" w:pos="9406"/>
+        <w:tab w:val="right" w:pos="9380"/>
+      </w:tabs>
+      <w:ind w:left="-360"/>
       <w:rPr>
         <w:rFonts w:ascii="Verdana" w:hAnsi="Verdana"/>
         <w:sz w:val="36"/>
         <w:szCs w:val="36"/>
       </w:rPr>
-      <w:fldChar w:fldCharType="begin"/>
-    </w:r>
-    <w:r>
-      <w:rPr>
-        <w:rFonts w:ascii="Verdana" w:hAnsi="Verdana"/>
-      </w:rPr>
-      <w:instrText xml:space="preserve"> CREATEDATE </w:instrText>
-    </w:r>
-    <w:r>
-      <w:rPr>
-        <w:rFonts w:ascii="Verdana" w:hAnsi="Verdana"/>
-        <w:sz w:val="36"/>
-        <w:szCs w:val="36"/>
-      </w:rPr>
-      <w:fldChar w:fldCharType="separate"/>
-    </w:r>
-    <w:r>
-      <w:rPr>
-        <w:rFonts w:ascii="Verdana" w:hAnsi="Verdana"/>
-        <w:noProof/>
-      </w:rPr>
-      <w:t>24/02/12 08:04</w:t>
-    </w:r>
-    <w:r>
-      <w:rPr>
-        <w:rFonts w:ascii="Verdana" w:hAnsi="Verdana"/>
-        <w:sz w:val="36"/>
-        <w:szCs w:val="36"/>
-      </w:rPr>
-      <w:fldChar w:fldCharType="end"/>
-    </w:r>
+    </w:pPr>
+    <w:bookmarkStart w:id="7" w:name="_WNTabType_3"/>
   </w:p>
-  <w:bookmarkEnd w:id="5"/>
-  <w:bookmarkEnd w:id="6"/>
+  <w:bookmarkEnd w:id="7"/>
 </w:hdr>
 </file>
 
@@ -2058,7 +2651,6 @@
   <w:style w:type="character" w:default="1" w:styleId="Policepardfaut">
     <w:name w:val="Default Paragraph Font"/>
     <w:uiPriority w:val="1"/>
-    <w:semiHidden/>
     <w:unhideWhenUsed/>
   </w:style>
   <w:style w:type="table" w:default="1" w:styleId="TableauNormal">
@@ -2473,7 +3065,6 @@
   <w:style w:type="character" w:default="1" w:styleId="Policepardfaut">
     <w:name w:val="Default Paragraph Font"/>
     <w:uiPriority w:val="1"/>
-    <w:semiHidden/>
     <w:unhideWhenUsed/>
   </w:style>
   <w:style w:type="table" w:default="1" w:styleId="TableauNormal">

--- a/P12/NF17/Cours NF17.docx
+++ b/P12/NF17/Cours NF17.docx
@@ -9,6 +9,8 @@
           <w:rFonts w:ascii="Arial" w:hAnsi="Arial" w:cs="Arial"/>
         </w:rPr>
       </w:pPr>
+      <w:bookmarkStart w:id="0" w:name="_GoBack"/>
+      <w:bookmarkEnd w:id="0"/>
       <w:r>
         <w:rPr>
           <w:rFonts w:ascii="Arial" w:hAnsi="Arial" w:cs="Arial"/>
@@ -224,6 +226,12 @@
           <w:rFonts w:ascii="Arial" w:hAnsi="Arial" w:cs="Arial"/>
         </w:rPr>
         <w:t>Responsable modélisation</w:t>
+      </w:r>
+      <w:r>
+        <w:rPr>
+          <w:rFonts w:ascii="Arial" w:hAnsi="Arial" w:cs="Arial"/>
+        </w:rPr>
+        <w:t xml:space="preserve"> </w:t>
       </w:r>
     </w:p>
     <w:p>
@@ -270,6 +278,600 @@
     <w:p>
       <w:pPr>
         <w:pStyle w:val="Niveauducommentaire1"/>
+        <w:rPr>
+          <w:rFonts w:ascii="Arial" w:hAnsi="Arial" w:cs="Arial"/>
+        </w:rPr>
+      </w:pPr>
+      <w:r>
+        <w:rPr>
+          <w:rFonts w:ascii="Arial" w:hAnsi="Arial" w:cs="Arial"/>
+        </w:rPr>
+        <w:t>Classes et leurs attributs :</w:t>
+      </w:r>
+    </w:p>
+    <w:p>
+      <w:pPr>
+        <w:pStyle w:val="Niveauducommentaire2"/>
+        <w:rPr>
+          <w:rFonts w:ascii="Arial" w:hAnsi="Arial" w:cs="Arial"/>
+        </w:rPr>
+      </w:pPr>
+      <w:r>
+        <w:rPr>
+          <w:rFonts w:ascii="Arial" w:hAnsi="Arial" w:cs="Arial"/>
+        </w:rPr>
+        <w:t>&lt;abstraite&gt; Produits (prix, marque ou opérateur</w:t>
+      </w:r>
+      <w:r>
+        <w:rPr>
+          <w:rFonts w:ascii="Arial" w:hAnsi="Arial" w:cs="Arial"/>
+        </w:rPr>
+        <w:t>)</w:t>
+      </w:r>
+    </w:p>
+    <w:p>
+      <w:pPr>
+        <w:pStyle w:val="Niveauducommentaire3"/>
+        <w:rPr>
+          <w:rFonts w:ascii="Arial" w:hAnsi="Arial" w:cs="Arial"/>
+        </w:rPr>
+      </w:pPr>
+      <w:r>
+        <w:rPr>
+          <w:rFonts w:ascii="Arial" w:hAnsi="Arial" w:cs="Arial"/>
+        </w:rPr>
+        <w:t>Accessoire</w:t>
+      </w:r>
+      <w:r>
+        <w:rPr>
+          <w:rFonts w:ascii="Arial" w:hAnsi="Arial" w:cs="Arial"/>
+        </w:rPr>
+        <w:t xml:space="preserve"> (#modèle, stock)</w:t>
+      </w:r>
+    </w:p>
+    <w:p>
+      <w:pPr>
+        <w:pStyle w:val="Niveauducommentaire3"/>
+        <w:rPr>
+          <w:rFonts w:ascii="Arial" w:hAnsi="Arial" w:cs="Arial"/>
+        </w:rPr>
+      </w:pPr>
+      <w:r>
+        <w:rPr>
+          <w:rFonts w:ascii="Arial" w:hAnsi="Arial" w:cs="Arial"/>
+        </w:rPr>
+        <w:t>Forfait</w:t>
+      </w:r>
+      <w:r>
+        <w:rPr>
+          <w:rFonts w:ascii="Arial" w:hAnsi="Arial" w:cs="Arial"/>
+        </w:rPr>
+        <w:t xml:space="preserve"> (#nom, engagement possible ?)</w:t>
+      </w:r>
+    </w:p>
+    <w:p>
+      <w:pPr>
+        <w:pStyle w:val="Niveauducommentaire3"/>
+        <w:rPr>
+          <w:rFonts w:ascii="Arial" w:hAnsi="Arial" w:cs="Arial"/>
+        </w:rPr>
+      </w:pPr>
+      <w:r>
+        <w:rPr>
+          <w:rFonts w:ascii="Arial" w:hAnsi="Arial" w:cs="Arial"/>
+        </w:rPr>
+        <w:t xml:space="preserve">Téléphone (OS, tactile </w:t>
+      </w:r>
+      <w:proofErr w:type="gramStart"/>
+      <w:r>
+        <w:rPr>
+          <w:rFonts w:ascii="Arial" w:hAnsi="Arial" w:cs="Arial"/>
+        </w:rPr>
+        <w:t>?,</w:t>
+      </w:r>
+      <w:proofErr w:type="gramEnd"/>
+      <w:r>
+        <w:rPr>
+          <w:rFonts w:ascii="Arial" w:hAnsi="Arial" w:cs="Arial"/>
+        </w:rPr>
+        <w:t xml:space="preserve"> stock, #modèle)</w:t>
+      </w:r>
+    </w:p>
+    <w:p>
+      <w:pPr>
+        <w:pStyle w:val="Niveauducommentaire2"/>
+        <w:rPr>
+          <w:rFonts w:ascii="Arial" w:hAnsi="Arial" w:cs="Arial"/>
+        </w:rPr>
+      </w:pPr>
+      <w:r>
+        <w:rPr>
+          <w:rFonts w:ascii="Arial" w:hAnsi="Arial" w:cs="Arial"/>
+        </w:rPr>
+        <w:t>&lt;abstraite&gt; Employés</w:t>
+      </w:r>
+      <w:r>
+        <w:rPr>
+          <w:rFonts w:ascii="Arial" w:hAnsi="Arial" w:cs="Arial"/>
+        </w:rPr>
+        <w:t xml:space="preserve"> (</w:t>
+      </w:r>
+      <w:r>
+        <w:rPr>
+          <w:rFonts w:ascii="Arial" w:hAnsi="Arial" w:cs="Arial"/>
+        </w:rPr>
+        <w:t>nom, prénom, #n°, temps de travail hebdomadaire</w:t>
+      </w:r>
+      <w:r>
+        <w:rPr>
+          <w:rFonts w:ascii="Arial" w:hAnsi="Arial" w:cs="Arial"/>
+        </w:rPr>
+        <w:t>, ancienneté</w:t>
+      </w:r>
+      <w:r>
+        <w:rPr>
+          <w:rFonts w:ascii="Arial" w:hAnsi="Arial" w:cs="Arial"/>
+        </w:rPr>
+        <w:t>)</w:t>
+      </w:r>
+    </w:p>
+    <w:p>
+      <w:pPr>
+        <w:pStyle w:val="Niveauducommentaire3"/>
+        <w:rPr>
+          <w:rFonts w:ascii="Arial" w:hAnsi="Arial" w:cs="Arial"/>
+        </w:rPr>
+      </w:pPr>
+      <w:r>
+        <w:rPr>
+          <w:rFonts w:ascii="Arial" w:hAnsi="Arial" w:cs="Arial"/>
+        </w:rPr>
+        <w:t>Equipiers</w:t>
+      </w:r>
+    </w:p>
+    <w:p>
+      <w:pPr>
+        <w:pStyle w:val="Niveauducommentaire3"/>
+        <w:rPr>
+          <w:rFonts w:ascii="Arial" w:hAnsi="Arial" w:cs="Arial"/>
+        </w:rPr>
+      </w:pPr>
+      <w:r>
+        <w:rPr>
+          <w:rFonts w:ascii="Arial" w:hAnsi="Arial" w:cs="Arial"/>
+        </w:rPr>
+        <w:t>Gérant</w:t>
+      </w:r>
+    </w:p>
+    <w:p>
+      <w:pPr>
+        <w:pStyle w:val="Niveauducommentaire2"/>
+        <w:rPr>
+          <w:rFonts w:ascii="Arial" w:hAnsi="Arial" w:cs="Arial"/>
+        </w:rPr>
+      </w:pPr>
+      <w:r>
+        <w:rPr>
+          <w:rFonts w:ascii="Arial" w:hAnsi="Arial" w:cs="Arial"/>
+        </w:rPr>
+        <w:t xml:space="preserve">Planning </w:t>
+      </w:r>
+      <w:r>
+        <w:rPr>
+          <w:rFonts w:ascii="Arial" w:hAnsi="Arial" w:cs="Arial"/>
+        </w:rPr>
+        <w:t>(</w:t>
+      </w:r>
+      <w:r>
+        <w:rPr>
+          <w:rFonts w:ascii="Arial" w:hAnsi="Arial" w:cs="Arial"/>
+        </w:rPr>
+        <w:t>#</w:t>
+      </w:r>
+      <w:r>
+        <w:rPr>
+          <w:rFonts w:ascii="Arial" w:hAnsi="Arial" w:cs="Arial"/>
+        </w:rPr>
+        <w:t xml:space="preserve">jour, </w:t>
+      </w:r>
+      <w:r>
+        <w:rPr>
+          <w:rFonts w:ascii="Arial" w:hAnsi="Arial" w:cs="Arial"/>
+        </w:rPr>
+        <w:t>#</w:t>
+      </w:r>
+      <w:r>
+        <w:rPr>
+          <w:rFonts w:ascii="Arial" w:hAnsi="Arial" w:cs="Arial"/>
+        </w:rPr>
+        <w:t xml:space="preserve">heure début, </w:t>
+      </w:r>
+      <w:r>
+        <w:rPr>
+          <w:rFonts w:ascii="Arial" w:hAnsi="Arial" w:cs="Arial"/>
+        </w:rPr>
+        <w:t>#</w:t>
+      </w:r>
+      <w:r>
+        <w:rPr>
+          <w:rFonts w:ascii="Arial" w:hAnsi="Arial" w:cs="Arial"/>
+        </w:rPr>
+        <w:t>heure fin)</w:t>
+      </w:r>
+    </w:p>
+    <w:p>
+      <w:pPr>
+        <w:pStyle w:val="Niveauducommentaire2"/>
+        <w:rPr>
+          <w:rFonts w:ascii="Arial" w:hAnsi="Arial" w:cs="Arial"/>
+        </w:rPr>
+      </w:pPr>
+      <w:r>
+        <w:rPr>
+          <w:rFonts w:ascii="Arial" w:hAnsi="Arial" w:cs="Arial"/>
+        </w:rPr>
+        <w:t>Client (#n°, nom, prénom, date début)</w:t>
+      </w:r>
+    </w:p>
+    <w:p>
+      <w:pPr>
+        <w:pStyle w:val="Niveauducommentaire1"/>
+        <w:rPr>
+          <w:rFonts w:ascii="Arial" w:hAnsi="Arial" w:cs="Arial"/>
+        </w:rPr>
+      </w:pPr>
+    </w:p>
+    <w:p>
+      <w:pPr>
+        <w:pStyle w:val="Niveauducommentaire1"/>
+        <w:rPr>
+          <w:rFonts w:ascii="Arial" w:hAnsi="Arial" w:cs="Arial"/>
+        </w:rPr>
+      </w:pPr>
+      <w:r>
+        <w:rPr>
+          <w:rFonts w:ascii="Arial" w:hAnsi="Arial" w:cs="Arial"/>
+        </w:rPr>
+        <w:t>Associations</w:t>
+      </w:r>
+    </w:p>
+    <w:p>
+      <w:pPr>
+        <w:pStyle w:val="Niveauducommentaire2"/>
+        <w:rPr>
+          <w:rFonts w:ascii="Arial" w:hAnsi="Arial" w:cs="Arial"/>
+        </w:rPr>
+      </w:pPr>
+      <w:r>
+        <w:rPr>
+          <w:rFonts w:ascii="Arial" w:hAnsi="Arial" w:cs="Arial"/>
+        </w:rPr>
+        <w:t xml:space="preserve">Employé — Produit </w:t>
+      </w:r>
+      <w:r>
+        <w:rPr>
+          <w:rFonts w:ascii="Arial" w:hAnsi="Arial" w:cs="Arial"/>
+        </w:rPr>
+        <w:t>— Client</w:t>
+      </w:r>
+      <w:r>
+        <w:rPr>
+          <w:rFonts w:ascii="Arial" w:hAnsi="Arial" w:cs="Arial"/>
+        </w:rPr>
+        <w:t>: Vend &gt;</w:t>
+      </w:r>
+      <w:r>
+        <w:rPr>
+          <w:rFonts w:ascii="Arial" w:hAnsi="Arial" w:cs="Arial"/>
+        </w:rPr>
+        <w:t xml:space="preserve"> </w:t>
+      </w:r>
+    </w:p>
+    <w:p>
+      <w:pPr>
+        <w:pStyle w:val="Niveauducommentaire3"/>
+        <w:rPr>
+          <w:rFonts w:ascii="Arial" w:hAnsi="Arial" w:cs="Arial"/>
+        </w:rPr>
+      </w:pPr>
+      <w:r>
+        <w:rPr>
+          <w:rFonts w:ascii="Arial" w:hAnsi="Arial" w:cs="Arial"/>
+        </w:rPr>
+        <w:t>Attribut : date</w:t>
+      </w:r>
+    </w:p>
+    <w:p>
+      <w:pPr>
+        <w:pStyle w:val="Niveauducommentaire2"/>
+        <w:rPr>
+          <w:rFonts w:ascii="Arial" w:hAnsi="Arial" w:cs="Arial"/>
+        </w:rPr>
+      </w:pPr>
+      <w:r>
+        <w:rPr>
+          <w:rFonts w:ascii="Arial" w:hAnsi="Arial" w:cs="Arial"/>
+        </w:rPr>
+        <w:t>Employé — Planning : Est présent &gt;</w:t>
+      </w:r>
+    </w:p>
+    <w:p>
+      <w:pPr>
+        <w:pStyle w:val="Niveauducommentaire1"/>
+        <w:rPr>
+          <w:rFonts w:ascii="Arial" w:hAnsi="Arial" w:cs="Arial"/>
+        </w:rPr>
+      </w:pPr>
+    </w:p>
+    <w:p>
+      <w:pPr>
+        <w:pStyle w:val="Niveauducommentaire1"/>
+        <w:rPr>
+          <w:rFonts w:ascii="Arial" w:hAnsi="Arial" w:cs="Arial"/>
+        </w:rPr>
+      </w:pPr>
+      <w:r>
+        <w:rPr>
+          <w:rFonts w:ascii="Arial" w:hAnsi="Arial" w:cs="Arial"/>
+        </w:rPr>
+        <w:t>Méthodes</w:t>
+      </w:r>
+    </w:p>
+    <w:p>
+      <w:pPr>
+        <w:pStyle w:val="Niveauducommentaire2"/>
+        <w:rPr>
+          <w:rFonts w:ascii="Arial" w:hAnsi="Arial" w:cs="Arial"/>
+        </w:rPr>
+      </w:pPr>
+      <w:r>
+        <w:rPr>
+          <w:rFonts w:ascii="Arial" w:hAnsi="Arial" w:cs="Arial"/>
+        </w:rPr>
+        <w:t>Employé :</w:t>
+      </w:r>
+    </w:p>
+    <w:p>
+      <w:pPr>
+        <w:pStyle w:val="Niveauducommentaire3"/>
+        <w:rPr>
+          <w:rFonts w:ascii="Arial" w:hAnsi="Arial" w:cs="Arial"/>
+        </w:rPr>
+      </w:pPr>
+      <w:proofErr w:type="spellStart"/>
+      <w:r>
+        <w:rPr>
+          <w:rFonts w:ascii="Arial" w:hAnsi="Arial" w:cs="Arial"/>
+        </w:rPr>
+        <w:t>Comment_Prime</w:t>
+      </w:r>
+      <w:proofErr w:type="spellEnd"/>
+      <w:proofErr w:type="gramStart"/>
+      <w:r>
+        <w:rPr>
+          <w:rFonts w:ascii="Arial" w:hAnsi="Arial" w:cs="Arial"/>
+        </w:rPr>
+        <w:t>?(</w:t>
+      </w:r>
+      <w:proofErr w:type="gramEnd"/>
+      <w:r>
+        <w:rPr>
+          <w:rFonts w:ascii="Arial" w:hAnsi="Arial" w:cs="Arial"/>
+        </w:rPr>
+        <w:t>): ce qu'il reste à faire pour avoir une prime</w:t>
+      </w:r>
+    </w:p>
+    <w:p>
+      <w:pPr>
+        <w:pStyle w:val="Niveauducommentaire3"/>
+        <w:rPr>
+          <w:rFonts w:ascii="Arial" w:hAnsi="Arial" w:cs="Arial"/>
+        </w:rPr>
+      </w:pPr>
+      <w:proofErr w:type="spellStart"/>
+      <w:r>
+        <w:rPr>
+          <w:rFonts w:ascii="Arial" w:hAnsi="Arial" w:cs="Arial"/>
+        </w:rPr>
+        <w:t>Planning</w:t>
+      </w:r>
+      <w:r>
+        <w:rPr>
+          <w:rFonts w:ascii="Arial" w:hAnsi="Arial" w:cs="Arial"/>
+        </w:rPr>
+        <w:t>_</w:t>
+      </w:r>
+      <w:proofErr w:type="gramStart"/>
+      <w:r>
+        <w:rPr>
+          <w:rFonts w:ascii="Arial" w:hAnsi="Arial" w:cs="Arial"/>
+        </w:rPr>
+        <w:t>personnel</w:t>
+      </w:r>
+      <w:proofErr w:type="spellEnd"/>
+      <w:r>
+        <w:rPr>
+          <w:rFonts w:ascii="Arial" w:hAnsi="Arial" w:cs="Arial"/>
+        </w:rPr>
+        <w:t>()</w:t>
+      </w:r>
+      <w:proofErr w:type="gramEnd"/>
+    </w:p>
+    <w:p>
+      <w:pPr>
+        <w:pStyle w:val="Niveauducommentaire3"/>
+        <w:rPr>
+          <w:rFonts w:ascii="Arial" w:hAnsi="Arial" w:cs="Arial"/>
+        </w:rPr>
+      </w:pPr>
+      <w:proofErr w:type="spellStart"/>
+      <w:r>
+        <w:rPr>
+          <w:rFonts w:ascii="Arial" w:hAnsi="Arial" w:cs="Arial"/>
+        </w:rPr>
+        <w:t>Prime_</w:t>
+      </w:r>
+      <w:proofErr w:type="gramStart"/>
+      <w:r>
+        <w:rPr>
+          <w:rFonts w:ascii="Arial" w:hAnsi="Arial" w:cs="Arial"/>
+        </w:rPr>
+        <w:t>montant</w:t>
+      </w:r>
+      <w:proofErr w:type="spellEnd"/>
+      <w:r>
+        <w:rPr>
+          <w:rFonts w:ascii="Arial" w:hAnsi="Arial" w:cs="Arial"/>
+        </w:rPr>
+        <w:t>(</w:t>
+      </w:r>
+      <w:proofErr w:type="gramEnd"/>
+      <w:r>
+        <w:rPr>
+          <w:rFonts w:ascii="Arial" w:hAnsi="Arial" w:cs="Arial"/>
+        </w:rPr>
+        <w:t>):</w:t>
+      </w:r>
+    </w:p>
+    <w:p>
+      <w:pPr>
+        <w:pStyle w:val="Niveauducommentaire3"/>
+        <w:rPr>
+          <w:rFonts w:ascii="Arial" w:hAnsi="Arial" w:cs="Arial"/>
+        </w:rPr>
+      </w:pPr>
+      <w:r>
+        <w:rPr>
+          <w:rFonts w:ascii="Arial" w:hAnsi="Arial" w:cs="Arial"/>
+        </w:rPr>
+        <w:t>Prime</w:t>
+      </w:r>
+      <w:proofErr w:type="gramStart"/>
+      <w:r>
+        <w:rPr>
+          <w:rFonts w:ascii="Arial" w:hAnsi="Arial" w:cs="Arial"/>
+        </w:rPr>
+        <w:t>?(</w:t>
+      </w:r>
+      <w:proofErr w:type="gramEnd"/>
+      <w:r>
+        <w:rPr>
+          <w:rFonts w:ascii="Arial" w:hAnsi="Arial" w:cs="Arial"/>
+        </w:rPr>
+        <w:t>) : oui ou non</w:t>
+      </w:r>
+    </w:p>
+    <w:p>
+      <w:pPr>
+        <w:pStyle w:val="Niveauducommentaire2"/>
+        <w:rPr>
+          <w:rFonts w:ascii="Arial" w:hAnsi="Arial" w:cs="Arial"/>
+          <w:i/>
+        </w:rPr>
+      </w:pPr>
+      <w:r>
+        <w:rPr>
+          <w:rFonts w:ascii="Arial" w:hAnsi="Arial" w:cs="Arial"/>
+          <w:i/>
+        </w:rPr>
+        <w:t>Gérant :</w:t>
+      </w:r>
+    </w:p>
+    <w:p>
+      <w:pPr>
+        <w:pStyle w:val="Niveauducommentaire3"/>
+        <w:rPr>
+          <w:rFonts w:ascii="Arial" w:hAnsi="Arial" w:cs="Arial"/>
+          <w:i/>
+          <w:strike/>
+        </w:rPr>
+      </w:pPr>
+      <w:proofErr w:type="spellStart"/>
+      <w:r>
+        <w:rPr>
+          <w:rFonts w:ascii="Arial" w:hAnsi="Arial" w:cs="Arial"/>
+          <w:i/>
+          <w:strike/>
+        </w:rPr>
+        <w:t>Planning_</w:t>
+      </w:r>
+      <w:proofErr w:type="gramStart"/>
+      <w:r>
+        <w:rPr>
+          <w:rFonts w:ascii="Arial" w:hAnsi="Arial" w:cs="Arial"/>
+          <w:i/>
+          <w:strike/>
+        </w:rPr>
+        <w:t>général</w:t>
+      </w:r>
+      <w:proofErr w:type="spellEnd"/>
+      <w:r>
+        <w:rPr>
+          <w:rFonts w:ascii="Arial" w:hAnsi="Arial" w:cs="Arial"/>
+          <w:i/>
+          <w:strike/>
+        </w:rPr>
+        <w:t>()</w:t>
+      </w:r>
+      <w:proofErr w:type="gramEnd"/>
+    </w:p>
+    <w:p>
+      <w:pPr>
+        <w:pStyle w:val="Niveauducommentaire3"/>
+        <w:rPr>
+          <w:rFonts w:ascii="Arial" w:hAnsi="Arial" w:cs="Arial"/>
+          <w:i/>
+          <w:strike/>
+        </w:rPr>
+      </w:pPr>
+      <w:proofErr w:type="spellStart"/>
+      <w:r>
+        <w:rPr>
+          <w:rFonts w:ascii="Arial" w:hAnsi="Arial" w:cs="Arial"/>
+          <w:i/>
+          <w:strike/>
+        </w:rPr>
+        <w:t>Modifier_</w:t>
+      </w:r>
+      <w:proofErr w:type="gramStart"/>
+      <w:r>
+        <w:rPr>
+          <w:rFonts w:ascii="Arial" w:hAnsi="Arial" w:cs="Arial"/>
+          <w:i/>
+          <w:strike/>
+        </w:rPr>
+        <w:t>planning</w:t>
+      </w:r>
+      <w:proofErr w:type="spellEnd"/>
+      <w:r>
+        <w:rPr>
+          <w:rFonts w:ascii="Arial" w:hAnsi="Arial" w:cs="Arial"/>
+          <w:i/>
+          <w:strike/>
+        </w:rPr>
+        <w:t>()</w:t>
+      </w:r>
+      <w:proofErr w:type="gramEnd"/>
+    </w:p>
+    <w:p>
+      <w:pPr>
+        <w:pStyle w:val="Niveauducommentaire2"/>
+        <w:rPr>
+          <w:rFonts w:ascii="Arial" w:hAnsi="Arial" w:cs="Arial"/>
+        </w:rPr>
+        <w:sectPr>
+          <w:headerReference w:type="first" r:id="rId9"/>
+          <w:pgSz w:w="11900" w:h="16840"/>
+          <w:pgMar w:top="1417" w:right="1440" w:bottom="1417" w:left="1440" w:header="708" w:footer="708" w:gutter="0"/>
+          <w:cols w:space="708"/>
+          <w:titlePg/>
+          <w:docGrid w:type="lines" w:linePitch="360"/>
+        </w:sectPr>
+      </w:pPr>
+    </w:p>
+    <w:p>
+      <w:pPr>
+        <w:pStyle w:val="Niveauducommentaire1"/>
       </w:pPr>
       <w:r>
         <w:t>Base de données</w:t>
@@ -1230,7 +1832,7 @@
       <w:pPr>
         <w:pStyle w:val="Niveauducommentaire1"/>
         <w:sectPr>
-          <w:headerReference w:type="first" r:id="rId9"/>
+          <w:headerReference w:type="first" r:id="rId10"/>
           <w:pgSz w:w="11900" w:h="16840"/>
           <w:pgMar w:top="1417" w:right="1440" w:bottom="1417" w:left="1440" w:header="708" w:footer="708" w:gutter="0"/>
           <w:cols w:space="708"/>
@@ -1345,7 +1947,7 @@
                     <pic:cNvPicPr/>
                   </pic:nvPicPr>
                   <pic:blipFill>
-                    <a:blip r:embed="rId10">
+                    <a:blip r:embed="rId11">
                       <a:extLst>
                         <a:ext uri="{28A0092B-C50C-407E-A947-70E740481C1C}">
                           <a14:useLocalDpi xmlns:a14="http://schemas.microsoft.com/office/drawing/2010/main" val="0"/>
@@ -1591,7 +2193,7 @@
                     <pic:cNvPicPr/>
                   </pic:nvPicPr>
                   <pic:blipFill>
-                    <a:blip r:embed="rId11">
+                    <a:blip r:embed="rId12">
                       <a:extLst>
                         <a:ext uri="{28A0092B-C50C-407E-A947-70E740481C1C}">
                           <a14:useLocalDpi xmlns:a14="http://schemas.microsoft.com/office/drawing/2010/main" val="0"/>
@@ -1996,7 +2598,7 @@
                     <pic:cNvPicPr/>
                   </pic:nvPicPr>
                   <pic:blipFill>
-                    <a:blip r:embed="rId12">
+                    <a:blip r:embed="rId13">
                       <a:extLst>
                         <a:ext uri="{28A0092B-C50C-407E-A947-70E740481C1C}">
                           <a14:useLocalDpi xmlns:a14="http://schemas.microsoft.com/office/drawing/2010/main" val="0"/>
@@ -2138,7 +2740,7 @@
       <w:pPr>
         <w:pStyle w:val="Niveauducommentaire2"/>
         <w:sectPr>
-          <w:headerReference w:type="first" r:id="rId13"/>
+          <w:headerReference w:type="first" r:id="rId14"/>
           <w:pgSz w:w="11900" w:h="16840"/>
           <w:pgMar w:top="1417" w:right="1440" w:bottom="1417" w:left="1440" w:header="708" w:footer="708" w:gutter="0"/>
           <w:cols w:space="708"/>
@@ -2156,12 +2758,645 @@
     <w:p>
       <w:pPr>
         <w:pStyle w:val="Niveauducommentaire1"/>
-      </w:pPr>
-      <w:bookmarkStart w:id="6" w:name="_GoBack"/>
-      <w:bookmarkEnd w:id="6"/>
+        <w:rPr>
+          <w:rFonts w:ascii="Arial" w:hAnsi="Arial" w:cs="Arial"/>
+        </w:rPr>
+      </w:pPr>
+      <w:r>
+        <w:rPr>
+          <w:rFonts w:ascii="Arial" w:hAnsi="Arial" w:cs="Arial"/>
+        </w:rPr>
+        <w:t xml:space="preserve">Introduit par </w:t>
+      </w:r>
+      <w:proofErr w:type="spellStart"/>
+      <w:r>
+        <w:rPr>
+          <w:rFonts w:ascii="Arial" w:hAnsi="Arial" w:cs="Arial"/>
+        </w:rPr>
+        <w:t>Codd</w:t>
+      </w:r>
+      <w:proofErr w:type="spellEnd"/>
+      <w:r>
+        <w:rPr>
+          <w:rFonts w:ascii="Arial" w:hAnsi="Arial" w:cs="Arial"/>
+        </w:rPr>
+        <w:t xml:space="preserve"> en 1970. Modèle simple et puissant.</w:t>
+      </w:r>
+    </w:p>
+    <w:p>
+      <w:pPr>
+        <w:pStyle w:val="Niveauducommentaire2"/>
+        <w:rPr>
+          <w:rFonts w:ascii="Arial" w:hAnsi="Arial" w:cs="Arial"/>
+        </w:rPr>
+      </w:pPr>
+      <w:r>
+        <w:rPr>
+          <w:rFonts w:ascii="Arial" w:hAnsi="Arial" w:cs="Arial"/>
+        </w:rPr>
+        <w:t>Formalisme qui permet de gérer les choses indépendamment de la façon dont elles sont stockées en machine.</w:t>
+      </w:r>
+    </w:p>
+    <w:p>
+      <w:pPr>
+        <w:pStyle w:val="Niveauducommentaire2"/>
+        <w:rPr>
+          <w:rFonts w:ascii="Arial" w:hAnsi="Arial" w:cs="Arial"/>
+        </w:rPr>
+      </w:pPr>
+      <w:r>
+        <w:rPr>
+          <w:rFonts w:ascii="Arial" w:hAnsi="Arial" w:cs="Arial"/>
+        </w:rPr>
+        <w:t>Concepts</w:t>
+      </w:r>
+    </w:p>
+    <w:p>
+      <w:pPr>
+        <w:pStyle w:val="Niveauducommentaire3"/>
+        <w:rPr>
+          <w:rFonts w:ascii="Arial" w:hAnsi="Arial" w:cs="Arial"/>
+        </w:rPr>
+      </w:pPr>
+      <w:r>
+        <w:rPr>
+          <w:rFonts w:ascii="Arial" w:hAnsi="Arial" w:cs="Arial"/>
+        </w:rPr>
+        <w:t>Description</w:t>
+      </w:r>
+    </w:p>
+    <w:p>
+      <w:pPr>
+        <w:pStyle w:val="Niveauducommentaire3"/>
+        <w:rPr>
+          <w:rFonts w:ascii="Arial" w:hAnsi="Arial" w:cs="Arial"/>
+        </w:rPr>
+      </w:pPr>
+      <w:r>
+        <w:rPr>
+          <w:rFonts w:ascii="Arial" w:hAnsi="Arial" w:cs="Arial"/>
+        </w:rPr>
+        <w:t>Manipulation</w:t>
+      </w:r>
+    </w:p>
+    <w:p>
+      <w:pPr>
+        <w:pStyle w:val="Niveauducommentaire2"/>
+        <w:rPr>
+          <w:rFonts w:ascii="Arial" w:hAnsi="Arial" w:cs="Arial"/>
+        </w:rPr>
+      </w:pPr>
+      <w:r>
+        <w:rPr>
+          <w:rFonts w:ascii="Arial" w:hAnsi="Arial" w:cs="Arial"/>
+        </w:rPr>
+        <w:t>Objectifs</w:t>
+      </w:r>
+    </w:p>
+    <w:p>
+      <w:pPr>
+        <w:pStyle w:val="Niveauducommentaire3"/>
+        <w:rPr>
+          <w:rFonts w:ascii="Arial" w:hAnsi="Arial" w:cs="Arial"/>
+        </w:rPr>
+      </w:pPr>
+      <w:r>
+        <w:rPr>
+          <w:rFonts w:ascii="Arial" w:hAnsi="Arial" w:cs="Arial"/>
+        </w:rPr>
+        <w:t>Indépendance</w:t>
+      </w:r>
+    </w:p>
+    <w:p>
+      <w:pPr>
+        <w:pStyle w:val="Niveauducommentaire3"/>
+        <w:rPr>
+          <w:rFonts w:ascii="Arial" w:hAnsi="Arial" w:cs="Arial"/>
+        </w:rPr>
+      </w:pPr>
+      <w:r>
+        <w:rPr>
+          <w:rFonts w:ascii="Arial" w:hAnsi="Arial" w:cs="Arial"/>
+        </w:rPr>
+        <w:t xml:space="preserve">Cohérence et </w:t>
+      </w:r>
+      <w:r>
+        <w:rPr>
+          <w:rFonts w:ascii="Arial" w:hAnsi="Arial" w:cs="Arial"/>
+        </w:rPr>
+        <w:t xml:space="preserve">pas de </w:t>
+      </w:r>
+      <w:r>
+        <w:rPr>
+          <w:rFonts w:ascii="Arial" w:hAnsi="Arial" w:cs="Arial"/>
+        </w:rPr>
+        <w:t>redondance</w:t>
+      </w:r>
+    </w:p>
+    <w:p>
+      <w:pPr>
+        <w:pStyle w:val="Niveauducommentaire1"/>
+        <w:rPr>
+          <w:rFonts w:ascii="Arial" w:hAnsi="Arial" w:cs="Arial"/>
+        </w:rPr>
+      </w:pPr>
+    </w:p>
+    <w:p>
+      <w:pPr>
+        <w:pStyle w:val="Niveauducommentaire1"/>
+        <w:rPr>
+          <w:rFonts w:ascii="Arial" w:hAnsi="Arial" w:cs="Arial"/>
+        </w:rPr>
+      </w:pPr>
+      <w:r>
+        <w:rPr>
+          <w:rFonts w:ascii="Arial" w:hAnsi="Arial" w:cs="Arial"/>
+        </w:rPr>
+        <w:t>Domaine</w:t>
+      </w:r>
+    </w:p>
+    <w:p>
+      <w:pPr>
+        <w:pStyle w:val="Niveauducommentaire2"/>
+        <w:rPr>
+          <w:rFonts w:ascii="Arial" w:hAnsi="Arial" w:cs="Arial"/>
+        </w:rPr>
+      </w:pPr>
+      <w:r>
+        <w:rPr>
+          <w:rFonts w:ascii="Arial" w:hAnsi="Arial" w:cs="Arial"/>
+        </w:rPr>
+        <w:t>Définition en intension</w:t>
+      </w:r>
+    </w:p>
+    <w:p>
+      <w:pPr>
+        <w:pStyle w:val="Niveauducommentaire3"/>
+        <w:rPr>
+          <w:rFonts w:ascii="Arial" w:hAnsi="Arial" w:cs="Arial"/>
+        </w:rPr>
+      </w:pPr>
+      <w:r>
+        <w:rPr>
+          <w:rFonts w:ascii="Arial" w:hAnsi="Arial" w:cs="Arial"/>
+        </w:rPr>
+        <w:t>On explique l'ensemble des propriétés du domaine</w:t>
+      </w:r>
+    </w:p>
+    <w:p>
+      <w:pPr>
+        <w:pStyle w:val="Niveauducommentaire3"/>
+        <w:rPr>
+          <w:rFonts w:ascii="Arial" w:hAnsi="Arial" w:cs="Arial"/>
+        </w:rPr>
+      </w:pPr>
+      <w:r>
+        <w:rPr>
+          <w:rFonts w:ascii="Arial" w:hAnsi="Arial" w:cs="Arial"/>
+        </w:rPr>
+        <w:t>Réels, entiers, …</w:t>
+      </w:r>
+    </w:p>
+    <w:p>
+      <w:pPr>
+        <w:pStyle w:val="Niveauducommentaire2"/>
+        <w:rPr>
+          <w:rFonts w:ascii="Arial" w:hAnsi="Arial" w:cs="Arial"/>
+        </w:rPr>
+      </w:pPr>
+      <w:r>
+        <w:rPr>
+          <w:rFonts w:ascii="Arial" w:hAnsi="Arial" w:cs="Arial"/>
+        </w:rPr>
+        <w:t>Définition en extension</w:t>
+      </w:r>
+    </w:p>
+    <w:p>
+      <w:pPr>
+        <w:pStyle w:val="Niveauducommentaire3"/>
+        <w:rPr>
+          <w:rFonts w:ascii="Arial" w:hAnsi="Arial" w:cs="Arial"/>
+        </w:rPr>
+      </w:pPr>
+      <w:r>
+        <w:rPr>
+          <w:rFonts w:ascii="Arial" w:hAnsi="Arial" w:cs="Arial"/>
+        </w:rPr>
+        <w:t xml:space="preserve">On donne l'ensemble des valeurs </w:t>
+      </w:r>
+      <w:proofErr w:type="gramStart"/>
+      <w:r>
+        <w:rPr>
+          <w:rFonts w:ascii="Arial" w:hAnsi="Arial" w:cs="Arial"/>
+        </w:rPr>
+        <w:t>du domaines</w:t>
+      </w:r>
+      <w:proofErr w:type="gramEnd"/>
+    </w:p>
+    <w:p>
+      <w:pPr>
+        <w:pStyle w:val="Niveauducommentaire3"/>
+        <w:rPr>
+          <w:rFonts w:ascii="Arial" w:hAnsi="Arial" w:cs="Arial"/>
+        </w:rPr>
+      </w:pPr>
+      <w:r>
+        <w:rPr>
+          <w:rFonts w:ascii="Arial" w:hAnsi="Arial" w:cs="Arial"/>
+        </w:rPr>
+        <w:t>Exemple : énuméré</w:t>
+      </w:r>
+    </w:p>
+    <w:p>
+      <w:pPr>
+        <w:pStyle w:val="Niveauducommentaire1"/>
+        <w:rPr>
+          <w:rFonts w:ascii="Arial" w:hAnsi="Arial" w:cs="Arial"/>
+        </w:rPr>
+      </w:pPr>
+    </w:p>
+    <w:p>
+      <w:pPr>
+        <w:pStyle w:val="Niveauducommentaire1"/>
+        <w:rPr>
+          <w:rFonts w:ascii="Arial" w:hAnsi="Arial" w:cs="Arial"/>
+        </w:rPr>
+      </w:pPr>
+      <w:r>
+        <w:rPr>
+          <w:rFonts w:ascii="Arial" w:hAnsi="Arial" w:cs="Arial"/>
+        </w:rPr>
+        <w:t>Relation</w:t>
+      </w:r>
+    </w:p>
+    <w:p>
+      <w:pPr>
+        <w:pStyle w:val="Niveauducommentaire2"/>
+        <w:rPr>
+          <w:rFonts w:ascii="Arial" w:hAnsi="Arial" w:cs="Arial"/>
+        </w:rPr>
+      </w:pPr>
+      <w:r>
+        <w:rPr>
+          <w:rFonts w:ascii="Arial" w:hAnsi="Arial" w:cs="Arial"/>
+        </w:rPr>
+        <w:t>Toujours définie en extension</w:t>
+      </w:r>
+    </w:p>
+    <w:p>
+      <w:pPr>
+        <w:pStyle w:val="Niveauducommentaire3"/>
+        <w:rPr>
+          <w:rFonts w:ascii="Arial" w:hAnsi="Arial" w:cs="Arial"/>
+        </w:rPr>
+      </w:pPr>
+      <w:r>
+        <w:rPr>
+          <w:rFonts w:ascii="Arial" w:hAnsi="Arial" w:cs="Arial"/>
+        </w:rPr>
+        <w:t xml:space="preserve">Ensemble des </w:t>
+      </w:r>
+      <w:proofErr w:type="spellStart"/>
+      <w:r>
+        <w:rPr>
+          <w:rFonts w:ascii="Arial" w:hAnsi="Arial" w:cs="Arial"/>
+        </w:rPr>
+        <w:t>tuples</w:t>
+      </w:r>
+      <w:proofErr w:type="spellEnd"/>
+      <w:r>
+        <w:rPr>
+          <w:rFonts w:ascii="Arial" w:hAnsi="Arial" w:cs="Arial"/>
+        </w:rPr>
+        <w:t xml:space="preserve"> qui définissent la relation</w:t>
+      </w:r>
+    </w:p>
+    <w:p>
+      <w:pPr>
+        <w:pStyle w:val="Niveauducommentaire3"/>
+        <w:rPr>
+          <w:rFonts w:ascii="Arial" w:hAnsi="Arial" w:cs="Arial"/>
+        </w:rPr>
+      </w:pPr>
+      <w:r>
+        <w:rPr>
+          <w:rFonts w:ascii="Arial" w:hAnsi="Arial" w:cs="Arial"/>
+        </w:rPr>
+        <w:t>On peut la représenter par une table</w:t>
+      </w:r>
+    </w:p>
+    <w:p>
+      <w:pPr>
+        <w:pStyle w:val="Niveauducommentaire2"/>
+        <w:rPr>
+          <w:rFonts w:ascii="Arial" w:hAnsi="Arial" w:cs="Arial"/>
+        </w:rPr>
+      </w:pPr>
+      <w:r>
+        <w:rPr>
+          <w:rFonts w:ascii="Arial" w:hAnsi="Arial" w:cs="Arial"/>
+        </w:rPr>
+        <w:t>Attribut d'une relation : une colonne</w:t>
+      </w:r>
+    </w:p>
+    <w:p>
+      <w:pPr>
+        <w:pStyle w:val="Niveauducommentaire2"/>
+        <w:rPr>
+          <w:rFonts w:ascii="Arial" w:hAnsi="Arial" w:cs="Arial"/>
+        </w:rPr>
+      </w:pPr>
+      <w:r>
+        <w:rPr>
+          <w:rFonts w:ascii="Arial" w:hAnsi="Arial" w:cs="Arial"/>
+        </w:rPr>
+        <w:t>Enregistrement d'une relation : une ligne</w:t>
+      </w:r>
+    </w:p>
+    <w:p>
+      <w:pPr>
+        <w:pStyle w:val="Niveauducommentaire1"/>
+        <w:rPr>
+          <w:rFonts w:ascii="Arial" w:hAnsi="Arial" w:cs="Arial"/>
+        </w:rPr>
+      </w:pPr>
+    </w:p>
+    <w:p>
+      <w:pPr>
+        <w:pStyle w:val="Niveauducommentaire1"/>
+        <w:rPr>
+          <w:rFonts w:ascii="Arial" w:hAnsi="Arial" w:cs="Arial"/>
+        </w:rPr>
+      </w:pPr>
+      <w:r>
+        <w:rPr>
+          <w:rFonts w:ascii="Arial" w:hAnsi="Arial" w:cs="Arial"/>
+        </w:rPr>
+        <w:t>Clé</w:t>
+      </w:r>
+    </w:p>
+    <w:p>
+      <w:pPr>
+        <w:pStyle w:val="Niveauducommentaire2"/>
+        <w:rPr>
+          <w:rFonts w:ascii="Arial" w:hAnsi="Arial" w:cs="Arial"/>
+        </w:rPr>
+      </w:pPr>
+      <w:r>
+        <w:rPr>
+          <w:rFonts w:ascii="Arial" w:hAnsi="Arial" w:cs="Arial"/>
+        </w:rPr>
+        <w:t xml:space="preserve">Groupe d'attributs minimum : détermine un </w:t>
+      </w:r>
+      <w:proofErr w:type="spellStart"/>
+      <w:r>
+        <w:rPr>
+          <w:rFonts w:ascii="Arial" w:hAnsi="Arial" w:cs="Arial"/>
+        </w:rPr>
+        <w:t>tuple</w:t>
+      </w:r>
+      <w:proofErr w:type="spellEnd"/>
+      <w:r>
+        <w:rPr>
+          <w:rFonts w:ascii="Arial" w:hAnsi="Arial" w:cs="Arial"/>
+        </w:rPr>
+        <w:t xml:space="preserve"> unique dans une relation</w:t>
+      </w:r>
+    </w:p>
+    <w:p>
+      <w:pPr>
+        <w:pStyle w:val="Niveauducommentaire2"/>
+        <w:rPr>
+          <w:rFonts w:ascii="Arial" w:hAnsi="Arial" w:cs="Arial"/>
+        </w:rPr>
+      </w:pPr>
+      <w:r>
+        <w:rPr>
+          <w:rFonts w:ascii="Arial" w:hAnsi="Arial" w:cs="Arial"/>
+        </w:rPr>
+        <w:t>Toute relation contient une clé</w:t>
+      </w:r>
+    </w:p>
+    <w:p>
+      <w:pPr>
+        <w:pStyle w:val="Niveauducommentaire3"/>
+        <w:rPr>
+          <w:rFonts w:ascii="Arial" w:hAnsi="Arial" w:cs="Arial"/>
+        </w:rPr>
+      </w:pPr>
+      <w:r>
+        <w:rPr>
+          <w:rFonts w:ascii="Arial" w:hAnsi="Arial" w:cs="Arial"/>
+        </w:rPr>
+        <w:t>Elle ne doit pas avoir deux lignes identiques</w:t>
+      </w:r>
+    </w:p>
+    <w:p>
+      <w:pPr>
+        <w:pStyle w:val="Niveauducommentaire2"/>
+        <w:rPr>
+          <w:rFonts w:ascii="Arial" w:hAnsi="Arial" w:cs="Arial"/>
+        </w:rPr>
+      </w:pPr>
+      <w:r>
+        <w:rPr>
+          <w:rFonts w:ascii="Arial" w:hAnsi="Arial" w:cs="Arial"/>
+        </w:rPr>
+        <w:t>Il existe en général plusieurs clés dans une relation</w:t>
+      </w:r>
+    </w:p>
+    <w:p>
+      <w:pPr>
+        <w:pStyle w:val="Niveauducommentaire2"/>
+        <w:rPr>
+          <w:rFonts w:ascii="Arial" w:hAnsi="Arial" w:cs="Arial"/>
+        </w:rPr>
+      </w:pPr>
+      <w:r>
+        <w:rPr>
+          <w:rFonts w:ascii="Arial" w:hAnsi="Arial" w:cs="Arial"/>
+        </w:rPr>
+        <w:t>Clé primaire</w:t>
+      </w:r>
+    </w:p>
+    <w:p>
+      <w:pPr>
+        <w:pStyle w:val="Niveauducommentaire3"/>
+        <w:rPr>
+          <w:rFonts w:ascii="Arial" w:hAnsi="Arial" w:cs="Arial"/>
+        </w:rPr>
+      </w:pPr>
+      <w:r>
+        <w:rPr>
+          <w:rFonts w:ascii="Arial" w:hAnsi="Arial" w:cs="Arial"/>
+        </w:rPr>
+        <w:t>Choisie de façon arbitraire</w:t>
+      </w:r>
+    </w:p>
+    <w:p>
+      <w:pPr>
+        <w:pStyle w:val="Niveauducommentaire3"/>
+        <w:rPr>
+          <w:rFonts w:ascii="Arial" w:hAnsi="Arial" w:cs="Arial"/>
+        </w:rPr>
+      </w:pPr>
+      <w:r>
+        <w:rPr>
+          <w:rFonts w:ascii="Arial" w:hAnsi="Arial" w:cs="Arial"/>
+        </w:rPr>
+        <w:t>La plus simple possible</w:t>
+      </w:r>
+    </w:p>
+    <w:p>
+      <w:pPr>
+        <w:pStyle w:val="Niveauducommentaire2"/>
+        <w:rPr>
+          <w:rFonts w:ascii="Arial" w:hAnsi="Arial" w:cs="Arial"/>
+        </w:rPr>
+      </w:pPr>
+      <w:r>
+        <w:rPr>
+          <w:rFonts w:ascii="Arial" w:hAnsi="Arial" w:cs="Arial"/>
+        </w:rPr>
+        <w:t>Clé artificielle</w:t>
+      </w:r>
+    </w:p>
+    <w:p>
+      <w:pPr>
+        <w:pStyle w:val="Niveauducommentaire3"/>
+        <w:rPr>
+          <w:rFonts w:ascii="Arial" w:hAnsi="Arial" w:cs="Arial"/>
+        </w:rPr>
+      </w:pPr>
+      <w:r>
+        <w:rPr>
+          <w:rFonts w:ascii="Arial" w:hAnsi="Arial" w:cs="Arial"/>
+        </w:rPr>
+        <w:t>Parfois, aucune clé naturelle</w:t>
+      </w:r>
+    </w:p>
+    <w:p>
+      <w:pPr>
+        <w:pStyle w:val="Niveauducommentaire3"/>
+        <w:rPr>
+          <w:rFonts w:ascii="Arial" w:hAnsi="Arial" w:cs="Arial"/>
+        </w:rPr>
+      </w:pPr>
+      <w:r>
+        <w:rPr>
+          <w:rFonts w:ascii="Arial" w:hAnsi="Arial" w:cs="Arial"/>
+        </w:rPr>
+        <w:t>Attribut ajouté</w:t>
+      </w:r>
+    </w:p>
+    <w:p>
+      <w:pPr>
+        <w:pStyle w:val="Niveauducommentaire3"/>
+        <w:rPr>
+          <w:rFonts w:ascii="Arial" w:hAnsi="Arial" w:cs="Arial"/>
+        </w:rPr>
+      </w:pPr>
+      <w:r>
+        <w:rPr>
+          <w:rFonts w:ascii="Arial" w:hAnsi="Arial" w:cs="Arial"/>
+        </w:rPr>
+        <w:t>Utilité : identifier de façon unique chaque enregistrement</w:t>
+      </w:r>
+    </w:p>
+    <w:p>
+      <w:pPr>
+        <w:pStyle w:val="Niveauducommentaire1"/>
+        <w:rPr>
+          <w:rFonts w:ascii="Arial" w:hAnsi="Arial" w:cs="Arial"/>
+        </w:rPr>
+      </w:pPr>
+    </w:p>
+    <w:p>
+      <w:pPr>
+        <w:pStyle w:val="Niveauducommentaire1"/>
+        <w:rPr>
+          <w:rFonts w:ascii="Arial" w:hAnsi="Arial" w:cs="Arial"/>
+        </w:rPr>
+      </w:pPr>
+      <w:r>
+        <w:rPr>
+          <w:rFonts w:ascii="Arial" w:hAnsi="Arial" w:cs="Arial"/>
+        </w:rPr>
+        <w:t>Schéma relationnel d'une BD</w:t>
+      </w:r>
+    </w:p>
+    <w:p>
+      <w:pPr>
+        <w:pStyle w:val="Niveauducommentaire2"/>
+        <w:rPr>
+          <w:rFonts w:ascii="Arial" w:hAnsi="Arial" w:cs="Arial"/>
+        </w:rPr>
+      </w:pPr>
+      <w:r>
+        <w:rPr>
+          <w:rFonts w:ascii="Arial" w:hAnsi="Arial" w:cs="Arial"/>
+        </w:rPr>
+        <w:t>Définition en intension d'une BD</w:t>
+      </w:r>
+    </w:p>
+    <w:p>
+      <w:pPr>
+        <w:pStyle w:val="Niveauducommentaire2"/>
+        <w:rPr>
+          <w:rFonts w:ascii="Arial" w:hAnsi="Arial" w:cs="Arial"/>
+        </w:rPr>
+      </w:pPr>
+      <w:r>
+        <w:rPr>
+          <w:rFonts w:ascii="Arial" w:hAnsi="Arial" w:cs="Arial"/>
+        </w:rPr>
+        <w:t xml:space="preserve">Relation (Attribut1 : Domaine1, … </w:t>
+      </w:r>
+      <w:proofErr w:type="spellStart"/>
+      <w:r>
+        <w:rPr>
+          <w:rFonts w:ascii="Arial" w:hAnsi="Arial" w:cs="Arial"/>
+        </w:rPr>
+        <w:t>AttributN</w:t>
+      </w:r>
+      <w:proofErr w:type="spellEnd"/>
+      <w:r>
+        <w:rPr>
+          <w:rFonts w:ascii="Arial" w:hAnsi="Arial" w:cs="Arial"/>
+        </w:rPr>
+        <w:t xml:space="preserve"> : </w:t>
+      </w:r>
+      <w:proofErr w:type="spellStart"/>
+      <w:r>
+        <w:rPr>
+          <w:rFonts w:ascii="Arial" w:hAnsi="Arial" w:cs="Arial"/>
+        </w:rPr>
+        <w:t>DomaineN</w:t>
+      </w:r>
+      <w:proofErr w:type="spellEnd"/>
+      <w:r>
+        <w:rPr>
+          <w:rFonts w:ascii="Arial" w:hAnsi="Arial" w:cs="Arial"/>
+        </w:rPr>
+        <w:t>)</w:t>
+      </w:r>
+    </w:p>
+    <w:p>
+      <w:pPr>
+        <w:pStyle w:val="Niveauducommentaire1"/>
+        <w:rPr>
+          <w:rFonts w:ascii="Arial" w:hAnsi="Arial" w:cs="Arial"/>
+        </w:rPr>
+      </w:pPr>
+      <w:r>
+        <w:rPr>
+          <w:rFonts w:ascii="Arial" w:hAnsi="Arial" w:cs="Arial"/>
+        </w:rPr>
+        <w:t>Clé primaire identifiées par des # devant chaque attribut la composant</w:t>
+      </w:r>
     </w:p>
     <w:sectPr>
-      <w:headerReference w:type="first" r:id="rId14"/>
+      <w:headerReference w:type="first" r:id="rId15"/>
       <w:pgSz w:w="11900" w:h="16840"/>
       <w:pgMar w:top="1417" w:right="1440" w:bottom="1417" w:left="1440" w:header="708" w:footer="708" w:gutter="0"/>
       <w:cols w:space="708"/>
@@ -2227,8 +3462,8 @@
         <w:szCs w:val="36"/>
       </w:rPr>
     </w:pPr>
-    <w:bookmarkStart w:id="0" w:name="_WNSectionTitle"/>
-    <w:bookmarkStart w:id="1" w:name="_WNTabType_0"/>
+    <w:bookmarkStart w:id="1" w:name="_WNSectionTitle"/>
+    <w:bookmarkStart w:id="2" w:name="_WNTabType_0"/>
     <w:r>
       <w:rPr>
         <w:rFonts w:ascii="Verdana" w:hAnsi="Verdana"/>
@@ -2238,8 +3473,8 @@
       <w:t>Présentation</w:t>
     </w:r>
   </w:p>
-  <w:bookmarkEnd w:id="0"/>
   <w:bookmarkEnd w:id="1"/>
+  <w:bookmarkEnd w:id="2"/>
 </w:hdr>
 </file>
 
@@ -2260,19 +3495,19 @@
         <w:szCs w:val="36"/>
       </w:rPr>
     </w:pPr>
-    <w:bookmarkStart w:id="2" w:name="_WNSectionTitle_2"/>
-    <w:bookmarkStart w:id="3" w:name="_WNTabType_1"/>
+    <w:bookmarkStart w:id="3" w:name="_WNSectionTitle_5"/>
+    <w:bookmarkStart w:id="4" w:name="_WNTabType_4"/>
     <w:r>
       <w:rPr>
         <w:rFonts w:ascii="Verdana" w:hAnsi="Verdana"/>
         <w:sz w:val="36"/>
         <w:szCs w:val="36"/>
       </w:rPr>
-      <w:t>Présentation des bases de données</w:t>
+      <w:t>Projet</w:t>
     </w:r>
   </w:p>
-  <w:bookmarkEnd w:id="2"/>
   <w:bookmarkEnd w:id="3"/>
+  <w:bookmarkEnd w:id="4"/>
 </w:hdr>
 </file>
 
@@ -2293,19 +3528,19 @@
         <w:szCs w:val="36"/>
       </w:rPr>
     </w:pPr>
-    <w:bookmarkStart w:id="4" w:name="_WNSectionTitle_3"/>
-    <w:bookmarkStart w:id="5" w:name="_WNTabType_2"/>
+    <w:bookmarkStart w:id="5" w:name="_WNSectionTitle_2"/>
+    <w:bookmarkStart w:id="6" w:name="_WNTabType_1"/>
     <w:r>
       <w:rPr>
         <w:rFonts w:ascii="Verdana" w:hAnsi="Verdana"/>
         <w:sz w:val="36"/>
         <w:szCs w:val="36"/>
       </w:rPr>
-      <w:t>UML</w:t>
+      <w:t>Présentation des bases de données</w:t>
     </w:r>
   </w:p>
-  <w:bookmarkEnd w:id="4"/>
   <w:bookmarkEnd w:id="5"/>
+  <w:bookmarkEnd w:id="6"/>
 </w:hdr>
 </file>
 
@@ -2326,9 +3561,52 @@
         <w:szCs w:val="36"/>
       </w:rPr>
     </w:pPr>
-    <w:bookmarkStart w:id="7" w:name="_WNTabType_3"/>
+    <w:bookmarkStart w:id="7" w:name="_WNSectionTitle_3"/>
+    <w:bookmarkStart w:id="8" w:name="_WNTabType_2"/>
+    <w:r>
+      <w:rPr>
+        <w:rFonts w:ascii="Verdana" w:hAnsi="Verdana"/>
+        <w:sz w:val="36"/>
+        <w:szCs w:val="36"/>
+      </w:rPr>
+      <w:t>UML</w:t>
+    </w:r>
   </w:p>
   <w:bookmarkEnd w:id="7"/>
+  <w:bookmarkEnd w:id="8"/>
+</w:hdr>
+</file>
+
+<file path=word/header5.xml><?xml version="1.0" encoding="utf-8"?>
+<w:hdr xmlns:wpc="http://schemas.microsoft.com/office/word/2010/wordprocessingCanvas" xmlns:mo="http://schemas.microsoft.com/office/mac/office/2008/main" xmlns:mc="http://schemas.openxmlformats.org/markup-compatibility/2006" xmlns:mv="urn:schemas-microsoft-com:mac:vml" xmlns:o="urn:schemas-microsoft-com:office:office" xmlns:r="http://schemas.openxmlformats.org/officeDocument/2006/relationships" xmlns:m="http://schemas.openxmlformats.org/officeDocument/2006/math" xmlns:v="urn:schemas-microsoft-com:vml" xmlns:wp14="http://schemas.microsoft.com/office/word/2010/wordprocessingDrawing" xmlns:wp="http://schemas.openxmlformats.org/drawingml/2006/wordprocessingDrawing" xmlns:w10="urn:schemas-microsoft-com:office:word" xmlns:w="http://schemas.openxmlformats.org/wordprocessingml/2006/main" xmlns:w14="http://schemas.microsoft.com/office/word/2010/wordml" xmlns:wpg="http://schemas.microsoft.com/office/word/2010/wordprocessingGroup" xmlns:wpi="http://schemas.microsoft.com/office/word/2010/wordprocessingInk" xmlns:wne="http://schemas.microsoft.com/office/word/2006/wordml" xmlns:wps="http://schemas.microsoft.com/office/word/2010/wordprocessingShape" mc:Ignorable="w14 wp14">
+  <w:p>
+    <w:pPr>
+      <w:pStyle w:val="En-tte"/>
+      <w:tabs>
+        <w:tab w:val="clear" w:pos="4703"/>
+        <w:tab w:val="clear" w:pos="9406"/>
+        <w:tab w:val="right" w:pos="9380"/>
+      </w:tabs>
+      <w:ind w:left="-360"/>
+      <w:rPr>
+        <w:rFonts w:ascii="Verdana" w:hAnsi="Verdana"/>
+        <w:sz w:val="36"/>
+        <w:szCs w:val="36"/>
+      </w:rPr>
+    </w:pPr>
+    <w:bookmarkStart w:id="9" w:name="_WNTabType_3"/>
+    <w:bookmarkStart w:id="10" w:name="_WNSectionTitle_4"/>
+    <w:r>
+      <w:rPr>
+        <w:rFonts w:ascii="Verdana" w:hAnsi="Verdana"/>
+        <w:sz w:val="36"/>
+        <w:szCs w:val="36"/>
+      </w:rPr>
+      <w:t>Relationnel et passage UML — R</w:t>
+    </w:r>
+  </w:p>
+  <w:bookmarkEnd w:id="9"/>
+  <w:bookmarkEnd w:id="10"/>
 </w:hdr>
 </file>
 
@@ -2337,7 +3615,7 @@
   <w:abstractNum w:abstractNumId="0">
     <w:nsid w:val="FFFFFF1D"/>
     <w:multiLevelType w:val="multilevel"/>
-    <w:tmpl w:val="ED322F9E"/>
+    <w:tmpl w:val="3556B6F6"/>
     <w:lvl w:ilvl="0">
       <w:start w:val="1"/>
       <w:numFmt w:val="bullet"/>
@@ -2651,6 +3929,7 @@
   <w:style w:type="character" w:default="1" w:styleId="Policepardfaut">
     <w:name w:val="Default Paragraph Font"/>
     <w:uiPriority w:val="1"/>
+    <w:semiHidden/>
     <w:unhideWhenUsed/>
   </w:style>
   <w:style w:type="table" w:default="1" w:styleId="TableauNormal">
@@ -3065,6 +4344,7 @@
   <w:style w:type="character" w:default="1" w:styleId="Policepardfaut">
     <w:name w:val="Default Paragraph Font"/>
     <w:uiPriority w:val="1"/>
+    <w:semiHidden/>
     <w:unhideWhenUsed/>
   </w:style>
   <w:style w:type="table" w:default="1" w:styleId="TableauNormal">

--- a/P12/NF17/Cours NF17.docx
+++ b/P12/NF17/Cours NF17.docx
@@ -9,8 +9,6 @@
           <w:rFonts w:ascii="Arial" w:hAnsi="Arial" w:cs="Arial"/>
         </w:rPr>
       </w:pPr>
-      <w:bookmarkStart w:id="0" w:name="_GoBack"/>
-      <w:bookmarkEnd w:id="0"/>
       <w:r>
         <w:rPr>
           <w:rFonts w:ascii="Arial" w:hAnsi="Arial" w:cs="Arial"/>
@@ -265,6 +263,9 @@
     <w:p>
       <w:pPr>
         <w:pStyle w:val="Niveauducommentaire1"/>
+        <w:rPr>
+          <w:rFonts w:ascii="Arial" w:hAnsi="Arial" w:cs="Arial"/>
+        </w:rPr>
         <w:sectPr>
           <w:headerReference w:type="first" r:id="rId8"/>
           <w:pgSz w:w="11900" w:h="16840"/>
@@ -300,7 +301,107 @@
         <w:rPr>
           <w:rFonts w:ascii="Arial" w:hAnsi="Arial" w:cs="Arial"/>
         </w:rPr>
-        <w:t>&lt;abstraite&gt; Produits (prix, marque ou opérateur</w:t>
+        <w:t>&lt;abstraite&gt; Produits (prix, marque ou opérateur)</w:t>
+      </w:r>
+    </w:p>
+    <w:p>
+      <w:pPr>
+        <w:pStyle w:val="Niveauducommentaire3"/>
+        <w:rPr>
+          <w:rFonts w:ascii="Arial" w:hAnsi="Arial" w:cs="Arial"/>
+        </w:rPr>
+      </w:pPr>
+      <w:r>
+        <w:rPr>
+          <w:rFonts w:ascii="Arial" w:hAnsi="Arial" w:cs="Arial"/>
+        </w:rPr>
+        <w:t>Accessoire</w:t>
+      </w:r>
+      <w:r>
+        <w:rPr>
+          <w:rFonts w:ascii="Arial" w:hAnsi="Arial" w:cs="Arial"/>
+        </w:rPr>
+        <w:t xml:space="preserve"> (#modèle, stock)</w:t>
+      </w:r>
+    </w:p>
+    <w:p>
+      <w:pPr>
+        <w:pStyle w:val="Niveauducommentaire3"/>
+        <w:rPr>
+          <w:rFonts w:ascii="Arial" w:hAnsi="Arial" w:cs="Arial"/>
+        </w:rPr>
+      </w:pPr>
+      <w:r>
+        <w:rPr>
+          <w:rFonts w:ascii="Arial" w:hAnsi="Arial" w:cs="Arial"/>
+        </w:rPr>
+        <w:t>Forfait</w:t>
+      </w:r>
+      <w:r>
+        <w:rPr>
+          <w:rFonts w:ascii="Arial" w:hAnsi="Arial" w:cs="Arial"/>
+        </w:rPr>
+        <w:t xml:space="preserve"> (#nom, engagement possible ?)</w:t>
+      </w:r>
+    </w:p>
+    <w:p>
+      <w:pPr>
+        <w:pStyle w:val="Niveauducommentaire3"/>
+        <w:rPr>
+          <w:rFonts w:ascii="Arial" w:hAnsi="Arial" w:cs="Arial"/>
+        </w:rPr>
+      </w:pPr>
+      <w:r>
+        <w:rPr>
+          <w:rFonts w:ascii="Arial" w:hAnsi="Arial" w:cs="Arial"/>
+        </w:rPr>
+        <w:t xml:space="preserve">Téléphone (OS, tactile </w:t>
+      </w:r>
+      <w:proofErr w:type="gramStart"/>
+      <w:r>
+        <w:rPr>
+          <w:rFonts w:ascii="Arial" w:hAnsi="Arial" w:cs="Arial"/>
+        </w:rPr>
+        <w:t>?,</w:t>
+      </w:r>
+      <w:proofErr w:type="gramEnd"/>
+      <w:r>
+        <w:rPr>
+          <w:rFonts w:ascii="Arial" w:hAnsi="Arial" w:cs="Arial"/>
+        </w:rPr>
+        <w:t xml:space="preserve"> stock, #modèle)</w:t>
+      </w:r>
+    </w:p>
+    <w:p>
+      <w:pPr>
+        <w:pStyle w:val="Niveauducommentaire2"/>
+        <w:rPr>
+          <w:rFonts w:ascii="Arial" w:hAnsi="Arial" w:cs="Arial"/>
+        </w:rPr>
+      </w:pPr>
+      <w:r>
+        <w:rPr>
+          <w:rFonts w:ascii="Arial" w:hAnsi="Arial" w:cs="Arial"/>
+        </w:rPr>
+        <w:t>&lt;abstraite&gt; Employés</w:t>
+      </w:r>
+      <w:r>
+        <w:rPr>
+          <w:rFonts w:ascii="Arial" w:hAnsi="Arial" w:cs="Arial"/>
+        </w:rPr>
+        <w:t xml:space="preserve"> (</w:t>
+      </w:r>
+      <w:r>
+        <w:rPr>
+          <w:rFonts w:ascii="Arial" w:hAnsi="Arial" w:cs="Arial"/>
+        </w:rPr>
+        <w:t>nom, prénom, #n°, temps de travail hebdomadaire</w:t>
+      </w:r>
+      <w:r>
+        <w:rPr>
+          <w:rFonts w:ascii="Arial" w:hAnsi="Arial" w:cs="Arial"/>
+        </w:rPr>
+        <w:t>, ancienneté</w:t>
       </w:r>
       <w:r>
         <w:rPr>
@@ -320,112 +421,6 @@
         <w:rPr>
           <w:rFonts w:ascii="Arial" w:hAnsi="Arial" w:cs="Arial"/>
         </w:rPr>
-        <w:t>Accessoire</w:t>
-      </w:r>
-      <w:r>
-        <w:rPr>
-          <w:rFonts w:ascii="Arial" w:hAnsi="Arial" w:cs="Arial"/>
-        </w:rPr>
-        <w:t xml:space="preserve"> (#modèle, stock)</w:t>
-      </w:r>
-    </w:p>
-    <w:p>
-      <w:pPr>
-        <w:pStyle w:val="Niveauducommentaire3"/>
-        <w:rPr>
-          <w:rFonts w:ascii="Arial" w:hAnsi="Arial" w:cs="Arial"/>
-        </w:rPr>
-      </w:pPr>
-      <w:r>
-        <w:rPr>
-          <w:rFonts w:ascii="Arial" w:hAnsi="Arial" w:cs="Arial"/>
-        </w:rPr>
-        <w:t>Forfait</w:t>
-      </w:r>
-      <w:r>
-        <w:rPr>
-          <w:rFonts w:ascii="Arial" w:hAnsi="Arial" w:cs="Arial"/>
-        </w:rPr>
-        <w:t xml:space="preserve"> (#nom, engagement possible ?)</w:t>
-      </w:r>
-    </w:p>
-    <w:p>
-      <w:pPr>
-        <w:pStyle w:val="Niveauducommentaire3"/>
-        <w:rPr>
-          <w:rFonts w:ascii="Arial" w:hAnsi="Arial" w:cs="Arial"/>
-        </w:rPr>
-      </w:pPr>
-      <w:r>
-        <w:rPr>
-          <w:rFonts w:ascii="Arial" w:hAnsi="Arial" w:cs="Arial"/>
-        </w:rPr>
-        <w:t xml:space="preserve">Téléphone (OS, tactile </w:t>
-      </w:r>
-      <w:proofErr w:type="gramStart"/>
-      <w:r>
-        <w:rPr>
-          <w:rFonts w:ascii="Arial" w:hAnsi="Arial" w:cs="Arial"/>
-        </w:rPr>
-        <w:t>?,</w:t>
-      </w:r>
-      <w:proofErr w:type="gramEnd"/>
-      <w:r>
-        <w:rPr>
-          <w:rFonts w:ascii="Arial" w:hAnsi="Arial" w:cs="Arial"/>
-        </w:rPr>
-        <w:t xml:space="preserve"> stock, #modèle)</w:t>
-      </w:r>
-    </w:p>
-    <w:p>
-      <w:pPr>
-        <w:pStyle w:val="Niveauducommentaire2"/>
-        <w:rPr>
-          <w:rFonts w:ascii="Arial" w:hAnsi="Arial" w:cs="Arial"/>
-        </w:rPr>
-      </w:pPr>
-      <w:r>
-        <w:rPr>
-          <w:rFonts w:ascii="Arial" w:hAnsi="Arial" w:cs="Arial"/>
-        </w:rPr>
-        <w:t>&lt;abstraite&gt; Employés</w:t>
-      </w:r>
-      <w:r>
-        <w:rPr>
-          <w:rFonts w:ascii="Arial" w:hAnsi="Arial" w:cs="Arial"/>
-        </w:rPr>
-        <w:t xml:space="preserve"> (</w:t>
-      </w:r>
-      <w:r>
-        <w:rPr>
-          <w:rFonts w:ascii="Arial" w:hAnsi="Arial" w:cs="Arial"/>
-        </w:rPr>
-        <w:t>nom, prénom, #n°, temps de travail hebdomadaire</w:t>
-      </w:r>
-      <w:r>
-        <w:rPr>
-          <w:rFonts w:ascii="Arial" w:hAnsi="Arial" w:cs="Arial"/>
-        </w:rPr>
-        <w:t>, ancienneté</w:t>
-      </w:r>
-      <w:r>
-        <w:rPr>
-          <w:rFonts w:ascii="Arial" w:hAnsi="Arial" w:cs="Arial"/>
-        </w:rPr>
-        <w:t>)</w:t>
-      </w:r>
-    </w:p>
-    <w:p>
-      <w:pPr>
-        <w:pStyle w:val="Niveauducommentaire3"/>
-        <w:rPr>
-          <w:rFonts w:ascii="Arial" w:hAnsi="Arial" w:cs="Arial"/>
-        </w:rPr>
-      </w:pPr>
-      <w:r>
-        <w:rPr>
-          <w:rFonts w:ascii="Arial" w:hAnsi="Arial" w:cs="Arial"/>
-        </w:rPr>
         <w:t>Equipiers</w:t>
       </w:r>
     </w:p>
@@ -454,13 +449,7 @@
         <w:rPr>
           <w:rFonts w:ascii="Arial" w:hAnsi="Arial" w:cs="Arial"/>
         </w:rPr>
-        <w:t xml:space="preserve">Planning </w:t>
-      </w:r>
-      <w:r>
-        <w:rPr>
-          <w:rFonts w:ascii="Arial" w:hAnsi="Arial" w:cs="Arial"/>
-        </w:rPr>
-        <w:t>(</w:t>
+        <w:t>Planning (</w:t>
       </w:r>
       <w:r>
         <w:rPr>
@@ -872,278 +861,488 @@
     <w:p>
       <w:pPr>
         <w:pStyle w:val="Niveauducommentaire1"/>
-      </w:pPr>
-      <w:r>
+        <w:rPr>
+          <w:rFonts w:ascii="Arial" w:hAnsi="Arial" w:cs="Arial"/>
+        </w:rPr>
+      </w:pPr>
+      <w:r>
+        <w:rPr>
+          <w:rFonts w:ascii="Arial" w:hAnsi="Arial" w:cs="Arial"/>
+        </w:rPr>
         <w:t>Base de données</w:t>
       </w:r>
     </w:p>
     <w:p>
       <w:pPr>
         <w:pStyle w:val="Niveauducommentaire2"/>
-      </w:pPr>
-      <w:r>
+        <w:rPr>
+          <w:rFonts w:ascii="Arial" w:hAnsi="Arial" w:cs="Arial"/>
+        </w:rPr>
+      </w:pPr>
+      <w:r>
+        <w:rPr>
+          <w:rFonts w:ascii="Arial" w:hAnsi="Arial" w:cs="Arial"/>
+        </w:rPr>
         <w:t>Ensemble de données volumineux</w:t>
       </w:r>
     </w:p>
     <w:p>
       <w:pPr>
         <w:pStyle w:val="Niveauducommentaire3"/>
-      </w:pPr>
-      <w:r>
+        <w:rPr>
+          <w:rFonts w:ascii="Arial" w:hAnsi="Arial" w:cs="Arial"/>
+        </w:rPr>
+      </w:pPr>
+      <w:r>
+        <w:rPr>
+          <w:rFonts w:ascii="Arial" w:hAnsi="Arial" w:cs="Arial"/>
+        </w:rPr>
         <w:t>Problématique d’optimisation (réponse du système assez rapide selon les besoins)</w:t>
       </w:r>
     </w:p>
     <w:p>
       <w:pPr>
         <w:pStyle w:val="Niveauducommentaire2"/>
-      </w:pPr>
-      <w:r>
+        <w:rPr>
+          <w:rFonts w:ascii="Arial" w:hAnsi="Arial" w:cs="Arial"/>
+        </w:rPr>
+      </w:pPr>
+      <w:r>
+        <w:rPr>
+          <w:rFonts w:ascii="Arial" w:hAnsi="Arial" w:cs="Arial"/>
+        </w:rPr>
         <w:t>Données minimalement redondantes</w:t>
       </w:r>
     </w:p>
     <w:p>
       <w:pPr>
         <w:pStyle w:val="Niveauducommentaire3"/>
-      </w:pPr>
-      <w:r>
+        <w:rPr>
+          <w:rFonts w:ascii="Arial" w:hAnsi="Arial" w:cs="Arial"/>
+        </w:rPr>
+      </w:pPr>
+      <w:r>
+        <w:rPr>
+          <w:rFonts w:ascii="Arial" w:hAnsi="Arial" w:cs="Arial"/>
+        </w:rPr>
         <w:t xml:space="preserve">Si redondance </w:t>
       </w:r>
     </w:p>
     <w:p>
       <w:pPr>
         <w:pStyle w:val="Niveauducommentaire4"/>
-      </w:pPr>
-      <w:r>
+        <w:rPr>
+          <w:rFonts w:ascii="Arial" w:hAnsi="Arial" w:cs="Arial"/>
+        </w:rPr>
+      </w:pPr>
+      <w:r>
+        <w:rPr>
+          <w:rFonts w:ascii="Arial" w:hAnsi="Arial" w:cs="Arial"/>
+        </w:rPr>
         <w:sym w:font="Wingdings" w:char="F0E8"/>
       </w:r>
       <w:r>
+        <w:rPr>
+          <w:rFonts w:ascii="Arial" w:hAnsi="Arial" w:cs="Arial"/>
+        </w:rPr>
         <w:t xml:space="preserve"> il finira par il y avoir des erreurs</w:t>
       </w:r>
     </w:p>
     <w:p>
       <w:pPr>
         <w:pStyle w:val="Niveauducommentaire4"/>
-      </w:pPr>
-      <w:r>
+        <w:rPr>
+          <w:rFonts w:ascii="Arial" w:hAnsi="Arial" w:cs="Arial"/>
+        </w:rPr>
+      </w:pPr>
+      <w:r>
+        <w:rPr>
+          <w:rFonts w:ascii="Arial" w:hAnsi="Arial" w:cs="Arial"/>
+        </w:rPr>
         <w:t xml:space="preserve">2 données différentes pour la même information </w:t>
       </w:r>
       <w:r>
+        <w:rPr>
+          <w:rFonts w:ascii="Arial" w:hAnsi="Arial" w:cs="Arial"/>
+        </w:rPr>
         <w:sym w:font="Wingdings" w:char="F0E8"/>
       </w:r>
       <w:r>
+        <w:rPr>
+          <w:rFonts w:ascii="Arial" w:hAnsi="Arial" w:cs="Arial"/>
+        </w:rPr>
         <w:t xml:space="preserve"> quelle est la bonne ? </w:t>
       </w:r>
     </w:p>
     <w:p>
       <w:pPr>
         <w:pStyle w:val="Niveauducommentaire2"/>
-      </w:pPr>
-      <w:r>
+        <w:rPr>
+          <w:rFonts w:ascii="Arial" w:hAnsi="Arial" w:cs="Arial"/>
+        </w:rPr>
+      </w:pPr>
+      <w:r>
+        <w:rPr>
+          <w:rFonts w:ascii="Arial" w:hAnsi="Arial" w:cs="Arial"/>
+        </w:rPr>
         <w:t>Données reliées entre elles</w:t>
       </w:r>
     </w:p>
     <w:p>
       <w:pPr>
         <w:pStyle w:val="Niveauducommentaire3"/>
-      </w:pPr>
-      <w:r>
+        <w:rPr>
+          <w:rFonts w:ascii="Arial" w:hAnsi="Arial" w:cs="Arial"/>
+        </w:rPr>
+      </w:pPr>
+      <w:r>
+        <w:rPr>
+          <w:rFonts w:ascii="Arial" w:hAnsi="Arial" w:cs="Arial"/>
+        </w:rPr>
         <w:t>Casser l’information</w:t>
       </w:r>
     </w:p>
     <w:p>
       <w:pPr>
         <w:pStyle w:val="Niveauducommentaire3"/>
-      </w:pPr>
-      <w:r>
+        <w:rPr>
+          <w:rFonts w:ascii="Arial" w:hAnsi="Arial" w:cs="Arial"/>
+        </w:rPr>
+      </w:pPr>
+      <w:r>
+        <w:rPr>
+          <w:rFonts w:ascii="Arial" w:hAnsi="Arial" w:cs="Arial"/>
+        </w:rPr>
         <w:t>Faire des liens</w:t>
       </w:r>
     </w:p>
     <w:p>
       <w:pPr>
         <w:pStyle w:val="Niveauducommentaire2"/>
-      </w:pPr>
-      <w:r>
+        <w:rPr>
+          <w:rFonts w:ascii="Arial" w:hAnsi="Arial" w:cs="Arial"/>
+        </w:rPr>
+      </w:pPr>
+      <w:r>
+        <w:rPr>
+          <w:rFonts w:ascii="Arial" w:hAnsi="Arial" w:cs="Arial"/>
+        </w:rPr>
         <w:t>Base de donnée centralisée : toutes les informations sont stockées dans un même endroit (contraire : distribuée)</w:t>
       </w:r>
     </w:p>
     <w:p>
       <w:pPr>
         <w:pStyle w:val="Niveauducommentaire2"/>
-      </w:pPr>
-      <w:r>
+        <w:rPr>
+          <w:rFonts w:ascii="Arial" w:hAnsi="Arial" w:cs="Arial"/>
+        </w:rPr>
+      </w:pPr>
+      <w:r>
+        <w:rPr>
+          <w:rFonts w:ascii="Arial" w:hAnsi="Arial" w:cs="Arial"/>
+        </w:rPr>
         <w:t>Utile à plusieurs applications et utilisateurs</w:t>
       </w:r>
     </w:p>
     <w:p>
       <w:pPr>
         <w:pStyle w:val="Niveauducommentaire3"/>
-      </w:pPr>
-      <w:r>
+        <w:rPr>
+          <w:rFonts w:ascii="Arial" w:hAnsi="Arial" w:cs="Arial"/>
+        </w:rPr>
+      </w:pPr>
+      <w:r>
+        <w:rPr>
+          <w:rFonts w:ascii="Arial" w:hAnsi="Arial" w:cs="Arial"/>
+        </w:rPr>
         <w:t>Travail parallèle possible</w:t>
       </w:r>
     </w:p>
     <w:p>
       <w:pPr>
         <w:pStyle w:val="Niveauducommentaire1"/>
-      </w:pPr>
-    </w:p>
-    <w:p>
-      <w:pPr>
-        <w:pStyle w:val="Niveauducommentaire1"/>
-      </w:pPr>
-      <w:r>
+        <w:rPr>
+          <w:rFonts w:ascii="Arial" w:hAnsi="Arial" w:cs="Arial"/>
+        </w:rPr>
+      </w:pPr>
+    </w:p>
+    <w:p>
+      <w:pPr>
+        <w:pStyle w:val="Niveauducommentaire1"/>
+        <w:rPr>
+          <w:rFonts w:ascii="Arial" w:hAnsi="Arial" w:cs="Arial"/>
+        </w:rPr>
+      </w:pPr>
+      <w:r>
+        <w:rPr>
+          <w:rFonts w:ascii="Arial" w:hAnsi="Arial" w:cs="Arial"/>
+        </w:rPr>
         <w:t>SGBD</w:t>
       </w:r>
     </w:p>
     <w:p>
       <w:pPr>
         <w:pStyle w:val="Niveauducommentaire2"/>
-      </w:pPr>
-      <w:r>
+        <w:rPr>
+          <w:rFonts w:ascii="Arial" w:hAnsi="Arial" w:cs="Arial"/>
+        </w:rPr>
+      </w:pPr>
+      <w:r>
+        <w:rPr>
+          <w:rFonts w:ascii="Arial" w:hAnsi="Arial" w:cs="Arial"/>
+        </w:rPr>
         <w:t>Logiciel</w:t>
       </w:r>
     </w:p>
     <w:p>
       <w:pPr>
         <w:pStyle w:val="Niveauducommentaire3"/>
-      </w:pPr>
-      <w:r>
+        <w:rPr>
+          <w:rFonts w:ascii="Arial" w:hAnsi="Arial" w:cs="Arial"/>
+        </w:rPr>
+      </w:pPr>
+      <w:r>
+        <w:rPr>
+          <w:rFonts w:ascii="Arial" w:hAnsi="Arial" w:cs="Arial"/>
+        </w:rPr>
         <w:t>Structuration</w:t>
       </w:r>
     </w:p>
     <w:p>
       <w:pPr>
         <w:pStyle w:val="Niveauducommentaire3"/>
-      </w:pPr>
-      <w:r>
+        <w:rPr>
+          <w:rFonts w:ascii="Arial" w:hAnsi="Arial" w:cs="Arial"/>
+        </w:rPr>
+      </w:pPr>
+      <w:r>
+        <w:rPr>
+          <w:rFonts w:ascii="Arial" w:hAnsi="Arial" w:cs="Arial"/>
+        </w:rPr>
         <w:t>Stockage</w:t>
       </w:r>
     </w:p>
     <w:p>
       <w:pPr>
         <w:pStyle w:val="Niveauducommentaire3"/>
-      </w:pPr>
-      <w:r>
+        <w:rPr>
+          <w:rFonts w:ascii="Arial" w:hAnsi="Arial" w:cs="Arial"/>
+        </w:rPr>
+      </w:pPr>
+      <w:r>
+        <w:rPr>
+          <w:rFonts w:ascii="Arial" w:hAnsi="Arial" w:cs="Arial"/>
+        </w:rPr>
         <w:t>Mise à jour</w:t>
       </w:r>
     </w:p>
     <w:p>
       <w:pPr>
         <w:pStyle w:val="Niveauducommentaire3"/>
-      </w:pPr>
-      <w:r>
+        <w:rPr>
+          <w:rFonts w:ascii="Arial" w:hAnsi="Arial" w:cs="Arial"/>
+        </w:rPr>
+      </w:pPr>
+      <w:r>
+        <w:rPr>
+          <w:rFonts w:ascii="Arial" w:hAnsi="Arial" w:cs="Arial"/>
+        </w:rPr>
         <w:t>Maintenance</w:t>
       </w:r>
     </w:p>
     <w:p>
       <w:pPr>
         <w:pStyle w:val="Niveauducommentaire2"/>
-      </w:pPr>
-      <w:r>
+        <w:rPr>
+          <w:rFonts w:ascii="Arial" w:hAnsi="Arial" w:cs="Arial"/>
+        </w:rPr>
+      </w:pPr>
+      <w:r>
+        <w:rPr>
+          <w:rFonts w:ascii="Arial" w:hAnsi="Arial" w:cs="Arial"/>
+        </w:rPr>
         <w:t xml:space="preserve">Unique interface </w:t>
       </w:r>
     </w:p>
     <w:p>
       <w:pPr>
         <w:pStyle w:val="Niveauducommentaire3"/>
-      </w:pPr>
-      <w:r>
+        <w:rPr>
+          <w:rFonts w:ascii="Arial" w:hAnsi="Arial" w:cs="Arial"/>
+        </w:rPr>
+      </w:pPr>
+      <w:r>
+        <w:rPr>
+          <w:rFonts w:ascii="Arial" w:hAnsi="Arial" w:cs="Arial"/>
+        </w:rPr>
         <w:t>entre les informaticiens et les données</w:t>
       </w:r>
     </w:p>
     <w:p>
       <w:pPr>
         <w:pStyle w:val="Niveauducommentaire4"/>
-      </w:pPr>
-      <w:r>
+        <w:rPr>
+          <w:rFonts w:ascii="Arial" w:hAnsi="Arial" w:cs="Arial"/>
+        </w:rPr>
+      </w:pPr>
+      <w:r>
+        <w:rPr>
+          <w:rFonts w:ascii="Arial" w:hAnsi="Arial" w:cs="Arial"/>
+        </w:rPr>
         <w:t>Définition des schémas</w:t>
       </w:r>
     </w:p>
     <w:p>
       <w:pPr>
         <w:pStyle w:val="Niveauducommentaire4"/>
-      </w:pPr>
-      <w:r>
+        <w:rPr>
+          <w:rFonts w:ascii="Arial" w:hAnsi="Arial" w:cs="Arial"/>
+        </w:rPr>
+      </w:pPr>
+      <w:r>
+        <w:rPr>
+          <w:rFonts w:ascii="Arial" w:hAnsi="Arial" w:cs="Arial"/>
+        </w:rPr>
         <w:t>Programmation</w:t>
       </w:r>
     </w:p>
     <w:p>
       <w:pPr>
         <w:pStyle w:val="Niveauducommentaire4"/>
-      </w:pPr>
-      <w:r>
+        <w:rPr>
+          <w:rFonts w:ascii="Arial" w:hAnsi="Arial" w:cs="Arial"/>
+        </w:rPr>
+      </w:pPr>
+      <w:r>
+        <w:rPr>
+          <w:rFonts w:ascii="Arial" w:hAnsi="Arial" w:cs="Arial"/>
+        </w:rPr>
         <w:t>Applications</w:t>
       </w:r>
     </w:p>
     <w:p>
       <w:pPr>
         <w:pStyle w:val="Niveauducommentaire3"/>
-      </w:pPr>
-      <w:r>
+        <w:rPr>
+          <w:rFonts w:ascii="Arial" w:hAnsi="Arial" w:cs="Arial"/>
+        </w:rPr>
+      </w:pPr>
+      <w:r>
+        <w:rPr>
+          <w:rFonts w:ascii="Arial" w:hAnsi="Arial" w:cs="Arial"/>
+        </w:rPr>
         <w:t>entre les utilisateurs et les données</w:t>
       </w:r>
     </w:p>
     <w:p>
       <w:pPr>
         <w:pStyle w:val="Niveauducommentaire4"/>
-      </w:pPr>
-      <w:r>
+        <w:rPr>
+          <w:rFonts w:ascii="Arial" w:hAnsi="Arial" w:cs="Arial"/>
+        </w:rPr>
+      </w:pPr>
+      <w:r>
+        <w:rPr>
+          <w:rFonts w:ascii="Arial" w:hAnsi="Arial" w:cs="Arial"/>
+        </w:rPr>
         <w:t>Consultation</w:t>
       </w:r>
     </w:p>
     <w:p>
       <w:pPr>
         <w:pStyle w:val="Niveauducommentaire4"/>
-      </w:pPr>
-      <w:r>
+        <w:rPr>
+          <w:rFonts w:ascii="Arial" w:hAnsi="Arial" w:cs="Arial"/>
+        </w:rPr>
+      </w:pPr>
+      <w:r>
+        <w:rPr>
+          <w:rFonts w:ascii="Arial" w:hAnsi="Arial" w:cs="Arial"/>
+        </w:rPr>
         <w:t>Mise à jour</w:t>
       </w:r>
     </w:p>
     <w:p>
       <w:pPr>
         <w:pStyle w:val="Niveauducommentaire2"/>
-      </w:pPr>
-      <w:r>
+        <w:rPr>
+          <w:rFonts w:ascii="Arial" w:hAnsi="Arial" w:cs="Arial"/>
+        </w:rPr>
+      </w:pPr>
+      <w:r>
+        <w:rPr>
+          <w:rFonts w:ascii="Arial" w:hAnsi="Arial" w:cs="Arial"/>
+        </w:rPr>
         <w:t>Avant SGBD</w:t>
       </w:r>
     </w:p>
     <w:p>
       <w:pPr>
         <w:pStyle w:val="Niveauducommentaire3"/>
-      </w:pPr>
-      <w:r>
+        <w:rPr>
+          <w:rFonts w:ascii="Arial" w:hAnsi="Arial" w:cs="Arial"/>
+        </w:rPr>
+      </w:pPr>
+      <w:r>
+        <w:rPr>
+          <w:rFonts w:ascii="Arial" w:hAnsi="Arial" w:cs="Arial"/>
+        </w:rPr>
         <w:t>Chaque application informatique nécessitait sa propre équipe de développement</w:t>
       </w:r>
     </w:p>
     <w:p>
       <w:pPr>
         <w:pStyle w:val="Niveauducommentaire3"/>
-      </w:pPr>
-      <w:r>
+        <w:rPr>
+          <w:rFonts w:ascii="Arial" w:hAnsi="Arial" w:cs="Arial"/>
+        </w:rPr>
+      </w:pPr>
+      <w:r>
+        <w:rPr>
+          <w:rFonts w:ascii="Arial" w:hAnsi="Arial" w:cs="Arial"/>
+        </w:rPr>
         <w:t>Prend beaucoup de temps</w:t>
       </w:r>
     </w:p>
     <w:p>
       <w:pPr>
         <w:pStyle w:val="Niveauducommentaire3"/>
-      </w:pPr>
-      <w:r>
+        <w:rPr>
+          <w:rFonts w:ascii="Arial" w:hAnsi="Arial" w:cs="Arial"/>
+        </w:rPr>
+      </w:pPr>
+      <w:r>
+        <w:rPr>
+          <w:rFonts w:ascii="Arial" w:hAnsi="Arial" w:cs="Arial"/>
+        </w:rPr>
         <w:t>Redondance</w:t>
       </w:r>
     </w:p>
     <w:p>
       <w:pPr>
         <w:pStyle w:val="Niveauducommentaire3"/>
-      </w:pPr>
-      <w:r>
+        <w:rPr>
+          <w:rFonts w:ascii="Arial" w:hAnsi="Arial" w:cs="Arial"/>
+        </w:rPr>
+      </w:pPr>
+      <w:r>
+        <w:rPr>
+          <w:rFonts w:ascii="Arial" w:hAnsi="Arial" w:cs="Arial"/>
+        </w:rPr>
         <w:t>Problèmes de compatibilité / non portabilité</w:t>
       </w:r>
     </w:p>
     <w:p>
       <w:pPr>
         <w:pStyle w:val="Niveauducommentaire3"/>
-      </w:pPr>
-      <w:r>
+        <w:rPr>
+          <w:rFonts w:ascii="Arial" w:hAnsi="Arial" w:cs="Arial"/>
+        </w:rPr>
+      </w:pPr>
+      <w:r>
+        <w:rPr>
+          <w:rFonts w:ascii="Arial" w:hAnsi="Arial" w:cs="Arial"/>
+        </w:rPr>
         <w:t>Fort coût</w:t>
       </w:r>
     </w:p>
@@ -1151,12 +1350,14 @@
       <w:pPr>
         <w:pStyle w:val="Niveauducommentaire2"/>
         <w:rPr>
+          <w:rFonts w:ascii="Arial" w:hAnsi="Arial" w:cs="Arial"/>
           <w:b/>
           <w:u w:val="single"/>
         </w:rPr>
       </w:pPr>
       <w:r>
         <w:rPr>
+          <w:rFonts w:ascii="Arial" w:hAnsi="Arial" w:cs="Arial"/>
           <w:b/>
           <w:u w:val="single"/>
         </w:rPr>
@@ -1166,325 +1367,574 @@
     <w:p>
       <w:pPr>
         <w:pStyle w:val="Niveauducommentaire3"/>
-      </w:pPr>
-      <w:r>
+        <w:rPr>
+          <w:rFonts w:ascii="Arial" w:hAnsi="Arial" w:cs="Arial"/>
+        </w:rPr>
+      </w:pPr>
+      <w:r>
+        <w:rPr>
+          <w:rFonts w:ascii="Arial" w:hAnsi="Arial" w:cs="Arial"/>
+        </w:rPr>
         <w:t>Indépendance physique des données</w:t>
       </w:r>
     </w:p>
     <w:p>
       <w:pPr>
         <w:pStyle w:val="Niveauducommentaire4"/>
-      </w:pPr>
-      <w:r>
+        <w:rPr>
+          <w:rFonts w:ascii="Arial" w:hAnsi="Arial" w:cs="Arial"/>
+        </w:rPr>
+      </w:pPr>
+      <w:r>
+        <w:rPr>
+          <w:rFonts w:ascii="Arial" w:hAnsi="Arial" w:cs="Arial"/>
+        </w:rPr>
         <w:t>On se moque de savoir comment vont être stockées les données</w:t>
       </w:r>
     </w:p>
     <w:p>
       <w:pPr>
         <w:pStyle w:val="Niveauducommentaire3"/>
-      </w:pPr>
-      <w:r>
+        <w:rPr>
+          <w:rFonts w:ascii="Arial" w:hAnsi="Arial" w:cs="Arial"/>
+        </w:rPr>
+      </w:pPr>
+      <w:r>
+        <w:rPr>
+          <w:rFonts w:ascii="Arial" w:hAnsi="Arial" w:cs="Arial"/>
+        </w:rPr>
         <w:t>Indépendance logique</w:t>
       </w:r>
     </w:p>
     <w:p>
       <w:pPr>
         <w:pStyle w:val="Niveauducommentaire3"/>
-      </w:pPr>
-      <w:r>
+        <w:rPr>
+          <w:rFonts w:ascii="Arial" w:hAnsi="Arial" w:cs="Arial"/>
+        </w:rPr>
+      </w:pPr>
+      <w:r>
+        <w:rPr>
+          <w:rFonts w:ascii="Arial" w:hAnsi="Arial" w:cs="Arial"/>
+        </w:rPr>
         <w:t>Manipulation par non informaticiens</w:t>
       </w:r>
     </w:p>
     <w:p>
       <w:pPr>
         <w:pStyle w:val="Niveauducommentaire3"/>
-      </w:pPr>
-      <w:r>
+        <w:rPr>
+          <w:rFonts w:ascii="Arial" w:hAnsi="Arial" w:cs="Arial"/>
+        </w:rPr>
+      </w:pPr>
+      <w:r>
+        <w:rPr>
+          <w:rFonts w:ascii="Arial" w:hAnsi="Arial" w:cs="Arial"/>
+        </w:rPr>
         <w:t>Administration simplifiée</w:t>
       </w:r>
     </w:p>
     <w:p>
       <w:pPr>
         <w:pStyle w:val="Niveauducommentaire4"/>
-      </w:pPr>
-      <w:r>
+        <w:rPr>
+          <w:rFonts w:ascii="Arial" w:hAnsi="Arial" w:cs="Arial"/>
+        </w:rPr>
+      </w:pPr>
+      <w:r>
+        <w:rPr>
+          <w:rFonts w:ascii="Arial" w:hAnsi="Arial" w:cs="Arial"/>
+        </w:rPr>
         <w:t>Vision globale</w:t>
       </w:r>
     </w:p>
     <w:p>
       <w:pPr>
         <w:pStyle w:val="Niveauducommentaire3"/>
-      </w:pPr>
-      <w:r>
+        <w:rPr>
+          <w:rFonts w:ascii="Arial" w:hAnsi="Arial" w:cs="Arial"/>
+        </w:rPr>
+      </w:pPr>
+      <w:r>
+        <w:rPr>
+          <w:rFonts w:ascii="Arial" w:hAnsi="Arial" w:cs="Arial"/>
+        </w:rPr>
         <w:t>Optimisation</w:t>
       </w:r>
     </w:p>
     <w:p>
       <w:pPr>
         <w:pStyle w:val="Niveauducommentaire3"/>
-      </w:pPr>
-      <w:r>
+        <w:rPr>
+          <w:rFonts w:ascii="Arial" w:hAnsi="Arial" w:cs="Arial"/>
+        </w:rPr>
+      </w:pPr>
+      <w:r>
+        <w:rPr>
+          <w:rFonts w:ascii="Arial" w:hAnsi="Arial" w:cs="Arial"/>
+        </w:rPr>
         <w:t>Contrôle de cohérence</w:t>
       </w:r>
     </w:p>
     <w:p>
       <w:pPr>
         <w:pStyle w:val="Niveauducommentaire4"/>
-      </w:pPr>
-      <w:r>
+        <w:rPr>
+          <w:rFonts w:ascii="Arial" w:hAnsi="Arial" w:cs="Arial"/>
+        </w:rPr>
+      </w:pPr>
+      <w:r>
+        <w:rPr>
+          <w:rFonts w:ascii="Arial" w:hAnsi="Arial" w:cs="Arial"/>
+        </w:rPr>
         <w:t>Information ressort telle qu’elle est rentrée</w:t>
       </w:r>
     </w:p>
     <w:p>
       <w:pPr>
         <w:pStyle w:val="Niveauducommentaire3"/>
-      </w:pPr>
-      <w:r>
+        <w:rPr>
+          <w:rFonts w:ascii="Arial" w:hAnsi="Arial" w:cs="Arial"/>
+        </w:rPr>
+      </w:pPr>
+      <w:r>
+        <w:rPr>
+          <w:rFonts w:ascii="Arial" w:hAnsi="Arial" w:cs="Arial"/>
+        </w:rPr>
         <w:t>Partageabilité</w:t>
       </w:r>
     </w:p>
     <w:p>
       <w:pPr>
         <w:pStyle w:val="Niveauducommentaire4"/>
-      </w:pPr>
-      <w:r>
+        <w:rPr>
+          <w:rFonts w:ascii="Arial" w:hAnsi="Arial" w:cs="Arial"/>
+        </w:rPr>
+      </w:pPr>
+      <w:r>
+        <w:rPr>
+          <w:rFonts w:ascii="Arial" w:hAnsi="Arial" w:cs="Arial"/>
+        </w:rPr>
         <w:t>Données utilisables par plusieurs systèmes informatiques</w:t>
       </w:r>
     </w:p>
     <w:p>
       <w:pPr>
         <w:pStyle w:val="Niveauducommentaire3"/>
-      </w:pPr>
-      <w:r>
+        <w:rPr>
+          <w:rFonts w:ascii="Arial" w:hAnsi="Arial" w:cs="Arial"/>
+        </w:rPr>
+      </w:pPr>
+      <w:r>
+        <w:rPr>
+          <w:rFonts w:ascii="Arial" w:hAnsi="Arial" w:cs="Arial"/>
+        </w:rPr>
         <w:t>Sécurité</w:t>
       </w:r>
     </w:p>
     <w:p>
       <w:pPr>
         <w:pStyle w:val="Niveauducommentaire3"/>
-      </w:pPr>
-      <w:r>
+        <w:rPr>
+          <w:rFonts w:ascii="Arial" w:hAnsi="Arial" w:cs="Arial"/>
+        </w:rPr>
+      </w:pPr>
+      <w:r>
+        <w:rPr>
+          <w:rFonts w:ascii="Arial" w:hAnsi="Arial" w:cs="Arial"/>
+        </w:rPr>
         <w:t>Sûreté</w:t>
       </w:r>
     </w:p>
     <w:p>
       <w:pPr>
         <w:pStyle w:val="Niveauducommentaire4"/>
-      </w:pPr>
-      <w:r>
+        <w:rPr>
+          <w:rFonts w:ascii="Arial" w:hAnsi="Arial" w:cs="Arial"/>
+        </w:rPr>
+      </w:pPr>
+      <w:r>
+        <w:rPr>
+          <w:rFonts w:ascii="Arial" w:hAnsi="Arial" w:cs="Arial"/>
+        </w:rPr>
         <w:t>En cas de panne logicielle ou matérielle, préservation maximum</w:t>
       </w:r>
     </w:p>
     <w:p>
       <w:pPr>
         <w:pStyle w:val="Niveauducommentaire1"/>
-      </w:pPr>
-    </w:p>
-    <w:p>
-      <w:pPr>
-        <w:pStyle w:val="Niveauducommentaire1"/>
-      </w:pPr>
-      <w:r>
+        <w:rPr>
+          <w:rFonts w:ascii="Arial" w:hAnsi="Arial" w:cs="Arial"/>
+        </w:rPr>
+      </w:pPr>
+    </w:p>
+    <w:p>
+      <w:pPr>
+        <w:pStyle w:val="Niveauducommentaire1"/>
+        <w:rPr>
+          <w:rFonts w:ascii="Arial" w:hAnsi="Arial" w:cs="Arial"/>
+        </w:rPr>
+      </w:pPr>
+      <w:r>
+        <w:rPr>
+          <w:rFonts w:ascii="Arial" w:hAnsi="Arial" w:cs="Arial"/>
+        </w:rPr>
         <w:t>Donnée</w:t>
       </w:r>
     </w:p>
     <w:p>
       <w:pPr>
         <w:pStyle w:val="Niveauducommentaire2"/>
-      </w:pPr>
-      <w:r>
+        <w:rPr>
+          <w:rFonts w:ascii="Arial" w:hAnsi="Arial" w:cs="Arial"/>
+        </w:rPr>
+      </w:pPr>
+      <w:r>
+        <w:rPr>
+          <w:rFonts w:ascii="Arial" w:hAnsi="Arial" w:cs="Arial"/>
+        </w:rPr>
         <w:t>Un truc</w:t>
       </w:r>
     </w:p>
     <w:p>
       <w:pPr>
         <w:pStyle w:val="Niveauducommentaire2"/>
-      </w:pPr>
-      <w:r>
+        <w:rPr>
+          <w:rFonts w:ascii="Arial" w:hAnsi="Arial" w:cs="Arial"/>
+        </w:rPr>
+      </w:pPr>
+      <w:r>
+        <w:rPr>
+          <w:rFonts w:ascii="Arial" w:hAnsi="Arial" w:cs="Arial"/>
+        </w:rPr>
         <w:t xml:space="preserve">Données de données </w:t>
       </w:r>
       <w:r>
+        <w:rPr>
+          <w:rFonts w:ascii="Arial" w:hAnsi="Arial" w:cs="Arial"/>
+        </w:rPr>
         <w:sym w:font="Wingdings" w:char="F0E8"/>
       </w:r>
       <w:r>
+        <w:rPr>
+          <w:rFonts w:ascii="Arial" w:hAnsi="Arial" w:cs="Arial"/>
+        </w:rPr>
         <w:t xml:space="preserve"> concept flottant</w:t>
       </w:r>
     </w:p>
     <w:p>
       <w:pPr>
         <w:pStyle w:val="Niveauducommentaire1"/>
-      </w:pPr>
-    </w:p>
-    <w:p>
-      <w:pPr>
-        <w:pStyle w:val="Niveauducommentaire1"/>
-      </w:pPr>
-      <w:r>
+        <w:rPr>
+          <w:rFonts w:ascii="Arial" w:hAnsi="Arial" w:cs="Arial"/>
+        </w:rPr>
+      </w:pPr>
+    </w:p>
+    <w:p>
+      <w:pPr>
+        <w:pStyle w:val="Niveauducommentaire1"/>
+        <w:rPr>
+          <w:rFonts w:ascii="Arial" w:hAnsi="Arial" w:cs="Arial"/>
+        </w:rPr>
+      </w:pPr>
+      <w:r>
+        <w:rPr>
+          <w:rFonts w:ascii="Arial" w:hAnsi="Arial" w:cs="Arial"/>
+        </w:rPr>
         <w:t>Type de données</w:t>
       </w:r>
     </w:p>
     <w:p>
       <w:pPr>
         <w:pStyle w:val="Niveauducommentaire2"/>
-      </w:pPr>
-      <w:r>
+        <w:rPr>
+          <w:rFonts w:ascii="Arial" w:hAnsi="Arial" w:cs="Arial"/>
+        </w:rPr>
+      </w:pPr>
+      <w:r>
+        <w:rPr>
+          <w:rFonts w:ascii="Arial" w:hAnsi="Arial" w:cs="Arial"/>
+        </w:rPr>
         <w:t>Ensemble d’objet</w:t>
       </w:r>
       <w:r>
+        <w:rPr>
+          <w:rFonts w:ascii="Arial" w:hAnsi="Arial" w:cs="Arial"/>
+        </w:rPr>
         <w:t>s</w:t>
       </w:r>
       <w:r>
+        <w:rPr>
+          <w:rFonts w:ascii="Arial" w:hAnsi="Arial" w:cs="Arial"/>
+        </w:rPr>
         <w:t xml:space="preserve"> qui se ressemblent suffisamment pour qu’on les traite de la même façon</w:t>
       </w:r>
     </w:p>
     <w:p>
       <w:pPr>
         <w:pStyle w:val="Niveauducommentaire2"/>
-      </w:pPr>
-      <w:r>
+        <w:rPr>
+          <w:rFonts w:ascii="Arial" w:hAnsi="Arial" w:cs="Arial"/>
+        </w:rPr>
+      </w:pPr>
+      <w:r>
+        <w:rPr>
+          <w:rFonts w:ascii="Arial" w:hAnsi="Arial" w:cs="Arial"/>
+        </w:rPr>
         <w:t>Exemples : les entiers, les véhicules</w:t>
       </w:r>
     </w:p>
     <w:p>
       <w:pPr>
         <w:pStyle w:val="Niveauducommentaire2"/>
-      </w:pPr>
-      <w:r>
+        <w:rPr>
+          <w:rFonts w:ascii="Arial" w:hAnsi="Arial" w:cs="Arial"/>
+        </w:rPr>
+      </w:pPr>
+      <w:r>
+        <w:rPr>
+          <w:rFonts w:ascii="Arial" w:hAnsi="Arial" w:cs="Arial"/>
+        </w:rPr>
         <w:t xml:space="preserve">Concept tout aussi flottant </w:t>
       </w:r>
       <w:r>
+        <w:rPr>
+          <w:rFonts w:ascii="Arial" w:hAnsi="Arial" w:cs="Arial"/>
+        </w:rPr>
         <w:sym w:font="Wingdings" w:char="F0E8"/>
       </w:r>
       <w:r>
+        <w:rPr>
+          <w:rFonts w:ascii="Arial" w:hAnsi="Arial" w:cs="Arial"/>
+        </w:rPr>
         <w:t xml:space="preserve"> Quelle vision du monde adopter ? </w:t>
       </w:r>
       <w:r>
+        <w:rPr>
+          <w:rFonts w:ascii="Arial" w:hAnsi="Arial" w:cs="Arial"/>
+        </w:rPr>
         <w:sym w:font="Wingdings" w:char="F0E8"/>
       </w:r>
       <w:r>
+        <w:rPr>
+          <w:rFonts w:ascii="Arial" w:hAnsi="Arial" w:cs="Arial"/>
+        </w:rPr>
         <w:t xml:space="preserve"> Modélisation conceptuelle</w:t>
       </w:r>
     </w:p>
     <w:p>
       <w:pPr>
         <w:pStyle w:val="Niveauducommentaire1"/>
-      </w:pPr>
-    </w:p>
-    <w:p>
-      <w:pPr>
-        <w:pStyle w:val="Niveauducommentaire1"/>
-      </w:pPr>
-      <w:r>
+        <w:rPr>
+          <w:rFonts w:ascii="Arial" w:hAnsi="Arial" w:cs="Arial"/>
+        </w:rPr>
+      </w:pPr>
+    </w:p>
+    <w:p>
+      <w:pPr>
+        <w:pStyle w:val="Niveauducommentaire1"/>
+        <w:rPr>
+          <w:rFonts w:ascii="Arial" w:hAnsi="Arial" w:cs="Arial"/>
+        </w:rPr>
+      </w:pPr>
+      <w:r>
+        <w:rPr>
+          <w:rFonts w:ascii="Arial" w:hAnsi="Arial" w:cs="Arial"/>
+        </w:rPr>
         <w:t>Modèle</w:t>
       </w:r>
       <w:r>
+        <w:rPr>
+          <w:rFonts w:ascii="Arial" w:hAnsi="Arial" w:cs="Arial"/>
+        </w:rPr>
         <w:t>s</w:t>
       </w:r>
       <w:r>
+        <w:rPr>
+          <w:rFonts w:ascii="Arial" w:hAnsi="Arial" w:cs="Arial"/>
+        </w:rPr>
         <w:t xml:space="preserve"> de données</w:t>
       </w:r>
     </w:p>
     <w:p>
       <w:pPr>
         <w:pStyle w:val="Niveauducommentaire2"/>
-      </w:pPr>
-      <w:r>
+        <w:rPr>
+          <w:rFonts w:ascii="Arial" w:hAnsi="Arial" w:cs="Arial"/>
+        </w:rPr>
+      </w:pPr>
+      <w:r>
+        <w:rPr>
+          <w:rFonts w:ascii="Arial" w:hAnsi="Arial" w:cs="Arial"/>
+        </w:rPr>
         <w:t>Entité-Association a été le plus répandu</w:t>
       </w:r>
     </w:p>
     <w:p>
       <w:pPr>
         <w:pStyle w:val="Niveauducommentaire2"/>
-      </w:pPr>
-      <w:r>
+        <w:rPr>
+          <w:rFonts w:ascii="Arial" w:hAnsi="Arial" w:cs="Arial"/>
+        </w:rPr>
+      </w:pPr>
+      <w:r>
+        <w:rPr>
+          <w:rFonts w:ascii="Arial" w:hAnsi="Arial" w:cs="Arial"/>
+        </w:rPr>
         <w:t>UML qui se généralise en informatique</w:t>
       </w:r>
     </w:p>
     <w:p>
       <w:pPr>
         <w:pStyle w:val="Niveauducommentaire3"/>
-      </w:pPr>
-      <w:r>
+        <w:rPr>
+          <w:rFonts w:ascii="Arial" w:hAnsi="Arial" w:cs="Arial"/>
+        </w:rPr>
+      </w:pPr>
+      <w:r>
+        <w:rPr>
+          <w:rFonts w:ascii="Arial" w:hAnsi="Arial" w:cs="Arial"/>
+        </w:rPr>
         <w:t>Approche objet</w:t>
       </w:r>
     </w:p>
     <w:p>
       <w:pPr>
         <w:pStyle w:val="Niveauducommentaire3"/>
-      </w:pPr>
-      <w:r>
+        <w:rPr>
+          <w:rFonts w:ascii="Arial" w:hAnsi="Arial" w:cs="Arial"/>
+        </w:rPr>
+      </w:pPr>
+      <w:r>
+        <w:rPr>
+          <w:rFonts w:ascii="Arial" w:hAnsi="Arial" w:cs="Arial"/>
+        </w:rPr>
         <w:t xml:space="preserve">Cf. </w:t>
       </w:r>
       <w:r>
+        <w:rPr>
+          <w:rFonts w:ascii="Arial" w:hAnsi="Arial" w:cs="Arial"/>
+        </w:rPr>
         <w:t>Diagrammes de classe</w:t>
       </w:r>
     </w:p>
     <w:p>
       <w:pPr>
         <w:pStyle w:val="Niveauducommentaire2"/>
-      </w:pPr>
-      <w:r>
+        <w:rPr>
+          <w:rFonts w:ascii="Arial" w:hAnsi="Arial" w:cs="Arial"/>
+        </w:rPr>
+      </w:pPr>
+      <w:r>
+        <w:rPr>
+          <w:rFonts w:ascii="Arial" w:hAnsi="Arial" w:cs="Arial"/>
+        </w:rPr>
         <w:t>Les deux sont à connaître</w:t>
       </w:r>
     </w:p>
     <w:p>
       <w:pPr>
         <w:pStyle w:val="Niveauducommentaire1"/>
-      </w:pPr>
-    </w:p>
-    <w:p>
-      <w:pPr>
-        <w:pStyle w:val="Niveauducommentaire1"/>
-      </w:pPr>
-      <w:r>
+        <w:rPr>
+          <w:rFonts w:ascii="Arial" w:hAnsi="Arial" w:cs="Arial"/>
+        </w:rPr>
+      </w:pPr>
+    </w:p>
+    <w:p>
+      <w:pPr>
+        <w:pStyle w:val="Niveauducommentaire1"/>
+        <w:rPr>
+          <w:rFonts w:ascii="Arial" w:hAnsi="Arial" w:cs="Arial"/>
+        </w:rPr>
+      </w:pPr>
+      <w:r>
+        <w:rPr>
+          <w:rFonts w:ascii="Arial" w:hAnsi="Arial" w:cs="Arial"/>
+        </w:rPr>
         <w:t>Schéma de données</w:t>
       </w:r>
     </w:p>
     <w:p>
       <w:pPr>
         <w:pStyle w:val="Niveauducommentaire2"/>
-      </w:pPr>
-      <w:r>
+        <w:rPr>
+          <w:rFonts w:ascii="Arial" w:hAnsi="Arial" w:cs="Arial"/>
+        </w:rPr>
+      </w:pPr>
+      <w:r>
+        <w:rPr>
+          <w:rFonts w:ascii="Arial" w:hAnsi="Arial" w:cs="Arial"/>
+        </w:rPr>
         <w:t>Décrit l’ensemble des données de la BD</w:t>
       </w:r>
     </w:p>
     <w:p>
       <w:pPr>
         <w:pStyle w:val="Niveauducommentaire2"/>
-      </w:pPr>
-      <w:r>
+        <w:rPr>
+          <w:rFonts w:ascii="Arial" w:hAnsi="Arial" w:cs="Arial"/>
+        </w:rPr>
+      </w:pPr>
+      <w:r>
+        <w:rPr>
+          <w:rFonts w:ascii="Arial" w:hAnsi="Arial" w:cs="Arial"/>
+        </w:rPr>
         <w:t>Occurrence d’une BD : cette BD décrite au moyen de ce schéma</w:t>
       </w:r>
     </w:p>
     <w:p>
       <w:pPr>
         <w:pStyle w:val="Niveauducommentaire2"/>
-      </w:pPr>
-      <w:r>
+        <w:rPr>
+          <w:rFonts w:ascii="Arial" w:hAnsi="Arial" w:cs="Arial"/>
+        </w:rPr>
+      </w:pPr>
+      <w:r>
+        <w:rPr>
+          <w:rFonts w:ascii="Arial" w:hAnsi="Arial" w:cs="Arial"/>
+        </w:rPr>
         <w:t>Schéma interne</w:t>
       </w:r>
     </w:p>
     <w:p>
       <w:pPr>
         <w:pStyle w:val="Niveauducommentaire3"/>
-      </w:pPr>
-      <w:r>
+        <w:rPr>
+          <w:rFonts w:ascii="Arial" w:hAnsi="Arial" w:cs="Arial"/>
+        </w:rPr>
+      </w:pPr>
+      <w:r>
+        <w:rPr>
+          <w:rFonts w:ascii="Arial" w:hAnsi="Arial" w:cs="Arial"/>
+        </w:rPr>
         <w:t>Vu par l’informaticien, ensemble de l’instance</w:t>
       </w:r>
     </w:p>
     <w:p>
       <w:pPr>
         <w:pStyle w:val="Niveauducommentaire2"/>
-      </w:pPr>
-      <w:r>
+        <w:rPr>
+          <w:rFonts w:ascii="Arial" w:hAnsi="Arial" w:cs="Arial"/>
+        </w:rPr>
+      </w:pPr>
+      <w:r>
+        <w:rPr>
+          <w:rFonts w:ascii="Arial" w:hAnsi="Arial" w:cs="Arial"/>
+        </w:rPr>
         <w:t>Schéma externe</w:t>
       </w:r>
     </w:p>
     <w:p>
       <w:pPr>
         <w:pStyle w:val="Niveauducommentaire3"/>
-      </w:pPr>
-      <w:r>
+        <w:rPr>
+          <w:rFonts w:ascii="Arial" w:hAnsi="Arial" w:cs="Arial"/>
+        </w:rPr>
+      </w:pPr>
+      <w:r>
+        <w:rPr>
+          <w:rFonts w:ascii="Arial" w:hAnsi="Arial" w:cs="Arial"/>
+        </w:rPr>
         <w:t>Représentation adaptée aux besoins</w:t>
       </w:r>
     </w:p>
@@ -1495,6 +1945,9 @@
           <w:ilvl w:val="0"/>
           <w:numId w:val="0"/>
         </w:numPr>
+        <w:rPr>
+          <w:rFonts w:ascii="Arial" w:hAnsi="Arial" w:cs="Arial"/>
+        </w:rPr>
       </w:pPr>
     </w:p>
     <w:p>
@@ -1504,333 +1957,579 @@
           <w:ilvl w:val="0"/>
           <w:numId w:val="0"/>
         </w:numPr>
-      </w:pPr>
-      <w:r>
+        <w:rPr>
+          <w:rFonts w:ascii="Arial" w:hAnsi="Arial" w:cs="Arial"/>
+        </w:rPr>
+      </w:pPr>
+      <w:r>
+        <w:rPr>
+          <w:rFonts w:ascii="Arial" w:hAnsi="Arial" w:cs="Arial"/>
+        </w:rPr>
         <w:t>Langage de données</w:t>
       </w:r>
     </w:p>
     <w:p>
       <w:pPr>
         <w:pStyle w:val="Niveauducommentaire2"/>
-      </w:pPr>
-      <w:r>
+        <w:rPr>
+          <w:rFonts w:ascii="Arial" w:hAnsi="Arial" w:cs="Arial"/>
+        </w:rPr>
+      </w:pPr>
+      <w:r>
+        <w:rPr>
+          <w:rFonts w:ascii="Arial" w:hAnsi="Arial" w:cs="Arial"/>
+        </w:rPr>
         <w:t>Décrire et manipuler les schémas d’une BD</w:t>
       </w:r>
     </w:p>
     <w:p>
       <w:pPr>
         <w:pStyle w:val="Niveauducommentaire2"/>
-      </w:pPr>
-      <w:r>
+        <w:rPr>
+          <w:rFonts w:ascii="Arial" w:hAnsi="Arial" w:cs="Arial"/>
+        </w:rPr>
+      </w:pPr>
+      <w:r>
+        <w:rPr>
+          <w:rFonts w:ascii="Arial" w:hAnsi="Arial" w:cs="Arial"/>
+        </w:rPr>
         <w:t xml:space="preserve">Compréhensible par l’ordinateur </w:t>
       </w:r>
       <w:r>
+        <w:rPr>
+          <w:rFonts w:ascii="Arial" w:hAnsi="Arial" w:cs="Arial"/>
+        </w:rPr>
         <w:sym w:font="Wingdings" w:char="F0E8"/>
       </w:r>
       <w:r>
+        <w:rPr>
+          <w:rFonts w:ascii="Arial" w:hAnsi="Arial" w:cs="Arial"/>
+        </w:rPr>
         <w:t xml:space="preserve"> on parle à l’ordinateur</w:t>
       </w:r>
     </w:p>
     <w:p>
       <w:pPr>
         <w:pStyle w:val="Niveauducommentaire2"/>
-      </w:pPr>
-      <w:r>
+        <w:rPr>
+          <w:rFonts w:ascii="Arial" w:hAnsi="Arial" w:cs="Arial"/>
+        </w:rPr>
+      </w:pPr>
+      <w:r>
+        <w:rPr>
+          <w:rFonts w:ascii="Arial" w:hAnsi="Arial" w:cs="Arial"/>
+        </w:rPr>
         <w:t>SQL est le plus connu</w:t>
       </w:r>
     </w:p>
     <w:p>
       <w:pPr>
         <w:pStyle w:val="Niveauducommentaire2"/>
-      </w:pPr>
-      <w:r>
+        <w:rPr>
+          <w:rFonts w:ascii="Arial" w:hAnsi="Arial" w:cs="Arial"/>
+        </w:rPr>
+      </w:pPr>
+      <w:r>
+        <w:rPr>
+          <w:rFonts w:ascii="Arial" w:hAnsi="Arial" w:cs="Arial"/>
+        </w:rPr>
         <w:t>Langage de …</w:t>
       </w:r>
     </w:p>
     <w:p>
       <w:pPr>
         <w:pStyle w:val="Niveauducommentaire3"/>
-      </w:pPr>
-      <w:r>
+        <w:rPr>
+          <w:rFonts w:ascii="Arial" w:hAnsi="Arial" w:cs="Arial"/>
+        </w:rPr>
+      </w:pPr>
+      <w:r>
+        <w:rPr>
+          <w:rFonts w:ascii="Arial" w:hAnsi="Arial" w:cs="Arial"/>
+        </w:rPr>
         <w:t>Contrôle de Données (LCD) : définir les droits</w:t>
       </w:r>
     </w:p>
     <w:p>
       <w:pPr>
         <w:pStyle w:val="Niveauducommentaire3"/>
-      </w:pPr>
-      <w:r>
+        <w:rPr>
+          <w:rFonts w:ascii="Arial" w:hAnsi="Arial" w:cs="Arial"/>
+        </w:rPr>
+      </w:pPr>
+      <w:r>
+        <w:rPr>
+          <w:rFonts w:ascii="Arial" w:hAnsi="Arial" w:cs="Arial"/>
+        </w:rPr>
         <w:t>Manipulation de Données (LMD) : récupérer des données, en modifier …</w:t>
       </w:r>
     </w:p>
     <w:p>
       <w:pPr>
         <w:pStyle w:val="Niveauducommentaire3"/>
-      </w:pPr>
-      <w:r>
+        <w:rPr>
+          <w:rFonts w:ascii="Arial" w:hAnsi="Arial" w:cs="Arial"/>
+        </w:rPr>
+      </w:pPr>
+      <w:r>
+        <w:rPr>
+          <w:rFonts w:ascii="Arial" w:hAnsi="Arial" w:cs="Arial"/>
+        </w:rPr>
         <w:t>Définition de Données (LDD) : créer des données</w:t>
       </w:r>
     </w:p>
     <w:p>
       <w:pPr>
         <w:pStyle w:val="Niveauducommentaire1"/>
-      </w:pPr>
-    </w:p>
-    <w:p>
-      <w:pPr>
-        <w:pStyle w:val="Niveauducommentaire1"/>
-      </w:pPr>
-      <w:r>
+        <w:rPr>
+          <w:rFonts w:ascii="Arial" w:hAnsi="Arial" w:cs="Arial"/>
+        </w:rPr>
+      </w:pPr>
+    </w:p>
+    <w:p>
+      <w:pPr>
+        <w:pStyle w:val="Niveauducommentaire1"/>
+        <w:rPr>
+          <w:rFonts w:ascii="Arial" w:hAnsi="Arial" w:cs="Arial"/>
+        </w:rPr>
+      </w:pPr>
+      <w:r>
+        <w:rPr>
+          <w:rFonts w:ascii="Arial" w:hAnsi="Arial" w:cs="Arial"/>
+        </w:rPr>
         <w:t>Administrateur</w:t>
       </w:r>
     </w:p>
     <w:p>
       <w:pPr>
         <w:pStyle w:val="Niveauducommentaire2"/>
-      </w:pPr>
-      <w:r>
+        <w:rPr>
+          <w:rFonts w:ascii="Arial" w:hAnsi="Arial" w:cs="Arial"/>
+        </w:rPr>
+      </w:pPr>
+      <w:r>
+        <w:rPr>
+          <w:rFonts w:ascii="Arial" w:hAnsi="Arial" w:cs="Arial"/>
+        </w:rPr>
         <w:t xml:space="preserve">Responsable </w:t>
       </w:r>
       <w:proofErr w:type="gramStart"/>
       <w:r>
+        <w:rPr>
+          <w:rFonts w:ascii="Arial" w:hAnsi="Arial" w:cs="Arial"/>
+        </w:rPr>
         <w:t>de la définitions</w:t>
       </w:r>
       <w:proofErr w:type="gramEnd"/>
       <w:r>
+        <w:rPr>
+          <w:rFonts w:ascii="Arial" w:hAnsi="Arial" w:cs="Arial"/>
+        </w:rPr>
         <w:t xml:space="preserve"> des différents niveaux de schéma</w:t>
       </w:r>
     </w:p>
     <w:p>
       <w:pPr>
         <w:pStyle w:val="Niveauducommentaire1"/>
-      </w:pPr>
-    </w:p>
-    <w:p>
-      <w:pPr>
-        <w:pStyle w:val="Niveauducommentaire1"/>
-      </w:pPr>
-      <w:r>
+        <w:rPr>
+          <w:rFonts w:ascii="Arial" w:hAnsi="Arial" w:cs="Arial"/>
+        </w:rPr>
+      </w:pPr>
+    </w:p>
+    <w:p>
+      <w:pPr>
+        <w:pStyle w:val="Niveauducommentaire1"/>
+        <w:rPr>
+          <w:rFonts w:ascii="Arial" w:hAnsi="Arial" w:cs="Arial"/>
+        </w:rPr>
+      </w:pPr>
+      <w:r>
+        <w:rPr>
+          <w:rFonts w:ascii="Arial" w:hAnsi="Arial" w:cs="Arial"/>
+        </w:rPr>
         <w:t>Dictionnaire de données</w:t>
       </w:r>
     </w:p>
     <w:p>
       <w:pPr>
         <w:pStyle w:val="Niveauducommentaire2"/>
-      </w:pPr>
-      <w:r>
+        <w:rPr>
+          <w:rFonts w:ascii="Arial" w:hAnsi="Arial" w:cs="Arial"/>
+        </w:rPr>
+      </w:pPr>
+      <w:r>
+        <w:rPr>
+          <w:rFonts w:ascii="Arial" w:hAnsi="Arial" w:cs="Arial"/>
+        </w:rPr>
         <w:t>Stockage de toutes les informations relatives aux schémas et aux droits</w:t>
       </w:r>
     </w:p>
     <w:p>
       <w:pPr>
         <w:pStyle w:val="Niveauducommentaire2"/>
-      </w:pPr>
-      <w:r>
+        <w:rPr>
+          <w:rFonts w:ascii="Arial" w:hAnsi="Arial" w:cs="Arial"/>
+        </w:rPr>
+      </w:pPr>
+      <w:r>
+        <w:rPr>
+          <w:rFonts w:ascii="Arial" w:hAnsi="Arial" w:cs="Arial"/>
+        </w:rPr>
         <w:t>C’est une base de données du SGBD lui même qui contient les données du SGBD !!!</w:t>
       </w:r>
     </w:p>
     <w:p>
       <w:pPr>
         <w:pStyle w:val="Niveauducommentaire2"/>
-      </w:pPr>
-      <w:r>
+        <w:rPr>
+          <w:rFonts w:ascii="Arial" w:hAnsi="Arial" w:cs="Arial"/>
+        </w:rPr>
+      </w:pPr>
+      <w:r>
+        <w:rPr>
+          <w:rFonts w:ascii="Arial" w:hAnsi="Arial" w:cs="Arial"/>
+        </w:rPr>
         <w:t>« Base de données des base de données »</w:t>
       </w:r>
     </w:p>
     <w:p>
       <w:pPr>
         <w:pStyle w:val="Niveauducommentaire1"/>
-      </w:pPr>
-    </w:p>
-    <w:p>
-      <w:pPr>
-        <w:pStyle w:val="Niveauducommentaire1"/>
-      </w:pPr>
-      <w:r>
+        <w:rPr>
+          <w:rFonts w:ascii="Arial" w:hAnsi="Arial" w:cs="Arial"/>
+        </w:rPr>
+      </w:pPr>
+    </w:p>
+    <w:p>
+      <w:pPr>
+        <w:pStyle w:val="Niveauducommentaire1"/>
+        <w:rPr>
+          <w:rFonts w:ascii="Arial" w:hAnsi="Arial" w:cs="Arial"/>
+        </w:rPr>
+      </w:pPr>
+      <w:r>
+        <w:rPr>
+          <w:rFonts w:ascii="Arial" w:hAnsi="Arial" w:cs="Arial"/>
+        </w:rPr>
         <w:t>Etapes de conception</w:t>
       </w:r>
     </w:p>
     <w:p>
       <w:pPr>
         <w:pStyle w:val="Niveauducommentaire2"/>
-      </w:pPr>
-      <w:r>
+        <w:rPr>
+          <w:rFonts w:ascii="Arial" w:hAnsi="Arial" w:cs="Arial"/>
+        </w:rPr>
+      </w:pPr>
+      <w:r>
+        <w:rPr>
+          <w:rFonts w:ascii="Arial" w:hAnsi="Arial" w:cs="Arial"/>
+        </w:rPr>
         <w:t>Analyse de la situation et des besoins</w:t>
       </w:r>
     </w:p>
     <w:p>
       <w:pPr>
         <w:pStyle w:val="Niveauducommentaire3"/>
-      </w:pPr>
-      <w:r>
+        <w:rPr>
+          <w:rFonts w:ascii="Arial" w:hAnsi="Arial" w:cs="Arial"/>
+        </w:rPr>
+      </w:pPr>
+      <w:r>
+        <w:rPr>
+          <w:rFonts w:ascii="Arial" w:hAnsi="Arial" w:cs="Arial"/>
+        </w:rPr>
         <w:t>Dialogue pour bien comprendre le problème</w:t>
       </w:r>
     </w:p>
     <w:p>
       <w:pPr>
         <w:pStyle w:val="Niveauducommentaire3"/>
-      </w:pPr>
-      <w:r>
+        <w:rPr>
+          <w:rFonts w:ascii="Arial" w:hAnsi="Arial" w:cs="Arial"/>
+        </w:rPr>
+      </w:pPr>
+      <w:r>
+        <w:rPr>
+          <w:rFonts w:ascii="Arial" w:hAnsi="Arial" w:cs="Arial"/>
+        </w:rPr>
         <w:t>Mettre à jour le problème « très souvent le client ne demande pas ce dont il a besoin »</w:t>
       </w:r>
     </w:p>
     <w:p>
       <w:pPr>
         <w:pStyle w:val="Niveauducommentaire2"/>
-      </w:pPr>
-      <w:r>
+        <w:rPr>
+          <w:rFonts w:ascii="Arial" w:hAnsi="Arial" w:cs="Arial"/>
+        </w:rPr>
+      </w:pPr>
+      <w:r>
+        <w:rPr>
+          <w:rFonts w:ascii="Arial" w:hAnsi="Arial" w:cs="Arial"/>
+        </w:rPr>
         <w:t>Création d’une série de modèles conceptuels</w:t>
       </w:r>
     </w:p>
     <w:p>
       <w:pPr>
         <w:pStyle w:val="Niveauducommentaire2"/>
-      </w:pPr>
-      <w:r>
+        <w:rPr>
+          <w:rFonts w:ascii="Arial" w:hAnsi="Arial" w:cs="Arial"/>
+        </w:rPr>
+      </w:pPr>
+      <w:r>
+        <w:rPr>
+          <w:rFonts w:ascii="Arial" w:hAnsi="Arial" w:cs="Arial"/>
+        </w:rPr>
         <w:t>Modèles logiques</w:t>
       </w:r>
     </w:p>
     <w:p>
       <w:pPr>
         <w:pStyle w:val="Niveauducommentaire2"/>
-      </w:pPr>
-      <w:r>
+        <w:rPr>
+          <w:rFonts w:ascii="Arial" w:hAnsi="Arial" w:cs="Arial"/>
+        </w:rPr>
+      </w:pPr>
+      <w:r>
+        <w:rPr>
+          <w:rFonts w:ascii="Arial" w:hAnsi="Arial" w:cs="Arial"/>
+        </w:rPr>
         <w:t>Implémentation dans un SGBD</w:t>
       </w:r>
     </w:p>
     <w:p>
       <w:pPr>
         <w:pStyle w:val="Niveauducommentaire2"/>
-      </w:pPr>
-      <w:r>
+        <w:rPr>
+          <w:rFonts w:ascii="Arial" w:hAnsi="Arial" w:cs="Arial"/>
+        </w:rPr>
+      </w:pPr>
+      <w:r>
+        <w:rPr>
+          <w:rFonts w:ascii="Arial" w:hAnsi="Arial" w:cs="Arial"/>
+        </w:rPr>
         <w:t>Les étapes essentielles sont l’analyse et les modèles logiques</w:t>
       </w:r>
     </w:p>
     <w:p>
       <w:pPr>
         <w:pStyle w:val="Niveauducommentaire1"/>
-      </w:pPr>
-    </w:p>
-    <w:p>
-      <w:pPr>
-        <w:pStyle w:val="Niveauducommentaire1"/>
-      </w:pPr>
-      <w:r>
+        <w:rPr>
+          <w:rFonts w:ascii="Arial" w:hAnsi="Arial" w:cs="Arial"/>
+        </w:rPr>
+      </w:pPr>
+    </w:p>
+    <w:p>
+      <w:pPr>
+        <w:pStyle w:val="Niveauducommentaire1"/>
+        <w:rPr>
+          <w:rFonts w:ascii="Arial" w:hAnsi="Arial" w:cs="Arial"/>
+        </w:rPr>
+      </w:pPr>
+      <w:r>
+        <w:rPr>
+          <w:rFonts w:ascii="Arial" w:hAnsi="Arial" w:cs="Arial"/>
+        </w:rPr>
         <w:t>Analyse</w:t>
       </w:r>
     </w:p>
     <w:p>
       <w:pPr>
         <w:pStyle w:val="Niveauducommentaire2"/>
-      </w:pPr>
-      <w:r>
+        <w:rPr>
+          <w:rFonts w:ascii="Arial" w:hAnsi="Arial" w:cs="Arial"/>
+        </w:rPr>
+      </w:pPr>
+      <w:r>
+        <w:rPr>
+          <w:rFonts w:ascii="Arial" w:hAnsi="Arial" w:cs="Arial"/>
+        </w:rPr>
         <w:t>Consulter des documents</w:t>
       </w:r>
     </w:p>
     <w:p>
       <w:pPr>
         <w:pStyle w:val="Niveauducommentaire2"/>
-      </w:pPr>
-      <w:r>
+        <w:rPr>
+          <w:rFonts w:ascii="Arial" w:hAnsi="Arial" w:cs="Arial"/>
+        </w:rPr>
+      </w:pPr>
+      <w:r>
+        <w:rPr>
+          <w:rFonts w:ascii="Arial" w:hAnsi="Arial" w:cs="Arial"/>
+        </w:rPr>
         <w:t>Consulter des experts</w:t>
       </w:r>
     </w:p>
     <w:p>
       <w:pPr>
         <w:pStyle w:val="Niveauducommentaire2"/>
-      </w:pPr>
-      <w:r>
+        <w:rPr>
+          <w:rFonts w:ascii="Arial" w:hAnsi="Arial" w:cs="Arial"/>
+        </w:rPr>
+      </w:pPr>
+      <w:r>
+        <w:rPr>
+          <w:rFonts w:ascii="Arial" w:hAnsi="Arial" w:cs="Arial"/>
+        </w:rPr>
         <w:t>Dialoguer avec les utilisateurs à venir</w:t>
       </w:r>
     </w:p>
     <w:p>
       <w:pPr>
         <w:pStyle w:val="Niveauducommentaire3"/>
-      </w:pPr>
-      <w:r>
+        <w:rPr>
+          <w:rFonts w:ascii="Arial" w:hAnsi="Arial" w:cs="Arial"/>
+        </w:rPr>
+      </w:pPr>
+      <w:r>
+        <w:rPr>
+          <w:rFonts w:ascii="Arial" w:hAnsi="Arial" w:cs="Arial"/>
+        </w:rPr>
         <w:t>Ceux qui vont saisir des données</w:t>
       </w:r>
     </w:p>
     <w:p>
       <w:pPr>
         <w:pStyle w:val="Niveauducommentaire3"/>
-      </w:pPr>
-      <w:r>
+        <w:rPr>
+          <w:rFonts w:ascii="Arial" w:hAnsi="Arial" w:cs="Arial"/>
+        </w:rPr>
+      </w:pPr>
+      <w:r>
+        <w:rPr>
+          <w:rFonts w:ascii="Arial" w:hAnsi="Arial" w:cs="Arial"/>
+        </w:rPr>
         <w:t>Ceux qui vont consulter les données</w:t>
       </w:r>
     </w:p>
     <w:p>
       <w:pPr>
         <w:pStyle w:val="Niveauducommentaire3"/>
-      </w:pPr>
-      <w:r>
+        <w:rPr>
+          <w:rFonts w:ascii="Arial" w:hAnsi="Arial" w:cs="Arial"/>
+        </w:rPr>
+      </w:pPr>
+      <w:r>
+        <w:rPr>
+          <w:rFonts w:ascii="Arial" w:hAnsi="Arial" w:cs="Arial"/>
+        </w:rPr>
         <w:t>Ceux qui vont mettre à jour les données</w:t>
       </w:r>
     </w:p>
     <w:p>
       <w:pPr>
         <w:pStyle w:val="Niveauducommentaire2"/>
-      </w:pPr>
-      <w:r>
+        <w:rPr>
+          <w:rFonts w:ascii="Arial" w:hAnsi="Arial" w:cs="Arial"/>
+        </w:rPr>
+      </w:pPr>
+      <w:r>
+        <w:rPr>
+          <w:rFonts w:ascii="Arial" w:hAnsi="Arial" w:cs="Arial"/>
+        </w:rPr>
         <w:t>Attention aux systèmes utilisés (environnement technologique)</w:t>
       </w:r>
     </w:p>
     <w:p>
       <w:pPr>
         <w:pStyle w:val="Niveauducommentaire3"/>
-      </w:pPr>
-      <w:r>
+        <w:rPr>
+          <w:rFonts w:ascii="Arial" w:hAnsi="Arial" w:cs="Arial"/>
+        </w:rPr>
+      </w:pPr>
+      <w:r>
+        <w:rPr>
+          <w:rFonts w:ascii="Arial" w:hAnsi="Arial" w:cs="Arial"/>
+        </w:rPr>
         <w:t xml:space="preserve">Formation des gens coûte cher </w:t>
       </w:r>
       <w:r>
+        <w:rPr>
+          <w:rFonts w:ascii="Arial" w:hAnsi="Arial" w:cs="Arial"/>
+        </w:rPr>
         <w:sym w:font="Wingdings" w:char="F0E8"/>
       </w:r>
       <w:r>
+        <w:rPr>
+          <w:rFonts w:ascii="Arial" w:hAnsi="Arial" w:cs="Arial"/>
+        </w:rPr>
         <w:t xml:space="preserve"> est-ce moins cher que d’utiliser ce qu’on veut</w:t>
       </w:r>
     </w:p>
     <w:p>
       <w:pPr>
         <w:pStyle w:val="Niveauducommentaire1"/>
-      </w:pPr>
-    </w:p>
-    <w:p>
-      <w:pPr>
-        <w:pStyle w:val="Niveauducommentaire1"/>
-      </w:pPr>
-      <w:r>
+        <w:rPr>
+          <w:rFonts w:ascii="Arial" w:hAnsi="Arial" w:cs="Arial"/>
+        </w:rPr>
+      </w:pPr>
+    </w:p>
+    <w:p>
+      <w:pPr>
+        <w:pStyle w:val="Niveauducommentaire1"/>
+        <w:rPr>
+          <w:rFonts w:ascii="Arial" w:hAnsi="Arial" w:cs="Arial"/>
+        </w:rPr>
+      </w:pPr>
+      <w:r>
+        <w:rPr>
+          <w:rFonts w:ascii="Arial" w:hAnsi="Arial" w:cs="Arial"/>
+        </w:rPr>
         <w:t>Modèle Conceptuel de Données (MCD)</w:t>
       </w:r>
     </w:p>
     <w:p>
       <w:pPr>
         <w:pStyle w:val="Niveauducommentaire1"/>
-      </w:pPr>
-    </w:p>
-    <w:p>
-      <w:pPr>
-        <w:pStyle w:val="Niveauducommentaire1"/>
-      </w:pPr>
-      <w:r>
+        <w:rPr>
+          <w:rFonts w:ascii="Arial" w:hAnsi="Arial" w:cs="Arial"/>
+        </w:rPr>
+      </w:pPr>
+    </w:p>
+    <w:p>
+      <w:pPr>
+        <w:pStyle w:val="Niveauducommentaire1"/>
+        <w:rPr>
+          <w:rFonts w:ascii="Arial" w:hAnsi="Arial" w:cs="Arial"/>
+        </w:rPr>
+      </w:pPr>
+      <w:r>
+        <w:rPr>
+          <w:rFonts w:ascii="Arial" w:hAnsi="Arial" w:cs="Arial"/>
+        </w:rPr>
         <w:t>Modèle Logique de Données (MLD)</w:t>
       </w:r>
     </w:p>
     <w:p>
       <w:pPr>
         <w:pStyle w:val="Niveauducommentaire1"/>
-      </w:pPr>
-    </w:p>
-    <w:p>
-      <w:pPr>
-        <w:pStyle w:val="Niveauducommentaire1"/>
-      </w:pPr>
-      <w:r>
+        <w:rPr>
+          <w:rFonts w:ascii="Arial" w:hAnsi="Arial" w:cs="Arial"/>
+        </w:rPr>
+      </w:pPr>
+    </w:p>
+    <w:p>
+      <w:pPr>
+        <w:pStyle w:val="Niveauducommentaire1"/>
+        <w:rPr>
+          <w:rFonts w:ascii="Arial" w:hAnsi="Arial" w:cs="Arial"/>
+        </w:rPr>
+      </w:pPr>
+      <w:r>
+        <w:rPr>
+          <w:rFonts w:ascii="Arial" w:hAnsi="Arial" w:cs="Arial"/>
+        </w:rPr>
         <w:t>Modèle Physique de données (MPD)</w:t>
       </w:r>
     </w:p>
     <w:p>
       <w:pPr>
         <w:pStyle w:val="Niveauducommentaire1"/>
+        <w:rPr>
+          <w:rFonts w:ascii="Arial" w:hAnsi="Arial" w:cs="Arial"/>
+        </w:rPr>
         <w:sectPr>
           <w:headerReference w:type="first" r:id="rId10"/>
           <w:pgSz w:w="11900" w:h="16840"/>
@@ -1848,88 +2547,151 @@
           <w:ilvl w:val="0"/>
           <w:numId w:val="0"/>
         </w:numPr>
-      </w:pPr>
-      <w:r>
+        <w:rPr>
+          <w:rFonts w:ascii="Arial" w:hAnsi="Arial" w:cs="Arial"/>
+        </w:rPr>
+      </w:pPr>
+      <w:r>
+        <w:rPr>
+          <w:rFonts w:ascii="Arial" w:hAnsi="Arial" w:cs="Arial"/>
+        </w:rPr>
         <w:t>UML</w:t>
       </w:r>
     </w:p>
     <w:p>
       <w:pPr>
         <w:pStyle w:val="Niveauducommentaire2"/>
-      </w:pPr>
-      <w:r>
+        <w:rPr>
+          <w:rFonts w:ascii="Arial" w:hAnsi="Arial" w:cs="Arial"/>
+        </w:rPr>
+      </w:pPr>
+      <w:r>
+        <w:rPr>
+          <w:rFonts w:ascii="Arial" w:hAnsi="Arial" w:cs="Arial"/>
+        </w:rPr>
         <w:t>Orienté objet</w:t>
       </w:r>
     </w:p>
     <w:p>
       <w:pPr>
         <w:pStyle w:val="Niveauducommentaire2"/>
-      </w:pPr>
-      <w:r>
+        <w:rPr>
+          <w:rFonts w:ascii="Arial" w:hAnsi="Arial" w:cs="Arial"/>
+        </w:rPr>
+      </w:pPr>
+      <w:r>
+        <w:rPr>
+          <w:rFonts w:ascii="Arial" w:hAnsi="Arial" w:cs="Arial"/>
+        </w:rPr>
         <w:t>Fait pour « penser »</w:t>
       </w:r>
     </w:p>
     <w:p>
       <w:pPr>
         <w:pStyle w:val="Niveauducommentaire2"/>
-      </w:pPr>
-      <w:r>
+        <w:rPr>
+          <w:rFonts w:ascii="Arial" w:hAnsi="Arial" w:cs="Arial"/>
+        </w:rPr>
+      </w:pPr>
+      <w:r>
+        <w:rPr>
+          <w:rFonts w:ascii="Arial" w:hAnsi="Arial" w:cs="Arial"/>
+        </w:rPr>
         <w:t>Langage de dessin</w:t>
       </w:r>
     </w:p>
     <w:p>
       <w:pPr>
         <w:pStyle w:val="Niveauducommentaire2"/>
-      </w:pPr>
-      <w:r>
+        <w:rPr>
+          <w:rFonts w:ascii="Arial" w:hAnsi="Arial" w:cs="Arial"/>
+        </w:rPr>
+      </w:pPr>
+      <w:r>
+        <w:rPr>
+          <w:rFonts w:ascii="Arial" w:hAnsi="Arial" w:cs="Arial"/>
+        </w:rPr>
         <w:t xml:space="preserve">Permet de dialoguer avec le monde, les utilisateurs, car il n’est pas formel, mais est suffisamment formel pour lever les ambiguïtés </w:t>
       </w:r>
       <w:r>
+        <w:rPr>
+          <w:rFonts w:ascii="Arial" w:hAnsi="Arial" w:cs="Arial"/>
+        </w:rPr>
         <w:sym w:font="Wingdings" w:char="F0E8"/>
       </w:r>
       <w:r>
+        <w:rPr>
+          <w:rFonts w:ascii="Arial" w:hAnsi="Arial" w:cs="Arial"/>
+        </w:rPr>
         <w:t xml:space="preserve"> Traducteur</w:t>
       </w:r>
     </w:p>
     <w:p>
       <w:pPr>
         <w:pStyle w:val="Niveauducommentaire1"/>
-      </w:pPr>
-      <w:r>
+        <w:rPr>
+          <w:rFonts w:ascii="Arial" w:hAnsi="Arial" w:cs="Arial"/>
+        </w:rPr>
+      </w:pPr>
+      <w:r>
+        <w:rPr>
+          <w:rFonts w:ascii="Arial" w:hAnsi="Arial" w:cs="Arial"/>
+        </w:rPr>
         <w:t>Classe</w:t>
       </w:r>
     </w:p>
     <w:p>
       <w:pPr>
         <w:pStyle w:val="Niveauducommentaire2"/>
-      </w:pPr>
-      <w:r>
+        <w:rPr>
+          <w:rFonts w:ascii="Arial" w:hAnsi="Arial" w:cs="Arial"/>
+        </w:rPr>
+      </w:pPr>
+      <w:r>
+        <w:rPr>
+          <w:rFonts w:ascii="Arial" w:hAnsi="Arial" w:cs="Arial"/>
+        </w:rPr>
         <w:t>Type abstrait</w:t>
       </w:r>
     </w:p>
     <w:p>
       <w:pPr>
         <w:pStyle w:val="Niveauducommentaire2"/>
-      </w:pPr>
-      <w:r>
+        <w:rPr>
+          <w:rFonts w:ascii="Arial" w:hAnsi="Arial" w:cs="Arial"/>
+        </w:rPr>
+      </w:pPr>
+      <w:r>
+        <w:rPr>
+          <w:rFonts w:ascii="Arial" w:hAnsi="Arial" w:cs="Arial"/>
+        </w:rPr>
         <w:t>Propriétés communes aux objets de cette classe</w:t>
       </w:r>
     </w:p>
     <w:p>
       <w:pPr>
         <w:pStyle w:val="Niveauducommentaire2"/>
-      </w:pPr>
-      <w:r>
+        <w:rPr>
+          <w:rFonts w:ascii="Arial" w:hAnsi="Arial" w:cs="Arial"/>
+        </w:rPr>
+      </w:pPr>
+      <w:r>
+        <w:rPr>
+          <w:rFonts w:ascii="Arial" w:hAnsi="Arial" w:cs="Arial"/>
+        </w:rPr>
         <w:t>Dessin d’une classe :</w:t>
       </w:r>
     </w:p>
     <w:p>
       <w:pPr>
         <w:pStyle w:val="Niveauducommentaire3"/>
-      </w:pPr>
-      <w:r>
-        <w:rPr>
-          <w:noProof/>
+        <w:rPr>
+          <w:rFonts w:ascii="Arial" w:hAnsi="Arial" w:cs="Arial"/>
+        </w:rPr>
+      </w:pPr>
+      <w:r>
+        <w:rPr>
+          <w:rFonts w:ascii="Arial" w:hAnsi="Arial" w:cs="Arial"/>
         </w:rPr>
         <w:drawing>
           <wp:inline distT="0" distB="0" distL="0" distR="0" wp14:anchorId="70035BC3" wp14:editId="4BE440D9">
@@ -1977,84 +2739,147 @@
     <w:p>
       <w:pPr>
         <w:pStyle w:val="Niveauducommentaire1"/>
-      </w:pPr>
-      <w:r>
+        <w:rPr>
+          <w:rFonts w:ascii="Arial" w:hAnsi="Arial" w:cs="Arial"/>
+        </w:rPr>
+      </w:pPr>
+      <w:r>
+        <w:rPr>
+          <w:rFonts w:ascii="Arial" w:hAnsi="Arial" w:cs="Arial"/>
+        </w:rPr>
         <w:t>Clé</w:t>
       </w:r>
     </w:p>
     <w:p>
       <w:pPr>
         <w:pStyle w:val="Niveauducommentaire2"/>
-      </w:pPr>
-      <w:r>
+        <w:rPr>
+          <w:rFonts w:ascii="Arial" w:hAnsi="Arial" w:cs="Arial"/>
+        </w:rPr>
+      </w:pPr>
+      <w:r>
+        <w:rPr>
+          <w:rFonts w:ascii="Arial" w:hAnsi="Arial" w:cs="Arial"/>
+        </w:rPr>
         <w:t>Attribut ou n-</w:t>
       </w:r>
       <w:proofErr w:type="spellStart"/>
       <w:r>
+        <w:rPr>
+          <w:rFonts w:ascii="Arial" w:hAnsi="Arial" w:cs="Arial"/>
+        </w:rPr>
         <w:t>uplet</w:t>
       </w:r>
       <w:proofErr w:type="spellEnd"/>
       <w:r>
+        <w:rPr>
+          <w:rFonts w:ascii="Arial" w:hAnsi="Arial" w:cs="Arial"/>
+        </w:rPr>
         <w:t xml:space="preserve"> d’attributs</w:t>
       </w:r>
     </w:p>
     <w:p>
       <w:pPr>
         <w:pStyle w:val="Niveauducommentaire2"/>
-      </w:pPr>
-      <w:r>
+        <w:rPr>
+          <w:rFonts w:ascii="Arial" w:hAnsi="Arial" w:cs="Arial"/>
+        </w:rPr>
+      </w:pPr>
+      <w:r>
+        <w:rPr>
+          <w:rFonts w:ascii="Arial" w:hAnsi="Arial" w:cs="Arial"/>
+        </w:rPr>
         <w:t>Identifier une instance de façon unique</w:t>
       </w:r>
     </w:p>
     <w:p>
       <w:pPr>
         <w:pStyle w:val="Niveauducommentaire2"/>
-      </w:pPr>
-      <w:r>
+        <w:rPr>
+          <w:rFonts w:ascii="Arial" w:hAnsi="Arial" w:cs="Arial"/>
+        </w:rPr>
+      </w:pPr>
+      <w:r>
+        <w:rPr>
+          <w:rFonts w:ascii="Arial" w:hAnsi="Arial" w:cs="Arial"/>
+        </w:rPr>
         <w:t>Essentiel</w:t>
       </w:r>
     </w:p>
     <w:p>
       <w:pPr>
         <w:pStyle w:val="Niveauducommentaire1"/>
-      </w:pPr>
-      <w:r>
+        <w:rPr>
+          <w:rFonts w:ascii="Arial" w:hAnsi="Arial" w:cs="Arial"/>
+        </w:rPr>
+      </w:pPr>
+      <w:r>
+        <w:rPr>
+          <w:rFonts w:ascii="Arial" w:hAnsi="Arial" w:cs="Arial"/>
+        </w:rPr>
         <w:t>Attributs</w:t>
       </w:r>
     </w:p>
     <w:p>
       <w:pPr>
         <w:pStyle w:val="Niveauducommentaire2"/>
-      </w:pPr>
-      <w:r>
+        <w:rPr>
+          <w:rFonts w:ascii="Arial" w:hAnsi="Arial" w:cs="Arial"/>
+        </w:rPr>
+      </w:pPr>
+      <w:r>
+        <w:rPr>
+          <w:rFonts w:ascii="Arial" w:hAnsi="Arial" w:cs="Arial"/>
+        </w:rPr>
         <w:t>Multivalué : on peut lui donner plusieurs valeurs</w:t>
       </w:r>
     </w:p>
     <w:p>
       <w:pPr>
         <w:pStyle w:val="Niveauducommentaire3"/>
-      </w:pPr>
-      <w:r>
+        <w:rPr>
+          <w:rFonts w:ascii="Arial" w:hAnsi="Arial" w:cs="Arial"/>
+        </w:rPr>
+      </w:pPr>
+      <w:r>
+        <w:rPr>
+          <w:rFonts w:ascii="Arial" w:hAnsi="Arial" w:cs="Arial"/>
+        </w:rPr>
         <w:t>Exemple : prénoms</w:t>
       </w:r>
     </w:p>
     <w:p>
       <w:pPr>
         <w:pStyle w:val="Niveauducommentaire2"/>
-      </w:pPr>
-      <w:r>
+        <w:rPr>
+          <w:rFonts w:ascii="Arial" w:hAnsi="Arial" w:cs="Arial"/>
+        </w:rPr>
+      </w:pPr>
+      <w:r>
+        <w:rPr>
+          <w:rFonts w:ascii="Arial" w:hAnsi="Arial" w:cs="Arial"/>
+        </w:rPr>
         <w:t>Dérivé : la valeur peut être calculée grâce à un autre attribut</w:t>
       </w:r>
     </w:p>
     <w:p>
       <w:pPr>
         <w:pStyle w:val="Niveauducommentaire3"/>
-      </w:pPr>
-      <w:r>
+        <w:rPr>
+          <w:rFonts w:ascii="Arial" w:hAnsi="Arial" w:cs="Arial"/>
+        </w:rPr>
+      </w:pPr>
+      <w:r>
+        <w:rPr>
+          <w:rFonts w:ascii="Arial" w:hAnsi="Arial" w:cs="Arial"/>
+        </w:rPr>
         <w:t xml:space="preserve">Exemple : âge calculable grâce à la date de </w:t>
       </w:r>
       <w:proofErr w:type="spellStart"/>
       <w:r>
+        <w:rPr>
+          <w:rFonts w:ascii="Arial" w:hAnsi="Arial" w:cs="Arial"/>
+        </w:rPr>
         <w:t>niassance</w:t>
       </w:r>
       <w:proofErr w:type="spellEnd"/>
@@ -2062,120 +2887,207 @@
     <w:p>
       <w:pPr>
         <w:pStyle w:val="Niveauducommentaire2"/>
-      </w:pPr>
-      <w:r>
+        <w:rPr>
+          <w:rFonts w:ascii="Arial" w:hAnsi="Arial" w:cs="Arial"/>
+        </w:rPr>
+      </w:pPr>
+      <w:r>
+        <w:rPr>
+          <w:rFonts w:ascii="Arial" w:hAnsi="Arial" w:cs="Arial"/>
+        </w:rPr>
         <w:t>Composé : comporte des sous attributs</w:t>
       </w:r>
     </w:p>
     <w:p>
       <w:pPr>
         <w:pStyle w:val="Niveauducommentaire2"/>
-      </w:pPr>
-      <w:r>
+        <w:rPr>
+          <w:rFonts w:ascii="Arial" w:hAnsi="Arial" w:cs="Arial"/>
+        </w:rPr>
+      </w:pPr>
+      <w:r>
+        <w:rPr>
+          <w:rFonts w:ascii="Arial" w:hAnsi="Arial" w:cs="Arial"/>
+        </w:rPr>
         <w:t>Normal</w:t>
       </w:r>
     </w:p>
     <w:p>
       <w:pPr>
         <w:pStyle w:val="Niveauducommentaire1"/>
-      </w:pPr>
-      <w:r>
+        <w:rPr>
+          <w:rFonts w:ascii="Arial" w:hAnsi="Arial" w:cs="Arial"/>
+        </w:rPr>
+      </w:pPr>
+      <w:r>
+        <w:rPr>
+          <w:rFonts w:ascii="Arial" w:hAnsi="Arial" w:cs="Arial"/>
+        </w:rPr>
         <w:t>Méthodes</w:t>
       </w:r>
     </w:p>
     <w:p>
       <w:pPr>
         <w:pStyle w:val="Niveauducommentaire2"/>
-      </w:pPr>
-      <w:r>
+        <w:rPr>
+          <w:rFonts w:ascii="Arial" w:hAnsi="Arial" w:cs="Arial"/>
+        </w:rPr>
+      </w:pPr>
+      <w:r>
+        <w:rPr>
+          <w:rFonts w:ascii="Arial" w:hAnsi="Arial" w:cs="Arial"/>
+        </w:rPr>
         <w:t>N’existe</w:t>
       </w:r>
       <w:r>
+        <w:rPr>
+          <w:rFonts w:ascii="Arial" w:hAnsi="Arial" w:cs="Arial"/>
+        </w:rPr>
         <w:t>nt</w:t>
       </w:r>
       <w:r>
+        <w:rPr>
+          <w:rFonts w:ascii="Arial" w:hAnsi="Arial" w:cs="Arial"/>
+        </w:rPr>
         <w:t xml:space="preserve"> pas en E-A</w:t>
       </w:r>
     </w:p>
     <w:p>
       <w:pPr>
         <w:pStyle w:val="Niveauducommentaire1"/>
-      </w:pPr>
-      <w:r>
+        <w:rPr>
+          <w:rFonts w:ascii="Arial" w:hAnsi="Arial" w:cs="Arial"/>
+        </w:rPr>
+      </w:pPr>
+      <w:r>
+        <w:rPr>
+          <w:rFonts w:ascii="Arial" w:hAnsi="Arial" w:cs="Arial"/>
+        </w:rPr>
         <w:t>Association</w:t>
       </w:r>
     </w:p>
     <w:p>
       <w:pPr>
         <w:pStyle w:val="Niveauducommentaire2"/>
-      </w:pPr>
-      <w:r>
+        <w:rPr>
+          <w:rFonts w:ascii="Arial" w:hAnsi="Arial" w:cs="Arial"/>
+        </w:rPr>
+      </w:pPr>
+      <w:r>
+        <w:rPr>
+          <w:rFonts w:ascii="Arial" w:hAnsi="Arial" w:cs="Arial"/>
+        </w:rPr>
         <w:t>Précise combien d’objets de chaque classe peuvent être liés avec combien d’objets de l’autre classe (1 et un 1 seul par défaut)</w:t>
       </w:r>
     </w:p>
     <w:p>
       <w:pPr>
         <w:pStyle w:val="Niveauducommentaire2"/>
-      </w:pPr>
-      <w:r>
+        <w:rPr>
+          <w:rFonts w:ascii="Arial" w:hAnsi="Arial" w:cs="Arial"/>
+        </w:rPr>
+      </w:pPr>
+      <w:r>
+        <w:rPr>
+          <w:rFonts w:ascii="Arial" w:hAnsi="Arial" w:cs="Arial"/>
+        </w:rPr>
         <w:t>Lien entre les objets des classes associées</w:t>
       </w:r>
     </w:p>
     <w:p>
       <w:pPr>
         <w:pStyle w:val="Niveauducommentaire1"/>
-      </w:pPr>
-      <w:r>
+        <w:rPr>
+          <w:rFonts w:ascii="Arial" w:hAnsi="Arial" w:cs="Arial"/>
+        </w:rPr>
+      </w:pPr>
+      <w:r>
+        <w:rPr>
+          <w:rFonts w:ascii="Arial" w:hAnsi="Arial" w:cs="Arial"/>
+        </w:rPr>
         <w:t>Cardinalité</w:t>
       </w:r>
     </w:p>
     <w:p>
       <w:pPr>
         <w:pStyle w:val="Niveauducommentaire2"/>
-      </w:pPr>
-      <w:r>
+        <w:rPr>
+          <w:rFonts w:ascii="Arial" w:hAnsi="Arial" w:cs="Arial"/>
+        </w:rPr>
+      </w:pPr>
+      <w:r>
+        <w:rPr>
+          <w:rFonts w:ascii="Arial" w:hAnsi="Arial" w:cs="Arial"/>
+        </w:rPr>
         <w:t>En UML : 1 conducteur conduit plusieurs voiture : 1 du côté de la classe Conducteur, * du côté de la classe Voiture</w:t>
       </w:r>
     </w:p>
     <w:p>
       <w:pPr>
         <w:pStyle w:val="Niveauducommentaire2"/>
-      </w:pPr>
-      <w:r>
+        <w:rPr>
+          <w:rFonts w:ascii="Arial" w:hAnsi="Arial" w:cs="Arial"/>
+        </w:rPr>
+      </w:pPr>
+      <w:r>
+        <w:rPr>
+          <w:rFonts w:ascii="Arial" w:hAnsi="Arial" w:cs="Arial"/>
+        </w:rPr>
         <w:t>Par défaut : 1</w:t>
       </w:r>
     </w:p>
     <w:p>
       <w:pPr>
         <w:pStyle w:val="Niveauducommentaire1"/>
-      </w:pPr>
-      <w:r>
+        <w:rPr>
+          <w:rFonts w:ascii="Arial" w:hAnsi="Arial" w:cs="Arial"/>
+        </w:rPr>
+      </w:pPr>
+      <w:r>
+        <w:rPr>
+          <w:rFonts w:ascii="Arial" w:hAnsi="Arial" w:cs="Arial"/>
+        </w:rPr>
         <w:t>Héritage</w:t>
       </w:r>
     </w:p>
     <w:p>
       <w:pPr>
         <w:pStyle w:val="Niveauducommentaire2"/>
-      </w:pPr>
-      <w:r>
+        <w:rPr>
+          <w:rFonts w:ascii="Arial" w:hAnsi="Arial" w:cs="Arial"/>
+        </w:rPr>
+      </w:pPr>
+      <w:r>
+        <w:rPr>
+          <w:rFonts w:ascii="Arial" w:hAnsi="Arial" w:cs="Arial"/>
+        </w:rPr>
         <w:t>Transmission automatique des propriétés d’une classe A à une autre A’</w:t>
       </w:r>
     </w:p>
     <w:p>
       <w:pPr>
         <w:pStyle w:val="Niveauducommentaire2"/>
-      </w:pPr>
-      <w:r>
+        <w:rPr>
+          <w:rFonts w:ascii="Arial" w:hAnsi="Arial" w:cs="Arial"/>
+        </w:rPr>
+      </w:pPr>
+      <w:r>
+        <w:rPr>
+          <w:rFonts w:ascii="Arial" w:hAnsi="Arial" w:cs="Arial"/>
+        </w:rPr>
         <w:t>A’ hérite de A</w:t>
       </w:r>
     </w:p>
     <w:p>
       <w:pPr>
         <w:pStyle w:val="Niveauducommentaire2"/>
-      </w:pPr>
-      <w:r>
-        <w:rPr>
-          <w:noProof/>
+        <w:rPr>
+          <w:rFonts w:ascii="Arial" w:hAnsi="Arial" w:cs="Arial"/>
+        </w:rPr>
+      </w:pPr>
+      <w:r>
+        <w:rPr>
+          <w:rFonts w:ascii="Arial" w:hAnsi="Arial" w:cs="Arial"/>
         </w:rPr>
         <w:drawing>
           <wp:inline distT="0" distB="0" distL="0" distR="0" wp14:anchorId="0E98AC29" wp14:editId="121166E1">
@@ -2223,50 +3135,94 @@
     <w:p>
       <w:pPr>
         <w:pStyle w:val="Niveauducommentaire2"/>
-      </w:pPr>
-      <w:r>
+        <w:rPr>
+          <w:rFonts w:ascii="Arial" w:hAnsi="Arial" w:cs="Arial"/>
+        </w:rPr>
+      </w:pPr>
+      <w:r>
+        <w:rPr>
+          <w:rFonts w:ascii="Arial" w:hAnsi="Arial" w:cs="Arial"/>
+        </w:rPr>
         <w:t>Factorisation</w:t>
       </w:r>
     </w:p>
     <w:p>
       <w:pPr>
         <w:pStyle w:val="Niveauducommentaire3"/>
-      </w:pPr>
-      <w:r>
+        <w:rPr>
+          <w:rFonts w:ascii="Arial" w:hAnsi="Arial" w:cs="Arial"/>
+        </w:rPr>
+      </w:pPr>
+      <w:r>
+        <w:rPr>
+          <w:rFonts w:ascii="Arial" w:hAnsi="Arial" w:cs="Arial"/>
+        </w:rPr>
         <w:t>Pour des classes proches, il n’est pas nécessaires de noter deux fois tous les attributs qu’elles ont en commun</w:t>
       </w:r>
     </w:p>
     <w:p>
       <w:pPr>
         <w:pStyle w:val="Niveauducommentaire2"/>
-      </w:pPr>
-      <w:r>
+        <w:rPr>
+          <w:rFonts w:ascii="Arial" w:hAnsi="Arial" w:cs="Arial"/>
+        </w:rPr>
+      </w:pPr>
+      <w:r>
+        <w:rPr>
+          <w:rFonts w:ascii="Arial" w:hAnsi="Arial" w:cs="Arial"/>
+        </w:rPr>
         <w:t>Autre nom : association ontologique</w:t>
       </w:r>
     </w:p>
     <w:p>
       <w:pPr>
         <w:pStyle w:val="Niveauducommentaire1"/>
-      </w:pPr>
-      <w:r>
+        <w:rPr>
+          <w:rFonts w:ascii="Arial" w:hAnsi="Arial" w:cs="Arial"/>
+        </w:rPr>
+      </w:pPr>
+    </w:p>
+    <w:p>
+      <w:pPr>
+        <w:pStyle w:val="Niveauducommentaire1"/>
+        <w:rPr>
+          <w:rFonts w:ascii="Arial" w:hAnsi="Arial" w:cs="Arial"/>
+        </w:rPr>
+      </w:pPr>
+      <w:r>
+        <w:rPr>
+          <w:rFonts w:ascii="Arial" w:hAnsi="Arial" w:cs="Arial"/>
+        </w:rPr>
         <w:t>On ne peut pas juger un modèle sans le cahier des charges qui va avec.  Le but de la représentation est de s’adapter au cahier des charges, pas de représenter la réalité.</w:t>
       </w:r>
     </w:p>
     <w:p>
       <w:pPr>
         <w:pStyle w:val="Niveauducommentaire1"/>
-      </w:pPr>
-    </w:p>
-    <w:p>
-      <w:pPr>
-        <w:pStyle w:val="Niveauducommentaire1"/>
-      </w:pPr>
-    </w:p>
-    <w:p>
-      <w:pPr>
-        <w:pStyle w:val="Niveauducommentaire1"/>
-      </w:pPr>
-      <w:r>
+        <w:rPr>
+          <w:rFonts w:ascii="Arial" w:hAnsi="Arial" w:cs="Arial"/>
+        </w:rPr>
+      </w:pPr>
+    </w:p>
+    <w:p>
+      <w:pPr>
+        <w:pStyle w:val="Niveauducommentaire1"/>
+        <w:rPr>
+          <w:rFonts w:ascii="Arial" w:hAnsi="Arial" w:cs="Arial"/>
+        </w:rPr>
+      </w:pPr>
+    </w:p>
+    <w:p>
+      <w:pPr>
+        <w:pStyle w:val="Niveauducommentaire1"/>
+        <w:rPr>
+          <w:rFonts w:ascii="Arial" w:hAnsi="Arial" w:cs="Arial"/>
+        </w:rPr>
+      </w:pPr>
+      <w:r>
+        <w:rPr>
+          <w:rFonts w:ascii="Arial" w:hAnsi="Arial" w:cs="Arial"/>
+        </w:rPr>
         <w:t>UML avancé</w:t>
       </w:r>
     </w:p>
@@ -2277,6 +3233,9 @@
           <w:ilvl w:val="0"/>
           <w:numId w:val="0"/>
         </w:numPr>
+        <w:rPr>
+          <w:rFonts w:ascii="Arial" w:hAnsi="Arial" w:cs="Arial"/>
+        </w:rPr>
       </w:pPr>
     </w:p>
     <w:p>
@@ -2286,53 +3245,92 @@
           <w:ilvl w:val="0"/>
           <w:numId w:val="0"/>
         </w:numPr>
-      </w:pPr>
-      <w:r>
+        <w:rPr>
+          <w:rFonts w:ascii="Arial" w:hAnsi="Arial" w:cs="Arial"/>
+        </w:rPr>
+      </w:pPr>
+      <w:r>
+        <w:rPr>
+          <w:rFonts w:ascii="Arial" w:hAnsi="Arial" w:cs="Arial"/>
+        </w:rPr>
         <w:t>Explicitation des associations</w:t>
       </w:r>
     </w:p>
     <w:p>
       <w:pPr>
         <w:pStyle w:val="Niveauducommentaire2"/>
-      </w:pPr>
-      <w:r>
+        <w:rPr>
+          <w:rFonts w:ascii="Arial" w:hAnsi="Arial" w:cs="Arial"/>
+        </w:rPr>
+      </w:pPr>
+      <w:r>
+        <w:rPr>
+          <w:rFonts w:ascii="Arial" w:hAnsi="Arial" w:cs="Arial"/>
+        </w:rPr>
         <w:t>Possible de préciser le sens de lecture</w:t>
       </w:r>
     </w:p>
     <w:p>
       <w:pPr>
         <w:pStyle w:val="Niveauducommentaire2"/>
-      </w:pPr>
-      <w:r>
+        <w:rPr>
+          <w:rFonts w:ascii="Arial" w:hAnsi="Arial" w:cs="Arial"/>
+        </w:rPr>
+      </w:pPr>
+      <w:r>
+        <w:rPr>
+          <w:rFonts w:ascii="Arial" w:hAnsi="Arial" w:cs="Arial"/>
+        </w:rPr>
         <w:t>Possible de préciser le rôle des classes</w:t>
       </w:r>
     </w:p>
     <w:p>
       <w:pPr>
         <w:pStyle w:val="Niveauducommentaire1"/>
-      </w:pPr>
-    </w:p>
-    <w:p>
-      <w:pPr>
-        <w:pStyle w:val="Niveauducommentaire1"/>
-      </w:pPr>
-      <w:r>
+        <w:rPr>
+          <w:rFonts w:ascii="Arial" w:hAnsi="Arial" w:cs="Arial"/>
+        </w:rPr>
+      </w:pPr>
+    </w:p>
+    <w:p>
+      <w:pPr>
+        <w:pStyle w:val="Niveauducommentaire1"/>
+        <w:rPr>
+          <w:rFonts w:ascii="Arial" w:hAnsi="Arial" w:cs="Arial"/>
+        </w:rPr>
+      </w:pPr>
+      <w:r>
+        <w:rPr>
+          <w:rFonts w:ascii="Arial" w:hAnsi="Arial" w:cs="Arial"/>
+        </w:rPr>
         <w:t>Classe d’association</w:t>
       </w:r>
     </w:p>
     <w:p>
       <w:pPr>
         <w:pStyle w:val="Niveauducommentaire2"/>
-      </w:pPr>
-      <w:r>
+        <w:rPr>
+          <w:rFonts w:ascii="Arial" w:hAnsi="Arial" w:cs="Arial"/>
+        </w:rPr>
+      </w:pPr>
+      <w:r>
+        <w:rPr>
+          <w:rFonts w:ascii="Arial" w:hAnsi="Arial" w:cs="Arial"/>
+        </w:rPr>
         <w:t>Ajoute des propriétés à une association</w:t>
       </w:r>
     </w:p>
     <w:p>
       <w:pPr>
         <w:pStyle w:val="Niveauducommentaire2"/>
-      </w:pPr>
-      <w:r>
+        <w:rPr>
+          <w:rFonts w:ascii="Arial" w:hAnsi="Arial" w:cs="Arial"/>
+        </w:rPr>
+      </w:pPr>
+      <w:r>
+        <w:rPr>
+          <w:rFonts w:ascii="Arial" w:hAnsi="Arial" w:cs="Arial"/>
+        </w:rPr>
         <w:t>Pas le droit de la relier à autre chose (sinon c’est une classe normale)</w:t>
       </w:r>
     </w:p>
@@ -2343,6 +3341,9 @@
           <w:ilvl w:val="0"/>
           <w:numId w:val="0"/>
         </w:numPr>
+        <w:rPr>
+          <w:rFonts w:ascii="Arial" w:hAnsi="Arial" w:cs="Arial"/>
+        </w:rPr>
       </w:pPr>
     </w:p>
     <w:p>
@@ -2352,28 +3353,49 @@
           <w:ilvl w:val="0"/>
           <w:numId w:val="0"/>
         </w:numPr>
-      </w:pPr>
-      <w:r>
+        <w:rPr>
+          <w:rFonts w:ascii="Arial" w:hAnsi="Arial" w:cs="Arial"/>
+        </w:rPr>
+      </w:pPr>
+      <w:r>
+        <w:rPr>
+          <w:rFonts w:ascii="Arial" w:hAnsi="Arial" w:cs="Arial"/>
+        </w:rPr>
         <w:t>Association ternaire</w:t>
       </w:r>
     </w:p>
     <w:p>
       <w:pPr>
         <w:pStyle w:val="Niveauducommentaire2"/>
-      </w:pPr>
-      <w:r>
+        <w:rPr>
+          <w:rFonts w:ascii="Arial" w:hAnsi="Arial" w:cs="Arial"/>
+        </w:rPr>
+      </w:pPr>
+      <w:r>
+        <w:rPr>
+          <w:rFonts w:ascii="Arial" w:hAnsi="Arial" w:cs="Arial"/>
+        </w:rPr>
         <w:t>Trois classes reliées par une même association (losange)</w:t>
       </w:r>
     </w:p>
     <w:p>
       <w:pPr>
         <w:pStyle w:val="Niveauducommentaire2"/>
-      </w:pPr>
-      <w:r>
+        <w:rPr>
+          <w:rFonts w:ascii="Arial" w:hAnsi="Arial" w:cs="Arial"/>
+        </w:rPr>
+      </w:pPr>
+      <w:r>
+        <w:rPr>
+          <w:rFonts w:ascii="Arial" w:hAnsi="Arial" w:cs="Arial"/>
+        </w:rPr>
         <w:t xml:space="preserve">Ajout d’une classe d’association </w:t>
       </w:r>
       <w:proofErr w:type="gramStart"/>
       <w:r>
+        <w:rPr>
+          <w:rFonts w:ascii="Arial" w:hAnsi="Arial" w:cs="Arial"/>
+        </w:rPr>
         <w:t>fréquent</w:t>
       </w:r>
       <w:proofErr w:type="gramEnd"/>
@@ -2381,110 +3403,191 @@
     <w:p>
       <w:pPr>
         <w:pStyle w:val="Niveauducommentaire2"/>
-      </w:pPr>
-      <w:r>
+        <w:rPr>
+          <w:rFonts w:ascii="Arial" w:hAnsi="Arial" w:cs="Arial"/>
+        </w:rPr>
+      </w:pPr>
+      <w:r>
+        <w:rPr>
+          <w:rFonts w:ascii="Arial" w:hAnsi="Arial" w:cs="Arial"/>
+        </w:rPr>
         <w:t>Une association ternaire peut être réécrite avec 3 associations binaires</w:t>
       </w:r>
     </w:p>
     <w:p>
       <w:pPr>
         <w:pStyle w:val="Niveauducommentaire2"/>
-      </w:pPr>
-      <w:r>
+        <w:rPr>
+          <w:rFonts w:ascii="Arial" w:hAnsi="Arial" w:cs="Arial"/>
+        </w:rPr>
+      </w:pPr>
+      <w:r>
+        <w:rPr>
+          <w:rFonts w:ascii="Arial" w:hAnsi="Arial" w:cs="Arial"/>
+        </w:rPr>
         <w:t>Ne pas en abuser</w:t>
       </w:r>
     </w:p>
     <w:p>
       <w:pPr>
         <w:pStyle w:val="Niveauducommentaire2"/>
-      </w:pPr>
-      <w:r>
+        <w:rPr>
+          <w:rFonts w:ascii="Arial" w:hAnsi="Arial" w:cs="Arial"/>
+        </w:rPr>
+      </w:pPr>
+      <w:r>
+        <w:rPr>
+          <w:rFonts w:ascii="Arial" w:hAnsi="Arial" w:cs="Arial"/>
+        </w:rPr>
         <w:t>Pas de degré &gt; 3</w:t>
       </w:r>
     </w:p>
     <w:p>
       <w:pPr>
         <w:pStyle w:val="Niveauducommentaire1"/>
-      </w:pPr>
-    </w:p>
-    <w:p>
-      <w:pPr>
-        <w:pStyle w:val="Niveauducommentaire1"/>
-      </w:pPr>
-      <w:r>
+        <w:rPr>
+          <w:rFonts w:ascii="Arial" w:hAnsi="Arial" w:cs="Arial"/>
+        </w:rPr>
+      </w:pPr>
+    </w:p>
+    <w:p>
+      <w:pPr>
+        <w:pStyle w:val="Niveauducommentaire1"/>
+        <w:rPr>
+          <w:rFonts w:ascii="Arial" w:hAnsi="Arial" w:cs="Arial"/>
+        </w:rPr>
+      </w:pPr>
+      <w:r>
+        <w:rPr>
+          <w:rFonts w:ascii="Arial" w:hAnsi="Arial" w:cs="Arial"/>
+        </w:rPr>
         <w:t>Composition</w:t>
       </w:r>
     </w:p>
     <w:p>
       <w:pPr>
         <w:pStyle w:val="Niveauducommentaire2"/>
-      </w:pPr>
-      <w:r>
+        <w:rPr>
+          <w:rFonts w:ascii="Arial" w:hAnsi="Arial" w:cs="Arial"/>
+        </w:rPr>
+      </w:pPr>
+      <w:r>
+        <w:rPr>
+          <w:rFonts w:ascii="Arial" w:hAnsi="Arial" w:cs="Arial"/>
+        </w:rPr>
         <w:t>1..N</w:t>
       </w:r>
     </w:p>
     <w:p>
       <w:pPr>
         <w:pStyle w:val="Niveauducommentaire2"/>
-      </w:pPr>
-      <w:r>
+        <w:rPr>
+          <w:rFonts w:ascii="Arial" w:hAnsi="Arial" w:cs="Arial"/>
+        </w:rPr>
+      </w:pPr>
+      <w:r>
+        <w:rPr>
+          <w:rFonts w:ascii="Arial" w:hAnsi="Arial" w:cs="Arial"/>
+        </w:rPr>
         <w:t>Cycles de vie liés</w:t>
       </w:r>
     </w:p>
     <w:p>
       <w:pPr>
         <w:pStyle w:val="Niveauducommentaire2"/>
-      </w:pPr>
-      <w:r>
+        <w:rPr>
+          <w:rFonts w:ascii="Arial" w:hAnsi="Arial" w:cs="Arial"/>
+        </w:rPr>
+      </w:pPr>
+      <w:r>
+        <w:rPr>
+          <w:rFonts w:ascii="Arial" w:hAnsi="Arial" w:cs="Arial"/>
+        </w:rPr>
         <w:t>Relation forte entre une classe composite et ses classes parties</w:t>
       </w:r>
     </w:p>
     <w:p>
       <w:pPr>
         <w:pStyle w:val="Niveauducommentaire2"/>
-      </w:pPr>
-      <w:r>
+        <w:rPr>
+          <w:rFonts w:ascii="Arial" w:hAnsi="Arial" w:cs="Arial"/>
+        </w:rPr>
+      </w:pPr>
+      <w:r>
+        <w:rPr>
+          <w:rFonts w:ascii="Arial" w:hAnsi="Arial" w:cs="Arial"/>
+        </w:rPr>
         <w:t>Losange noir du côté de la classe composite. Le 1 de la cardinalité n’est pas obligatoire.</w:t>
       </w:r>
     </w:p>
     <w:p>
       <w:pPr>
         <w:pStyle w:val="Niveauducommentaire2"/>
-      </w:pPr>
-      <w:r>
+        <w:rPr>
+          <w:rFonts w:ascii="Arial" w:hAnsi="Arial" w:cs="Arial"/>
+        </w:rPr>
+      </w:pPr>
+      <w:r>
+        <w:rPr>
+          <w:rFonts w:ascii="Arial" w:hAnsi="Arial" w:cs="Arial"/>
+        </w:rPr>
         <w:t>Verbe non nécessaire : par défaut, « est composé de »</w:t>
       </w:r>
     </w:p>
     <w:p>
       <w:pPr>
         <w:pStyle w:val="Niveauducommentaire1"/>
-      </w:pPr>
-    </w:p>
-    <w:p>
-      <w:pPr>
-        <w:pStyle w:val="Niveauducommentaire1"/>
-      </w:pPr>
-      <w:r>
+        <w:rPr>
+          <w:rFonts w:ascii="Arial" w:hAnsi="Arial" w:cs="Arial"/>
+        </w:rPr>
+      </w:pPr>
+    </w:p>
+    <w:p>
+      <w:pPr>
+        <w:pStyle w:val="Niveauducommentaire1"/>
+        <w:rPr>
+          <w:rFonts w:ascii="Arial" w:hAnsi="Arial" w:cs="Arial"/>
+        </w:rPr>
+      </w:pPr>
+      <w:r>
+        <w:rPr>
+          <w:rFonts w:ascii="Arial" w:hAnsi="Arial" w:cs="Arial"/>
+        </w:rPr>
         <w:t xml:space="preserve">Agrégation </w:t>
       </w:r>
     </w:p>
     <w:p>
       <w:pPr>
         <w:pStyle w:val="Niveauducommentaire2"/>
-      </w:pPr>
-      <w:r>
+        <w:rPr>
+          <w:rFonts w:ascii="Arial" w:hAnsi="Arial" w:cs="Arial"/>
+        </w:rPr>
+      </w:pPr>
+      <w:r>
+        <w:rPr>
+          <w:rFonts w:ascii="Arial" w:hAnsi="Arial" w:cs="Arial"/>
+        </w:rPr>
         <w:t>Tout objet partie appartient à au moins une classe agrégat</w:t>
       </w:r>
     </w:p>
     <w:p>
       <w:pPr>
         <w:pStyle w:val="Niveauducommentaire2"/>
-      </w:pPr>
-      <w:r>
+        <w:rPr>
+          <w:rFonts w:ascii="Arial" w:hAnsi="Arial" w:cs="Arial"/>
+        </w:rPr>
+      </w:pPr>
+      <w:r>
+        <w:rPr>
+          <w:rFonts w:ascii="Arial" w:hAnsi="Arial" w:cs="Arial"/>
+        </w:rPr>
         <w:t xml:space="preserve">Autre nom : association </w:t>
       </w:r>
       <w:proofErr w:type="spellStart"/>
       <w:r>
+        <w:rPr>
+          <w:rFonts w:ascii="Arial" w:hAnsi="Arial" w:cs="Arial"/>
+        </w:rPr>
         <w:t>méréologique</w:t>
       </w:r>
       <w:proofErr w:type="spellEnd"/>
@@ -2492,95 +3595,161 @@
     <w:p>
       <w:pPr>
         <w:pStyle w:val="Niveauducommentaire1"/>
-      </w:pPr>
-    </w:p>
-    <w:p>
-      <w:pPr>
-        <w:pStyle w:val="Niveauducommentaire1"/>
-      </w:pPr>
-      <w:r>
+        <w:rPr>
+          <w:rFonts w:ascii="Arial" w:hAnsi="Arial" w:cs="Arial"/>
+        </w:rPr>
+      </w:pPr>
+    </w:p>
+    <w:p>
+      <w:pPr>
+        <w:pStyle w:val="Niveauducommentaire1"/>
+        <w:rPr>
+          <w:rFonts w:ascii="Arial" w:hAnsi="Arial" w:cs="Arial"/>
+        </w:rPr>
+      </w:pPr>
+      <w:r>
+        <w:rPr>
+          <w:rFonts w:ascii="Arial" w:hAnsi="Arial" w:cs="Arial"/>
+        </w:rPr>
         <w:t>Classe abstraite</w:t>
       </w:r>
     </w:p>
     <w:p>
       <w:pPr>
         <w:pStyle w:val="Niveauducommentaire2"/>
-      </w:pPr>
-      <w:r>
+        <w:rPr>
+          <w:rFonts w:ascii="Arial" w:hAnsi="Arial" w:cs="Arial"/>
+        </w:rPr>
+      </w:pPr>
+      <w:r>
+        <w:rPr>
+          <w:rFonts w:ascii="Arial" w:hAnsi="Arial" w:cs="Arial"/>
+        </w:rPr>
         <w:t xml:space="preserve">Une classe abstraite est une classe non </w:t>
       </w:r>
       <w:proofErr w:type="spellStart"/>
       <w:r>
+        <w:rPr>
+          <w:rFonts w:ascii="Arial" w:hAnsi="Arial" w:cs="Arial"/>
+        </w:rPr>
         <w:t>instanciable</w:t>
       </w:r>
       <w:proofErr w:type="spellEnd"/>
       <w:r>
+        <w:rPr>
+          <w:rFonts w:ascii="Arial" w:hAnsi="Arial" w:cs="Arial"/>
+        </w:rPr>
         <w:t>. Elle exprime donc une généralisation abstraite, qui ne correspond à aucun objet existant du monde.</w:t>
       </w:r>
     </w:p>
     <w:p>
       <w:pPr>
         <w:pStyle w:val="Niveauducommentaire2"/>
-      </w:pPr>
-      <w:r>
+        <w:rPr>
+          <w:rFonts w:ascii="Arial" w:hAnsi="Arial" w:cs="Arial"/>
+        </w:rPr>
+      </w:pPr>
+      <w:r>
+        <w:rPr>
+          <w:rFonts w:ascii="Arial" w:hAnsi="Arial" w:cs="Arial"/>
+        </w:rPr>
         <w:t>Il faut toujours qu’elle ait un héritage sinon elle ne sert à rien.</w:t>
       </w:r>
     </w:p>
     <w:p>
       <w:pPr>
         <w:pStyle w:val="Niveauducommentaire2"/>
-      </w:pPr>
-      <w:r>
+        <w:rPr>
+          <w:rFonts w:ascii="Arial" w:hAnsi="Arial" w:cs="Arial"/>
+        </w:rPr>
+      </w:pPr>
+      <w:r>
+        <w:rPr>
+          <w:rFonts w:ascii="Arial" w:hAnsi="Arial" w:cs="Arial"/>
+        </w:rPr>
         <w:t>Notée en italique</w:t>
       </w:r>
     </w:p>
     <w:p>
       <w:pPr>
         <w:pStyle w:val="Niveauducommentaire1"/>
-      </w:pPr>
-    </w:p>
-    <w:p>
-      <w:pPr>
-        <w:pStyle w:val="Niveauducommentaire1"/>
-      </w:pPr>
-      <w:r>
+        <w:rPr>
+          <w:rFonts w:ascii="Arial" w:hAnsi="Arial" w:cs="Arial"/>
+        </w:rPr>
+      </w:pPr>
+    </w:p>
+    <w:p>
+      <w:pPr>
+        <w:pStyle w:val="Niveauducommentaire1"/>
+        <w:rPr>
+          <w:rFonts w:ascii="Arial" w:hAnsi="Arial" w:cs="Arial"/>
+        </w:rPr>
+      </w:pPr>
+      <w:r>
+        <w:rPr>
+          <w:rFonts w:ascii="Arial" w:hAnsi="Arial" w:cs="Arial"/>
+        </w:rPr>
         <w:t>Contraintes</w:t>
       </w:r>
     </w:p>
     <w:p>
       <w:pPr>
         <w:pStyle w:val="Niveauducommentaire2"/>
-      </w:pPr>
-      <w:r>
+        <w:rPr>
+          <w:rFonts w:ascii="Arial" w:hAnsi="Arial" w:cs="Arial"/>
+        </w:rPr>
+      </w:pPr>
+      <w:r>
+        <w:rPr>
+          <w:rFonts w:ascii="Arial" w:hAnsi="Arial" w:cs="Arial"/>
+        </w:rPr>
         <w:t>Contraintes de classe</w:t>
       </w:r>
     </w:p>
     <w:p>
       <w:pPr>
         <w:pStyle w:val="Niveauducommentaire2"/>
-      </w:pPr>
-      <w:r>
+        <w:rPr>
+          <w:rFonts w:ascii="Arial" w:hAnsi="Arial" w:cs="Arial"/>
+        </w:rPr>
+      </w:pPr>
+      <w:r>
+        <w:rPr>
+          <w:rFonts w:ascii="Arial" w:hAnsi="Arial" w:cs="Arial"/>
+        </w:rPr>
         <w:t>Contraintes d’association</w:t>
       </w:r>
     </w:p>
     <w:p>
       <w:pPr>
         <w:pStyle w:val="Niveauducommentaire2"/>
-      </w:pPr>
-      <w:r>
+        <w:rPr>
+          <w:rFonts w:ascii="Arial" w:hAnsi="Arial" w:cs="Arial"/>
+        </w:rPr>
+      </w:pPr>
+      <w:r>
+        <w:rPr>
+          <w:rFonts w:ascii="Arial" w:hAnsi="Arial" w:cs="Arial"/>
+        </w:rPr>
         <w:t>Contraintes d’attribut</w:t>
       </w:r>
     </w:p>
     <w:p>
       <w:pPr>
         <w:pStyle w:val="Niveauducommentaire2"/>
-      </w:pPr>
-      <w:r>
+        <w:rPr>
+          <w:rFonts w:ascii="Arial" w:hAnsi="Arial" w:cs="Arial"/>
+        </w:rPr>
+      </w:pPr>
+      <w:r>
+        <w:rPr>
+          <w:rFonts w:ascii="Arial" w:hAnsi="Arial" w:cs="Arial"/>
+        </w:rPr>
         <w:t>Exemple :</w:t>
       </w:r>
       <w:r>
         <w:rPr>
-          <w:noProof/>
+          <w:rFonts w:ascii="Arial" w:hAnsi="Arial" w:cs="Arial"/>
         </w:rPr>
         <w:drawing>
           <wp:inline distT="0" distB="0" distL="0" distR="0" wp14:anchorId="7295DD2D" wp14:editId="6C68449E">
@@ -2628,117 +3797,201 @@
     <w:p>
       <w:pPr>
         <w:pStyle w:val="Niveauducommentaire1"/>
-      </w:pPr>
-    </w:p>
-    <w:p>
-      <w:pPr>
-        <w:pStyle w:val="Niveauducommentaire1"/>
-      </w:pPr>
-      <w:r>
+        <w:rPr>
+          <w:rFonts w:ascii="Arial" w:hAnsi="Arial" w:cs="Arial"/>
+        </w:rPr>
+      </w:pPr>
+    </w:p>
+    <w:p>
+      <w:pPr>
+        <w:pStyle w:val="Niveauducommentaire1"/>
+        <w:rPr>
+          <w:rFonts w:ascii="Arial" w:hAnsi="Arial" w:cs="Arial"/>
+        </w:rPr>
+      </w:pPr>
+      <w:r>
+        <w:rPr>
+          <w:rFonts w:ascii="Arial" w:hAnsi="Arial" w:cs="Arial"/>
+        </w:rPr>
         <w:t>Contraintes sur les associations</w:t>
       </w:r>
     </w:p>
     <w:p>
       <w:pPr>
         <w:pStyle w:val="Niveauducommentaire2"/>
-      </w:pPr>
-      <w:r>
+        <w:rPr>
+          <w:rFonts w:ascii="Arial" w:hAnsi="Arial" w:cs="Arial"/>
+        </w:rPr>
+      </w:pPr>
+      <w:r>
+        <w:rPr>
+          <w:rFonts w:ascii="Arial" w:hAnsi="Arial" w:cs="Arial"/>
+        </w:rPr>
         <w:t>Inclusion :</w:t>
       </w:r>
     </w:p>
     <w:p>
       <w:pPr>
         <w:pStyle w:val="Niveauducommentaire3"/>
-      </w:pPr>
-      <w:r>
+        <w:rPr>
+          <w:rFonts w:ascii="Arial" w:hAnsi="Arial" w:cs="Arial"/>
+        </w:rPr>
+      </w:pPr>
+      <w:r>
+        <w:rPr>
+          <w:rFonts w:ascii="Arial" w:hAnsi="Arial" w:cs="Arial"/>
+        </w:rPr>
         <w:t>Si l'association inclue est instanciée, l'autre doit l'être aussi (la contrainte d'inclusion a un sens, représenté par une flèche).</w:t>
       </w:r>
     </w:p>
     <w:p>
       <w:pPr>
         <w:pStyle w:val="Niveauducommentaire2"/>
-      </w:pPr>
-      <w:r>
+        <w:rPr>
+          <w:rFonts w:ascii="Arial" w:hAnsi="Arial" w:cs="Arial"/>
+        </w:rPr>
+      </w:pPr>
+      <w:r>
+        <w:rPr>
+          <w:rFonts w:ascii="Arial" w:hAnsi="Arial" w:cs="Arial"/>
+        </w:rPr>
         <w:t>Et :</w:t>
       </w:r>
     </w:p>
     <w:p>
       <w:pPr>
         <w:pStyle w:val="Niveauducommentaire3"/>
-      </w:pPr>
-      <w:r>
+        <w:rPr>
+          <w:rFonts w:ascii="Arial" w:hAnsi="Arial" w:cs="Arial"/>
+        </w:rPr>
+      </w:pPr>
+      <w:r>
+        <w:rPr>
+          <w:rFonts w:ascii="Arial" w:hAnsi="Arial" w:cs="Arial"/>
+        </w:rPr>
         <w:t>Si une association est instanciée, l'autre doit l'être aussi (équivalent à une double inclusion).</w:t>
       </w:r>
     </w:p>
     <w:p>
       <w:pPr>
         <w:pStyle w:val="Niveauducommentaire2"/>
-      </w:pPr>
-      <w:r>
+        <w:rPr>
+          <w:rFonts w:ascii="Arial" w:hAnsi="Arial" w:cs="Arial"/>
+        </w:rPr>
+      </w:pPr>
+      <w:r>
+        <w:rPr>
+          <w:rFonts w:ascii="Arial" w:hAnsi="Arial" w:cs="Arial"/>
+        </w:rPr>
         <w:t>Exclusion :</w:t>
       </w:r>
     </w:p>
     <w:p>
       <w:pPr>
         <w:pStyle w:val="Niveauducommentaire3"/>
-      </w:pPr>
-      <w:r>
+        <w:rPr>
+          <w:rFonts w:ascii="Arial" w:hAnsi="Arial" w:cs="Arial"/>
+        </w:rPr>
+      </w:pPr>
+      <w:r>
+        <w:rPr>
+          <w:rFonts w:ascii="Arial" w:hAnsi="Arial" w:cs="Arial"/>
+        </w:rPr>
         <w:t>Les deux associations ne peuvent être instanciés en même temps.</w:t>
       </w:r>
     </w:p>
     <w:p>
       <w:pPr>
         <w:pStyle w:val="Niveauducommentaire2"/>
-      </w:pPr>
-      <w:r>
+        <w:rPr>
+          <w:rFonts w:ascii="Arial" w:hAnsi="Arial" w:cs="Arial"/>
+        </w:rPr>
+      </w:pPr>
+      <w:r>
+        <w:rPr>
+          <w:rFonts w:ascii="Arial" w:hAnsi="Arial" w:cs="Arial"/>
+        </w:rPr>
         <w:t>Ou :</w:t>
       </w:r>
     </w:p>
     <w:p>
       <w:pPr>
         <w:pStyle w:val="Niveauducommentaire3"/>
-      </w:pPr>
-      <w:r>
+        <w:rPr>
+          <w:rFonts w:ascii="Arial" w:hAnsi="Arial" w:cs="Arial"/>
+        </w:rPr>
+      </w:pPr>
+      <w:r>
+        <w:rPr>
+          <w:rFonts w:ascii="Arial" w:hAnsi="Arial" w:cs="Arial"/>
+        </w:rPr>
         <w:t>Au moins une des deux relations doit être instanciée.</w:t>
       </w:r>
     </w:p>
     <w:p>
       <w:pPr>
         <w:pStyle w:val="Niveauducommentaire2"/>
+        <w:rPr>
+          <w:rFonts w:ascii="Arial" w:hAnsi="Arial" w:cs="Arial"/>
+        </w:rPr>
       </w:pPr>
       <w:proofErr w:type="spellStart"/>
       <w:r>
+        <w:rPr>
+          <w:rFonts w:ascii="Arial" w:hAnsi="Arial" w:cs="Arial"/>
+        </w:rPr>
         <w:t>XOu</w:t>
       </w:r>
       <w:proofErr w:type="spellEnd"/>
       <w:r>
+        <w:rPr>
+          <w:rFonts w:ascii="Arial" w:hAnsi="Arial" w:cs="Arial"/>
+        </w:rPr>
         <w:t>:</w:t>
       </w:r>
     </w:p>
     <w:p>
       <w:pPr>
         <w:pStyle w:val="Niveauducommentaire3"/>
-      </w:pPr>
-      <w:r>
+        <w:rPr>
+          <w:rFonts w:ascii="Arial" w:hAnsi="Arial" w:cs="Arial"/>
+        </w:rPr>
+      </w:pPr>
+      <w:r>
+        <w:rPr>
+          <w:rFonts w:ascii="Arial" w:hAnsi="Arial" w:cs="Arial"/>
+        </w:rPr>
         <w:t>Exactement une des deux relations doit être instanciée.</w:t>
       </w:r>
     </w:p>
     <w:p>
       <w:pPr>
         <w:pStyle w:val="Niveauducommentaire1"/>
-      </w:pPr>
-    </w:p>
-    <w:p>
-      <w:pPr>
-        <w:pStyle w:val="Niveauducommentaire1"/>
-      </w:pPr>
-      <w:r>
+        <w:rPr>
+          <w:rFonts w:ascii="Arial" w:hAnsi="Arial" w:cs="Arial"/>
+        </w:rPr>
+      </w:pPr>
+    </w:p>
+    <w:p>
+      <w:pPr>
+        <w:pStyle w:val="Niveauducommentaire1"/>
+        <w:rPr>
+          <w:rFonts w:ascii="Arial" w:hAnsi="Arial" w:cs="Arial"/>
+        </w:rPr>
+      </w:pPr>
+      <w:r>
+        <w:rPr>
+          <w:rFonts w:ascii="Arial" w:hAnsi="Arial" w:cs="Arial"/>
+        </w:rPr>
         <w:t>Package</w:t>
       </w:r>
     </w:p>
     <w:p>
       <w:pPr>
         <w:pStyle w:val="Niveauducommentaire2"/>
+        <w:rPr>
+          <w:rFonts w:ascii="Arial" w:hAnsi="Arial" w:cs="Arial"/>
+        </w:rPr>
         <w:sectPr>
           <w:headerReference w:type="first" r:id="rId14"/>
           <w:pgSz w:w="11900" w:h="16840"/>
@@ -2749,9 +4002,15 @@
         </w:sectPr>
       </w:pPr>
       <w:r>
+        <w:rPr>
+          <w:rFonts w:ascii="Arial" w:hAnsi="Arial" w:cs="Arial"/>
+        </w:rPr>
         <w:t>Structure le schéma</w:t>
       </w:r>
       <w:r>
+        <w:rPr>
+          <w:rFonts w:ascii="Arial" w:hAnsi="Arial" w:cs="Arial"/>
+        </w:rPr>
         <w:cr/>
       </w:r>
     </w:p>
@@ -2762,6 +4021,8 @@
           <w:rFonts w:ascii="Arial" w:hAnsi="Arial" w:cs="Arial"/>
         </w:rPr>
       </w:pPr>
+      <w:bookmarkStart w:id="8" w:name="_GoBack"/>
+      <w:bookmarkEnd w:id="8"/>
       <w:r>
         <w:rPr>
           <w:rFonts w:ascii="Arial" w:hAnsi="Arial" w:cs="Arial"/>
@@ -3394,6 +4655,873 @@
         </w:rPr>
         <w:t>Clé primaire identifiées par des # devant chaque attribut la composant</w:t>
       </w:r>
+    </w:p>
+    <w:p>
+      <w:pPr>
+        <w:pStyle w:val="Niveauducommentaire1"/>
+        <w:rPr>
+          <w:rFonts w:ascii="Arial" w:hAnsi="Arial" w:cs="Arial"/>
+        </w:rPr>
+      </w:pPr>
+    </w:p>
+    <w:p>
+      <w:pPr>
+        <w:pStyle w:val="Niveauducommentaire1"/>
+        <w:rPr>
+          <w:rFonts w:ascii="Arial" w:hAnsi="Arial" w:cs="Arial"/>
+        </w:rPr>
+      </w:pPr>
+      <w:r>
+        <w:rPr>
+          <w:rFonts w:ascii="Arial" w:hAnsi="Arial" w:cs="Arial"/>
+        </w:rPr>
+        <w:t>Passage UML — R</w:t>
+      </w:r>
+    </w:p>
+    <w:p>
+      <w:pPr>
+        <w:pStyle w:val="Niveauducommentaire2"/>
+        <w:rPr>
+          <w:rFonts w:ascii="Arial" w:hAnsi="Arial" w:cs="Arial"/>
+        </w:rPr>
+      </w:pPr>
+      <w:r>
+        <w:rPr>
+          <w:rFonts w:ascii="Arial" w:hAnsi="Arial" w:cs="Arial"/>
+        </w:rPr>
+        <w:t>1:n : on rajoute une clé étrangère dans la relation qui a le n</w:t>
+      </w:r>
+    </w:p>
+    <w:p>
+      <w:pPr>
+        <w:pStyle w:val="Niveauducommentaire2"/>
+        <w:rPr>
+          <w:rFonts w:ascii="Arial" w:hAnsi="Arial" w:cs="Arial"/>
+        </w:rPr>
+      </w:pPr>
+      <w:r>
+        <w:rPr>
+          <w:rFonts w:ascii="Arial" w:hAnsi="Arial" w:cs="Arial"/>
+        </w:rPr>
+        <w:t>1:1</w:t>
+      </w:r>
+    </w:p>
+    <w:p>
+      <w:pPr>
+        <w:pStyle w:val="Niveauducommentaire3"/>
+        <w:rPr>
+          <w:rFonts w:ascii="Arial" w:hAnsi="Arial" w:cs="Arial"/>
+        </w:rPr>
+      </w:pPr>
+      <w:r>
+        <w:rPr>
+          <w:rFonts w:ascii="Arial" w:hAnsi="Arial" w:cs="Arial"/>
+        </w:rPr>
+        <w:t>Deux choix</w:t>
+      </w:r>
+    </w:p>
+    <w:p>
+      <w:pPr>
+        <w:pStyle w:val="Niveauducommentaire4"/>
+        <w:rPr>
+          <w:rFonts w:ascii="Arial" w:hAnsi="Arial" w:cs="Arial"/>
+        </w:rPr>
+      </w:pPr>
+      <w:r>
+        <w:rPr>
+          <w:rFonts w:ascii="Arial" w:hAnsi="Arial" w:cs="Arial"/>
+        </w:rPr>
+        <w:t>On traite cette association comme une association 1:n particulière</w:t>
+      </w:r>
+    </w:p>
+    <w:p>
+      <w:pPr>
+        <w:pStyle w:val="Niveauducommentaire4"/>
+        <w:rPr>
+          <w:rFonts w:ascii="Arial" w:hAnsi="Arial" w:cs="Arial"/>
+        </w:rPr>
+      </w:pPr>
+      <w:r>
+        <w:rPr>
+          <w:rFonts w:ascii="Arial" w:hAnsi="Arial" w:cs="Arial"/>
+        </w:rPr>
+        <w:t xml:space="preserve">On fusionne les deux classes pour faire une seule relation </w:t>
+      </w:r>
+    </w:p>
+    <w:p>
+      <w:pPr>
+        <w:pStyle w:val="Niveauducommentaire3"/>
+        <w:rPr>
+          <w:rFonts w:ascii="Arial" w:hAnsi="Arial" w:cs="Arial"/>
+        </w:rPr>
+      </w:pPr>
+      <w:r>
+        <w:rPr>
+          <w:rFonts w:ascii="Arial" w:hAnsi="Arial" w:cs="Arial"/>
+        </w:rPr>
+        <w:t>1..1 : 1..1</w:t>
+      </w:r>
+    </w:p>
+    <w:p>
+      <w:pPr>
+        <w:pStyle w:val="Niveauducommentaire4"/>
+        <w:rPr>
+          <w:rFonts w:ascii="Arial" w:hAnsi="Arial" w:cs="Arial"/>
+        </w:rPr>
+      </w:pPr>
+      <w:r>
+        <w:rPr>
+          <w:rFonts w:ascii="Arial" w:hAnsi="Arial" w:cs="Arial"/>
+        </w:rPr>
+        <w:t>On préfère souvent la fusion (plus simple)</w:t>
+      </w:r>
+    </w:p>
+    <w:p>
+      <w:pPr>
+        <w:pStyle w:val="Niveauducommentaire3"/>
+        <w:rPr>
+          <w:rFonts w:ascii="Arial" w:hAnsi="Arial" w:cs="Arial"/>
+        </w:rPr>
+      </w:pPr>
+      <w:r>
+        <w:rPr>
+          <w:rFonts w:ascii="Arial" w:hAnsi="Arial" w:cs="Arial"/>
+        </w:rPr>
+        <w:t>0..1 : 1..1</w:t>
+      </w:r>
+    </w:p>
+    <w:p>
+      <w:pPr>
+        <w:pStyle w:val="Niveauducommentaire4"/>
+        <w:rPr>
+          <w:rFonts w:ascii="Arial" w:hAnsi="Arial" w:cs="Arial"/>
+        </w:rPr>
+      </w:pPr>
+      <w:r>
+        <w:rPr>
+          <w:rFonts w:ascii="Arial" w:hAnsi="Arial" w:cs="Arial"/>
+        </w:rPr>
+        <w:t>On préfère les deux relations</w:t>
+      </w:r>
+    </w:p>
+    <w:p>
+      <w:pPr>
+        <w:pStyle w:val="Niveauducommentaire4"/>
+        <w:rPr>
+          <w:rFonts w:ascii="Arial" w:hAnsi="Arial" w:cs="Arial"/>
+        </w:rPr>
+      </w:pPr>
+      <w:r>
+        <w:rPr>
+          <w:rFonts w:ascii="Arial" w:hAnsi="Arial" w:cs="Arial"/>
+        </w:rPr>
+        <w:t>On rajoute à la classe qui a le 0..1 une clé étrangère de l'autre classe</w:t>
+      </w:r>
+    </w:p>
+    <w:p>
+      <w:pPr>
+        <w:pStyle w:val="Niveauducommentaire4"/>
+        <w:rPr>
+          <w:rFonts w:ascii="Arial" w:hAnsi="Arial" w:cs="Arial"/>
+        </w:rPr>
+      </w:pPr>
+      <w:r>
+        <w:rPr>
+          <w:rFonts w:ascii="Arial" w:hAnsi="Arial" w:cs="Arial"/>
+        </w:rPr>
+        <w:t>Si on fusionne, c'est la clé de la classe qui a le 1..1 qui est la clé de la fusion</w:t>
+      </w:r>
+    </w:p>
+    <w:p>
+      <w:pPr>
+        <w:pStyle w:val="Niveauducommentaire2"/>
+        <w:rPr>
+          <w:rFonts w:ascii="Arial" w:hAnsi="Arial" w:cs="Arial"/>
+        </w:rPr>
+      </w:pPr>
+      <w:r>
+        <w:rPr>
+          <w:rFonts w:ascii="Arial" w:hAnsi="Arial" w:cs="Arial"/>
+        </w:rPr>
+        <w:t>Héritage</w:t>
+      </w:r>
+    </w:p>
+    <w:p>
+      <w:pPr>
+        <w:pStyle w:val="Niveauducommentaire3"/>
+        <w:rPr>
+          <w:rFonts w:ascii="Arial" w:hAnsi="Arial" w:cs="Arial"/>
+        </w:rPr>
+      </w:pPr>
+      <w:r>
+        <w:rPr>
+          <w:rFonts w:ascii="Arial" w:hAnsi="Arial" w:cs="Arial"/>
+        </w:rPr>
+        <w:t>Notion d'héritage exclusif : impossible d'appartenir à 2 classes qui héritent d'une même classe</w:t>
+      </w:r>
+    </w:p>
+    <w:p>
+      <w:pPr>
+        <w:pStyle w:val="Niveauducommentaire3"/>
+        <w:rPr>
+          <w:rFonts w:ascii="Arial" w:hAnsi="Arial" w:cs="Arial"/>
+        </w:rPr>
+      </w:pPr>
+      <w:r>
+        <w:rPr>
+          <w:rFonts w:ascii="Arial" w:hAnsi="Arial" w:cs="Arial"/>
+        </w:rPr>
+        <w:t>Notion d'héritage complet ou presque complet : pas d'attribu</w:t>
+      </w:r>
+      <w:r>
+        <w:rPr>
+          <w:rFonts w:ascii="Arial" w:hAnsi="Arial" w:cs="Arial"/>
+        </w:rPr>
+        <w:t>ts dans les classes qui héritent, et aucune association propre</w:t>
+      </w:r>
+    </w:p>
+    <w:p>
+      <w:pPr>
+        <w:pStyle w:val="Niveauducommentaire3"/>
+        <w:rPr>
+          <w:rFonts w:ascii="Arial" w:hAnsi="Arial" w:cs="Arial"/>
+        </w:rPr>
+      </w:pPr>
+      <w:r>
+        <w:rPr>
+          <w:rFonts w:ascii="Arial" w:hAnsi="Arial" w:cs="Arial"/>
+        </w:rPr>
+        <w:t>Trois solutions pour transformer une relation d'héritage :</w:t>
+      </w:r>
+    </w:p>
+    <w:p>
+      <w:pPr>
+        <w:pStyle w:val="Niveauducommentaire4"/>
+        <w:rPr>
+          <w:rFonts w:ascii="Arial" w:hAnsi="Arial" w:cs="Arial"/>
+        </w:rPr>
+      </w:pPr>
+      <w:r>
+        <w:rPr>
+          <w:rFonts w:ascii="Arial" w:hAnsi="Arial" w:cs="Arial"/>
+        </w:rPr>
+        <w:t>Représenter l'héritage par une référence entre la</w:t>
+      </w:r>
+      <w:r>
+        <w:rPr>
+          <w:rFonts w:ascii="Arial" w:hAnsi="Arial" w:cs="Arial"/>
+        </w:rPr>
+        <w:t xml:space="preserve"> classe mère et la classe fille</w:t>
+      </w:r>
+    </w:p>
+    <w:p>
+      <w:pPr>
+        <w:pStyle w:val="Niveauducommentaire4"/>
+        <w:rPr>
+          <w:rFonts w:ascii="Arial" w:hAnsi="Arial" w:cs="Arial"/>
+        </w:rPr>
+      </w:pPr>
+      <w:r>
+        <w:rPr>
+          <w:rFonts w:ascii="Arial" w:hAnsi="Arial" w:cs="Arial"/>
+        </w:rPr>
+        <w:t>Représenter uniquement les c</w:t>
+      </w:r>
+      <w:r>
+        <w:rPr>
+          <w:rFonts w:ascii="Arial" w:hAnsi="Arial" w:cs="Arial"/>
+        </w:rPr>
+        <w:t>lasses filles par des relations</w:t>
+      </w:r>
+    </w:p>
+    <w:p>
+      <w:pPr>
+        <w:pStyle w:val="Niveauducommentaire4"/>
+        <w:rPr>
+          <w:rFonts w:ascii="Arial" w:hAnsi="Arial" w:cs="Arial"/>
+        </w:rPr>
+      </w:pPr>
+      <w:r>
+        <w:rPr>
+          <w:rFonts w:ascii="Arial" w:hAnsi="Arial" w:cs="Arial"/>
+        </w:rPr>
+        <w:t xml:space="preserve">Représenter uniquement </w:t>
+      </w:r>
+      <w:r>
+        <w:rPr>
+          <w:rFonts w:ascii="Arial" w:hAnsi="Arial" w:cs="Arial"/>
+        </w:rPr>
+        <w:t>la classe mère par une relation</w:t>
+      </w:r>
+    </w:p>
+    <w:p>
+      <w:pPr>
+        <w:pStyle w:val="Niveauducommentaire3"/>
+        <w:rPr>
+          <w:rFonts w:ascii="Arial" w:hAnsi="Arial" w:cs="Arial"/>
+        </w:rPr>
+      </w:pPr>
+      <w:r>
+        <w:rPr>
+          <w:rFonts w:ascii="Arial" w:hAnsi="Arial" w:cs="Arial"/>
+        </w:rPr>
+        <w:t>Par référence :</w:t>
+      </w:r>
+    </w:p>
+    <w:p>
+      <w:pPr>
+        <w:pStyle w:val="Niveauducommentaire4"/>
+        <w:rPr>
+          <w:rFonts w:ascii="Arial" w:hAnsi="Arial" w:cs="Arial"/>
+        </w:rPr>
+      </w:pPr>
+      <w:r>
+        <w:rPr>
+          <w:rFonts w:ascii="Arial" w:hAnsi="Arial" w:cs="Arial"/>
+        </w:rPr>
+        <w:t>Classe mère non abstraite :</w:t>
+      </w:r>
+    </w:p>
+    <w:p>
+      <w:pPr>
+        <w:pStyle w:val="Niveauducommentaire5"/>
+        <w:rPr>
+          <w:rFonts w:ascii="Arial" w:hAnsi="Arial" w:cs="Arial"/>
+        </w:rPr>
+      </w:pPr>
+      <w:r>
+        <w:rPr>
+          <w:rFonts w:ascii="Arial" w:hAnsi="Arial" w:cs="Arial"/>
+        </w:rPr>
+        <w:t>Chaque classe représentée par une relation</w:t>
+      </w:r>
+    </w:p>
+    <w:p>
+      <w:pPr>
+        <w:pStyle w:val="Niveauducommentaire5"/>
+        <w:rPr>
+          <w:rFonts w:ascii="Arial" w:hAnsi="Arial" w:cs="Arial"/>
+        </w:rPr>
+      </w:pPr>
+      <w:r>
+        <w:rPr>
+          <w:rFonts w:ascii="Arial" w:hAnsi="Arial" w:cs="Arial"/>
+        </w:rPr>
+        <w:t>Clé primaire de la classe mère identifie les classes filles : clé primaire ET étrangère vers la classe mère !!!</w:t>
+      </w:r>
+    </w:p>
+    <w:p>
+      <w:pPr>
+        <w:pStyle w:val="Niveauducommentaire5"/>
+        <w:rPr>
+          <w:rFonts w:ascii="Arial" w:hAnsi="Arial" w:cs="Arial"/>
+        </w:rPr>
+      </w:pPr>
+      <w:r>
+        <w:rPr>
+          <w:rFonts w:ascii="Arial" w:hAnsi="Arial" w:cs="Arial"/>
+        </w:rPr>
+        <w:t>Vue créée avec une jointure pour chaque classe fille avec la classe mère</w:t>
+      </w:r>
+    </w:p>
+    <w:p>
+      <w:pPr>
+        <w:pStyle w:val="Niveauducommentaire5"/>
+        <w:rPr>
+          <w:rFonts w:ascii="Arial" w:hAnsi="Arial" w:cs="Arial"/>
+        </w:rPr>
+      </w:pPr>
+      <w:r>
+        <w:rPr>
+          <w:rFonts w:ascii="Arial" w:hAnsi="Arial" w:cs="Arial"/>
+        </w:rPr>
+        <w:t xml:space="preserve">Exemple : </w:t>
+      </w:r>
+    </w:p>
+    <w:p>
+      <w:pPr>
+        <w:pStyle w:val="Niveauducommentaire6"/>
+        <w:rPr>
+          <w:rFonts w:ascii="Arial" w:hAnsi="Arial" w:cs="Arial"/>
+        </w:rPr>
+      </w:pPr>
+      <w:proofErr w:type="gramStart"/>
+      <w:r>
+        <w:rPr>
+          <w:rFonts w:ascii="Arial" w:hAnsi="Arial" w:cs="Arial"/>
+        </w:rPr>
+        <w:t>Classe1(</w:t>
+      </w:r>
+      <w:proofErr w:type="gramEnd"/>
+      <w:r>
+        <w:rPr>
+          <w:rFonts w:ascii="Arial" w:hAnsi="Arial" w:cs="Arial"/>
+        </w:rPr>
+        <w:t>#</w:t>
+      </w:r>
+      <w:proofErr w:type="spellStart"/>
+      <w:r>
+        <w:rPr>
+          <w:rFonts w:ascii="Arial" w:hAnsi="Arial" w:cs="Arial"/>
+        </w:rPr>
+        <w:t>a,b</w:t>
+      </w:r>
+      <w:proofErr w:type="spellEnd"/>
+      <w:r>
+        <w:rPr>
+          <w:rFonts w:ascii="Arial" w:hAnsi="Arial" w:cs="Arial"/>
+        </w:rPr>
+        <w:t>)</w:t>
+      </w:r>
+    </w:p>
+    <w:p>
+      <w:pPr>
+        <w:pStyle w:val="Niveauducommentaire6"/>
+        <w:rPr>
+          <w:rFonts w:ascii="Arial" w:hAnsi="Arial" w:cs="Arial"/>
+        </w:rPr>
+      </w:pPr>
+      <w:proofErr w:type="gramStart"/>
+      <w:r>
+        <w:rPr>
+          <w:rFonts w:ascii="Arial" w:hAnsi="Arial" w:cs="Arial"/>
+        </w:rPr>
+        <w:t>Classe2(</w:t>
+      </w:r>
+      <w:proofErr w:type="gramEnd"/>
+      <w:r>
+        <w:rPr>
+          <w:rFonts w:ascii="Arial" w:hAnsi="Arial" w:cs="Arial"/>
+        </w:rPr>
+        <w:t>#a=&gt;Classe1,c,d) avec c KEY</w:t>
+      </w:r>
+    </w:p>
+    <w:p>
+      <w:pPr>
+        <w:pStyle w:val="Niveauducommentaire6"/>
+        <w:rPr>
+          <w:rFonts w:ascii="Arial" w:hAnsi="Arial" w:cs="Arial"/>
+        </w:rPr>
+      </w:pPr>
+      <w:r>
+        <w:rPr>
+          <w:rFonts w:ascii="Arial" w:hAnsi="Arial" w:cs="Arial"/>
+        </w:rPr>
+        <w:t>vClasse2=</w:t>
+      </w:r>
+      <w:proofErr w:type="gramStart"/>
+      <w:r>
+        <w:rPr>
+          <w:rFonts w:ascii="Arial" w:hAnsi="Arial" w:cs="Arial"/>
+        </w:rPr>
+        <w:t>jointure(</w:t>
+      </w:r>
+      <w:proofErr w:type="gramEnd"/>
+      <w:r>
+        <w:rPr>
+          <w:rFonts w:ascii="Arial" w:hAnsi="Arial" w:cs="Arial"/>
+        </w:rPr>
+        <w:t>Classe1,Classe2,a=a)</w:t>
+      </w:r>
+    </w:p>
+    <w:p>
+      <w:pPr>
+        <w:pStyle w:val="Niveauducommentaire6"/>
+        <w:rPr>
+          <w:rFonts w:ascii="Arial" w:hAnsi="Arial" w:cs="Arial"/>
+        </w:rPr>
+      </w:pPr>
+      <w:proofErr w:type="gramStart"/>
+      <w:r>
+        <w:rPr>
+          <w:rFonts w:ascii="Arial" w:hAnsi="Arial" w:cs="Arial"/>
+        </w:rPr>
+        <w:t>Classe3(</w:t>
+      </w:r>
+      <w:proofErr w:type="gramEnd"/>
+      <w:r>
+        <w:rPr>
+          <w:rFonts w:ascii="Arial" w:hAnsi="Arial" w:cs="Arial"/>
+        </w:rPr>
+        <w:t>#a=&gt;Classe1,e,f) avec e KEY</w:t>
+      </w:r>
+    </w:p>
+    <w:p>
+      <w:pPr>
+        <w:pStyle w:val="Niveauducommentaire6"/>
+        <w:rPr>
+          <w:rFonts w:ascii="Arial" w:hAnsi="Arial" w:cs="Arial"/>
+        </w:rPr>
+      </w:pPr>
+      <w:r>
+        <w:rPr>
+          <w:rFonts w:ascii="Arial" w:hAnsi="Arial" w:cs="Arial"/>
+        </w:rPr>
+        <w:t>vClasse3=</w:t>
+      </w:r>
+      <w:proofErr w:type="gramStart"/>
+      <w:r>
+        <w:rPr>
+          <w:rFonts w:ascii="Arial" w:hAnsi="Arial" w:cs="Arial"/>
+        </w:rPr>
+        <w:t>jointure(</w:t>
+      </w:r>
+      <w:proofErr w:type="gramEnd"/>
+      <w:r>
+        <w:rPr>
+          <w:rFonts w:ascii="Arial" w:hAnsi="Arial" w:cs="Arial"/>
+        </w:rPr>
+        <w:t>Classe1,Classe3,a=a)</w:t>
+      </w:r>
+    </w:p>
+    <w:p>
+      <w:pPr>
+        <w:pStyle w:val="Niveauducommentaire4"/>
+        <w:rPr>
+          <w:rFonts w:ascii="Arial" w:hAnsi="Arial" w:cs="Arial"/>
+        </w:rPr>
+      </w:pPr>
+      <w:r>
+        <w:rPr>
+          <w:rFonts w:ascii="Arial" w:hAnsi="Arial" w:cs="Arial"/>
+        </w:rPr>
+        <w:t>Classe mère abstraite :</w:t>
+      </w:r>
+    </w:p>
+    <w:p>
+      <w:pPr>
+        <w:pStyle w:val="Niveauducommentaire5"/>
+        <w:rPr>
+          <w:rFonts w:ascii="Arial" w:hAnsi="Arial" w:cs="Arial"/>
+        </w:rPr>
+      </w:pPr>
+      <w:r>
+        <w:rPr>
+          <w:rFonts w:ascii="Arial" w:hAnsi="Arial" w:cs="Arial"/>
+        </w:rPr>
+        <w:t>Pareil</w:t>
+      </w:r>
+    </w:p>
+    <w:p>
+      <w:pPr>
+        <w:pStyle w:val="Niveauducommentaire5"/>
+        <w:rPr>
+          <w:rFonts w:ascii="Arial" w:hAnsi="Arial" w:cs="Arial"/>
+        </w:rPr>
+      </w:pPr>
+      <w:r>
+        <w:rPr>
+          <w:rFonts w:ascii="Arial" w:hAnsi="Arial" w:cs="Arial"/>
+        </w:rPr>
+        <w:t xml:space="preserve">Contrainte supplémentaire </w:t>
+      </w:r>
+      <w:proofErr w:type="gramStart"/>
+      <w:r>
+        <w:rPr>
+          <w:rFonts w:ascii="Arial" w:hAnsi="Arial" w:cs="Arial"/>
+        </w:rPr>
+        <w:t>:</w:t>
+      </w:r>
+      <w:r>
+        <w:rPr>
+          <w:rFonts w:ascii="Arial" w:hAnsi="Arial" w:cs="Arial"/>
+        </w:rPr>
+        <w:t xml:space="preserve"> </w:t>
+      </w:r>
+      <w:r>
+        <w:rPr>
+          <w:rFonts w:ascii="Arial" w:hAnsi="Arial" w:cs="Arial"/>
+        </w:rPr>
+        <w:t xml:space="preserve"> </w:t>
+      </w:r>
+      <w:proofErr w:type="gramEnd"/>
+      <w:r>
+        <w:rPr>
+          <w:rFonts w:ascii="Arial" w:hAnsi="Arial" w:cs="Arial"/>
+        </w:rPr>
+        <w:br/>
+        <w:t>PROJ(Classe1,a) IN (PROJ(Classe2,a) UNION PROJ(Classe3,a))</w:t>
+      </w:r>
+    </w:p>
+    <w:p>
+      <w:pPr>
+        <w:pStyle w:val="Niveauducommentaire3"/>
+        <w:rPr>
+          <w:rFonts w:ascii="Arial" w:hAnsi="Arial" w:cs="Arial"/>
+        </w:rPr>
+      </w:pPr>
+      <w:r>
+        <w:rPr>
+          <w:rFonts w:ascii="Arial" w:hAnsi="Arial" w:cs="Arial"/>
+        </w:rPr>
+        <w:t>Par les classes filles :</w:t>
+      </w:r>
+    </w:p>
+    <w:p>
+      <w:pPr>
+        <w:pStyle w:val="Niveauducommentaire4"/>
+        <w:rPr>
+          <w:rFonts w:ascii="Arial" w:hAnsi="Arial" w:cs="Arial"/>
+        </w:rPr>
+      </w:pPr>
+      <w:r>
+        <w:rPr>
+          <w:rFonts w:ascii="Arial" w:hAnsi="Arial" w:cs="Arial"/>
+        </w:rPr>
+        <w:t>Classe mère abstraite :</w:t>
+      </w:r>
+    </w:p>
+    <w:p>
+      <w:pPr>
+        <w:pStyle w:val="Niveauducommentaire5"/>
+        <w:rPr>
+          <w:rFonts w:ascii="Arial" w:hAnsi="Arial" w:cs="Arial"/>
+        </w:rPr>
+      </w:pPr>
+      <w:r>
+        <w:rPr>
+          <w:rFonts w:ascii="Arial" w:hAnsi="Arial" w:cs="Arial"/>
+        </w:rPr>
+        <w:t>Les classes filles sont représentées</w:t>
+      </w:r>
+    </w:p>
+    <w:p>
+      <w:pPr>
+        <w:pStyle w:val="Niveauducommentaire5"/>
+        <w:rPr>
+          <w:rFonts w:ascii="Arial" w:hAnsi="Arial" w:cs="Arial"/>
+        </w:rPr>
+      </w:pPr>
+      <w:r>
+        <w:rPr>
+          <w:rFonts w:ascii="Arial" w:hAnsi="Arial" w:cs="Arial"/>
+        </w:rPr>
+        <w:t>Les attributs de la classe mère sont répétés au niveau de chaque classe fille</w:t>
+      </w:r>
+    </w:p>
+    <w:p>
+      <w:pPr>
+        <w:pStyle w:val="Niveauducommentaire5"/>
+        <w:rPr>
+          <w:rFonts w:ascii="Arial" w:hAnsi="Arial" w:cs="Arial"/>
+        </w:rPr>
+      </w:pPr>
+      <w:r>
+        <w:rPr>
+          <w:rFonts w:ascii="Arial" w:hAnsi="Arial" w:cs="Arial"/>
+        </w:rPr>
+        <w:t>Clé primaire de la classe mère utilisée pour identifier les classes filles</w:t>
+      </w:r>
+    </w:p>
+    <w:p>
+      <w:pPr>
+        <w:pStyle w:val="Niveauducommentaire4"/>
+        <w:rPr>
+          <w:rFonts w:ascii="Arial" w:hAnsi="Arial" w:cs="Arial"/>
+        </w:rPr>
+      </w:pPr>
+      <w:r>
+        <w:rPr>
+          <w:rFonts w:ascii="Arial" w:hAnsi="Arial" w:cs="Arial"/>
+        </w:rPr>
+        <w:t>Classe mère non abstraite :</w:t>
+      </w:r>
+    </w:p>
+    <w:p>
+      <w:pPr>
+        <w:pStyle w:val="Niveauducommentaire5"/>
+        <w:rPr>
+          <w:rFonts w:ascii="Arial" w:hAnsi="Arial" w:cs="Arial"/>
+        </w:rPr>
+      </w:pPr>
+      <w:r>
+        <w:rPr>
+          <w:rFonts w:ascii="Arial" w:hAnsi="Arial" w:cs="Arial"/>
+        </w:rPr>
+        <w:t>C'est pourri</w:t>
+      </w:r>
+    </w:p>
+    <w:p>
+      <w:pPr>
+        <w:pStyle w:val="Niveauducommentaire5"/>
+        <w:rPr>
+          <w:rFonts w:ascii="Arial" w:hAnsi="Arial" w:cs="Arial"/>
+        </w:rPr>
+      </w:pPr>
+      <w:r>
+        <w:rPr>
+          <w:rFonts w:ascii="Arial" w:hAnsi="Arial" w:cs="Arial"/>
+        </w:rPr>
+        <w:t xml:space="preserve">Exemple : </w:t>
+      </w:r>
+    </w:p>
+    <w:p>
+      <w:pPr>
+        <w:pStyle w:val="Niveauducommentaire6"/>
+        <w:numPr>
+          <w:ilvl w:val="0"/>
+          <w:numId w:val="0"/>
+        </w:numPr>
+        <w:ind w:left="3960"/>
+        <w:rPr>
+          <w:rFonts w:ascii="Arial" w:hAnsi="Arial" w:cs="Arial"/>
+        </w:rPr>
+      </w:pPr>
+      <w:proofErr w:type="gramStart"/>
+      <w:r>
+        <w:rPr>
+          <w:rFonts w:ascii="Arial" w:hAnsi="Arial" w:cs="Arial"/>
+        </w:rPr>
+        <w:t>Classe1(</w:t>
+      </w:r>
+      <w:proofErr w:type="gramEnd"/>
+      <w:r>
+        <w:rPr>
+          <w:rFonts w:ascii="Arial" w:hAnsi="Arial" w:cs="Arial"/>
+        </w:rPr>
+        <w:t>#</w:t>
+      </w:r>
+      <w:proofErr w:type="spellStart"/>
+      <w:r>
+        <w:rPr>
+          <w:rFonts w:ascii="Arial" w:hAnsi="Arial" w:cs="Arial"/>
+        </w:rPr>
+        <w:t>a,b</w:t>
+      </w:r>
+      <w:proofErr w:type="spellEnd"/>
+      <w:r>
+        <w:rPr>
+          <w:rFonts w:ascii="Arial" w:hAnsi="Arial" w:cs="Arial"/>
+        </w:rPr>
+        <w:t>)</w:t>
+      </w:r>
+    </w:p>
+    <w:p>
+      <w:pPr>
+        <w:pStyle w:val="Niveauducommentaire6"/>
+        <w:numPr>
+          <w:ilvl w:val="0"/>
+          <w:numId w:val="0"/>
+        </w:numPr>
+        <w:ind w:left="3960"/>
+        <w:rPr>
+          <w:rFonts w:ascii="Arial" w:hAnsi="Arial" w:cs="Arial"/>
+        </w:rPr>
+      </w:pPr>
+      <w:r>
+        <w:rPr>
+          <w:rFonts w:ascii="Arial" w:hAnsi="Arial" w:cs="Arial"/>
+        </w:rPr>
+        <w:t>vClasse1=</w:t>
+      </w:r>
+      <w:proofErr w:type="gramStart"/>
+      <w:r>
+        <w:rPr>
+          <w:rFonts w:ascii="Arial" w:hAnsi="Arial" w:cs="Arial"/>
+        </w:rPr>
+        <w:t>Union(</w:t>
+      </w:r>
+      <w:proofErr w:type="gramEnd"/>
+      <w:r>
+        <w:rPr>
+          <w:rFonts w:ascii="Arial" w:hAnsi="Arial" w:cs="Arial"/>
+        </w:rPr>
+        <w:t>Union(Classe1, Projection(Classe2, a, b)) ,Projection(Classe3, a, b))</w:t>
+      </w:r>
+    </w:p>
+    <w:p>
+      <w:pPr>
+        <w:pStyle w:val="Niveauducommentaire6"/>
+        <w:numPr>
+          <w:ilvl w:val="0"/>
+          <w:numId w:val="0"/>
+        </w:numPr>
+        <w:ind w:left="3960"/>
+        <w:rPr>
+          <w:rFonts w:ascii="Arial" w:hAnsi="Arial" w:cs="Arial"/>
+        </w:rPr>
+      </w:pPr>
+      <w:proofErr w:type="gramStart"/>
+      <w:r>
+        <w:rPr>
+          <w:rFonts w:ascii="Arial" w:hAnsi="Arial" w:cs="Arial"/>
+        </w:rPr>
+        <w:t>Classe2(</w:t>
+      </w:r>
+      <w:proofErr w:type="gramEnd"/>
+      <w:r>
+        <w:rPr>
+          <w:rFonts w:ascii="Arial" w:hAnsi="Arial" w:cs="Arial"/>
+        </w:rPr>
+        <w:t>#a, b, c, d) avec c KEY</w:t>
+      </w:r>
+    </w:p>
+    <w:p>
+      <w:pPr>
+        <w:pStyle w:val="Niveauducommentaire6"/>
+        <w:numPr>
+          <w:ilvl w:val="0"/>
+          <w:numId w:val="0"/>
+        </w:numPr>
+        <w:ind w:left="3960"/>
+        <w:rPr>
+          <w:rFonts w:ascii="Arial" w:hAnsi="Arial" w:cs="Arial"/>
+        </w:rPr>
+      </w:pPr>
+      <w:proofErr w:type="gramStart"/>
+      <w:r>
+        <w:rPr>
+          <w:rFonts w:ascii="Arial" w:hAnsi="Arial" w:cs="Arial"/>
+        </w:rPr>
+        <w:t>Classe3(</w:t>
+      </w:r>
+      <w:proofErr w:type="gramEnd"/>
+      <w:r>
+        <w:rPr>
+          <w:rFonts w:ascii="Arial" w:hAnsi="Arial" w:cs="Arial"/>
+        </w:rPr>
+        <w:t>#a, b, e, f) avec e KEY</w:t>
+      </w:r>
+    </w:p>
+    <w:p>
+      <w:pPr>
+        <w:pStyle w:val="Niveauducommentaire6"/>
+        <w:numPr>
+          <w:ilvl w:val="0"/>
+          <w:numId w:val="0"/>
+        </w:numPr>
+        <w:ind w:left="3960"/>
+        <w:rPr>
+          <w:rFonts w:ascii="Arial" w:hAnsi="Arial" w:cs="Arial"/>
+        </w:rPr>
+      </w:pPr>
+      <w:r>
+        <w:rPr>
+          <w:rFonts w:ascii="Arial" w:hAnsi="Arial" w:cs="Arial"/>
+        </w:rPr>
+        <w:t>Contrainte : </w:t>
+      </w:r>
+      <w:proofErr w:type="gramStart"/>
+      <w:r>
+        <w:rPr>
+          <w:rFonts w:ascii="Arial" w:hAnsi="Arial" w:cs="Arial"/>
+        </w:rPr>
+        <w:t>PROJ(</w:t>
+      </w:r>
+      <w:proofErr w:type="gramEnd"/>
+      <w:r>
+        <w:rPr>
+          <w:rFonts w:ascii="Arial" w:hAnsi="Arial" w:cs="Arial"/>
+        </w:rPr>
+        <w:t>Classe1,a) NOT IN (PROJ(Classe2,a) UNION PROJ(Classe3,a))</w:t>
+      </w:r>
+    </w:p>
+    <w:p>
+      <w:pPr>
+        <w:rPr>
+          <w:lang w:val="en-US"/>
+        </w:rPr>
+      </w:pPr>
     </w:p>
     <w:sectPr>
       <w:headerReference w:type="first" r:id="rId15"/>
@@ -3462,8 +5590,8 @@
         <w:szCs w:val="36"/>
       </w:rPr>
     </w:pPr>
-    <w:bookmarkStart w:id="1" w:name="_WNSectionTitle"/>
-    <w:bookmarkStart w:id="2" w:name="_WNTabType_0"/>
+    <w:bookmarkStart w:id="0" w:name="_WNSectionTitle"/>
+    <w:bookmarkStart w:id="1" w:name="_WNTabType_0"/>
     <w:r>
       <w:rPr>
         <w:rFonts w:ascii="Verdana" w:hAnsi="Verdana"/>
@@ -3473,8 +5601,8 @@
       <w:t>Présentation</w:t>
     </w:r>
   </w:p>
+  <w:bookmarkEnd w:id="0"/>
   <w:bookmarkEnd w:id="1"/>
-  <w:bookmarkEnd w:id="2"/>
 </w:hdr>
 </file>
 
@@ -3495,8 +5623,8 @@
         <w:szCs w:val="36"/>
       </w:rPr>
     </w:pPr>
-    <w:bookmarkStart w:id="3" w:name="_WNSectionTitle_5"/>
-    <w:bookmarkStart w:id="4" w:name="_WNTabType_4"/>
+    <w:bookmarkStart w:id="2" w:name="_WNSectionTitle_5"/>
+    <w:bookmarkStart w:id="3" w:name="_WNTabType_4"/>
     <w:r>
       <w:rPr>
         <w:rFonts w:ascii="Verdana" w:hAnsi="Verdana"/>
@@ -3506,8 +5634,8 @@
       <w:t>Projet</w:t>
     </w:r>
   </w:p>
+  <w:bookmarkEnd w:id="2"/>
   <w:bookmarkEnd w:id="3"/>
-  <w:bookmarkEnd w:id="4"/>
 </w:hdr>
 </file>
 
@@ -3528,8 +5656,8 @@
         <w:szCs w:val="36"/>
       </w:rPr>
     </w:pPr>
-    <w:bookmarkStart w:id="5" w:name="_WNSectionTitle_2"/>
-    <w:bookmarkStart w:id="6" w:name="_WNTabType_1"/>
+    <w:bookmarkStart w:id="4" w:name="_WNSectionTitle_2"/>
+    <w:bookmarkStart w:id="5" w:name="_WNTabType_1"/>
     <w:r>
       <w:rPr>
         <w:rFonts w:ascii="Verdana" w:hAnsi="Verdana"/>
@@ -3539,8 +5667,8 @@
       <w:t>Présentation des bases de données</w:t>
     </w:r>
   </w:p>
+  <w:bookmarkEnd w:id="4"/>
   <w:bookmarkEnd w:id="5"/>
-  <w:bookmarkEnd w:id="6"/>
 </w:hdr>
 </file>
 
@@ -3561,8 +5689,8 @@
         <w:szCs w:val="36"/>
       </w:rPr>
     </w:pPr>
-    <w:bookmarkStart w:id="7" w:name="_WNSectionTitle_3"/>
-    <w:bookmarkStart w:id="8" w:name="_WNTabType_2"/>
+    <w:bookmarkStart w:id="6" w:name="_WNSectionTitle_3"/>
+    <w:bookmarkStart w:id="7" w:name="_WNTabType_2"/>
     <w:r>
       <w:rPr>
         <w:rFonts w:ascii="Verdana" w:hAnsi="Verdana"/>
@@ -3572,8 +5700,8 @@
       <w:t>UML</w:t>
     </w:r>
   </w:p>
+  <w:bookmarkEnd w:id="6"/>
   <w:bookmarkEnd w:id="7"/>
-  <w:bookmarkEnd w:id="8"/>
 </w:hdr>
 </file>
 
@@ -3761,8 +5889,124 @@
       </w:rPr>
     </w:lvl>
   </w:abstractNum>
+  <w:abstractNum w:abstractNumId="1">
+    <w:nsid w:val="5A275694"/>
+    <w:multiLevelType w:val="multilevel"/>
+    <w:tmpl w:val="7BC0D7A4"/>
+    <w:lvl w:ilvl="0">
+      <w:start w:val="1"/>
+      <w:numFmt w:val="decimal"/>
+      <w:lvlText w:val="%1."/>
+      <w:lvlJc w:val="left"/>
+      <w:pPr>
+        <w:tabs>
+          <w:tab w:val="num" w:pos="720"/>
+        </w:tabs>
+        <w:ind w:left="720" w:hanging="360"/>
+      </w:pPr>
+    </w:lvl>
+    <w:lvl w:ilvl="1" w:tentative="1">
+      <w:start w:val="1"/>
+      <w:numFmt w:val="decimal"/>
+      <w:lvlText w:val="%2."/>
+      <w:lvlJc w:val="left"/>
+      <w:pPr>
+        <w:tabs>
+          <w:tab w:val="num" w:pos="1440"/>
+        </w:tabs>
+        <w:ind w:left="1440" w:hanging="360"/>
+      </w:pPr>
+    </w:lvl>
+    <w:lvl w:ilvl="2" w:tentative="1">
+      <w:start w:val="1"/>
+      <w:numFmt w:val="decimal"/>
+      <w:lvlText w:val="%3."/>
+      <w:lvlJc w:val="left"/>
+      <w:pPr>
+        <w:tabs>
+          <w:tab w:val="num" w:pos="2160"/>
+        </w:tabs>
+        <w:ind w:left="2160" w:hanging="360"/>
+      </w:pPr>
+    </w:lvl>
+    <w:lvl w:ilvl="3" w:tentative="1">
+      <w:start w:val="1"/>
+      <w:numFmt w:val="decimal"/>
+      <w:lvlText w:val="%4."/>
+      <w:lvlJc w:val="left"/>
+      <w:pPr>
+        <w:tabs>
+          <w:tab w:val="num" w:pos="2880"/>
+        </w:tabs>
+        <w:ind w:left="2880" w:hanging="360"/>
+      </w:pPr>
+    </w:lvl>
+    <w:lvl w:ilvl="4" w:tentative="1">
+      <w:start w:val="1"/>
+      <w:numFmt w:val="decimal"/>
+      <w:lvlText w:val="%5."/>
+      <w:lvlJc w:val="left"/>
+      <w:pPr>
+        <w:tabs>
+          <w:tab w:val="num" w:pos="3600"/>
+        </w:tabs>
+        <w:ind w:left="3600" w:hanging="360"/>
+      </w:pPr>
+    </w:lvl>
+    <w:lvl w:ilvl="5" w:tentative="1">
+      <w:start w:val="1"/>
+      <w:numFmt w:val="decimal"/>
+      <w:lvlText w:val="%6."/>
+      <w:lvlJc w:val="left"/>
+      <w:pPr>
+        <w:tabs>
+          <w:tab w:val="num" w:pos="4320"/>
+        </w:tabs>
+        <w:ind w:left="4320" w:hanging="360"/>
+      </w:pPr>
+    </w:lvl>
+    <w:lvl w:ilvl="6" w:tentative="1">
+      <w:start w:val="1"/>
+      <w:numFmt w:val="decimal"/>
+      <w:lvlText w:val="%7."/>
+      <w:lvlJc w:val="left"/>
+      <w:pPr>
+        <w:tabs>
+          <w:tab w:val="num" w:pos="5040"/>
+        </w:tabs>
+        <w:ind w:left="5040" w:hanging="360"/>
+      </w:pPr>
+    </w:lvl>
+    <w:lvl w:ilvl="7" w:tentative="1">
+      <w:start w:val="1"/>
+      <w:numFmt w:val="decimal"/>
+      <w:lvlText w:val="%8."/>
+      <w:lvlJc w:val="left"/>
+      <w:pPr>
+        <w:tabs>
+          <w:tab w:val="num" w:pos="5760"/>
+        </w:tabs>
+        <w:ind w:left="5760" w:hanging="360"/>
+      </w:pPr>
+    </w:lvl>
+    <w:lvl w:ilvl="8" w:tentative="1">
+      <w:start w:val="1"/>
+      <w:numFmt w:val="decimal"/>
+      <w:lvlText w:val="%9."/>
+      <w:lvlJc w:val="left"/>
+      <w:pPr>
+        <w:tabs>
+          <w:tab w:val="num" w:pos="6480"/>
+        </w:tabs>
+        <w:ind w:left="6480" w:hanging="360"/>
+      </w:pPr>
+    </w:lvl>
+  </w:abstractNum>
   <w:num w:numId="1">
     <w:abstractNumId w:val="0"/>
+  </w:num>
+  <w:num w:numId="2">
+    <w:abstractNumId w:val="1"/>
   </w:num>
 </w:numbering>
 </file>
@@ -3929,7 +6173,6 @@
   <w:style w:type="character" w:default="1" w:styleId="Policepardfaut">
     <w:name w:val="Default Paragraph Font"/>
     <w:uiPriority w:val="1"/>
-    <w:semiHidden/>
     <w:unhideWhenUsed/>
   </w:style>
   <w:style w:type="table" w:default="1" w:styleId="TableauNormal">
@@ -4051,7 +6294,6 @@
     <w:name w:val="Note Level 6"/>
     <w:basedOn w:val="Normal"/>
     <w:uiPriority w:val="99"/>
-    <w:semiHidden/>
     <w:unhideWhenUsed/>
     <w:rsid w:val="00184AE9"/>
     <w:pPr>
@@ -4344,7 +6586,6 @@
   <w:style w:type="character" w:default="1" w:styleId="Policepardfaut">
     <w:name w:val="Default Paragraph Font"/>
     <w:uiPriority w:val="1"/>
-    <w:semiHidden/>
     <w:unhideWhenUsed/>
   </w:style>
   <w:style w:type="table" w:default="1" w:styleId="TableauNormal">
@@ -4466,7 +6707,6 @@
     <w:name w:val="Note Level 6"/>
     <w:basedOn w:val="Normal"/>
     <w:uiPriority w:val="99"/>
-    <w:semiHidden/>
     <w:unhideWhenUsed/>
     <w:rsid w:val="00184AE9"/>
     <w:pPr>
